--- a/Методы/OC_Лабораторная_работа_06_УправлениеПамятью.docx
+++ b/Методы/OC_Лабораторная_работа_06_УправлениеПамятью.docx
@@ -1,6 +1,6 @@
 
 <file path=word/document.xml><?xml version="1.0" encoding="utf-8"?>
-<w:document xmlns:wpc="http://schemas.microsoft.com/office/word/2010/wordprocessingCanvas" xmlns:mc="http://schemas.openxmlformats.org/markup-compatibility/2006" xmlns:o="urn:schemas-microsoft-com:office:office" xmlns:r="http://schemas.openxmlformats.org/officeDocument/2006/relationships" xmlns:m="http://schemas.openxmlformats.org/officeDocument/2006/math" xmlns:v="urn:schemas-microsoft-com:vml" xmlns:wp14="http://schemas.microsoft.com/office/word/2010/wordprocessingDrawing" xmlns:wp="http://schemas.openxmlformats.org/drawingml/2006/wordprocessingDrawing" xmlns:w10="urn:schemas-microsoft-com:office:word" xmlns:w="http://schemas.openxmlformats.org/wordprocessingml/2006/main" xmlns:w14="http://schemas.microsoft.com/office/word/2010/wordml" xmlns:w15="http://schemas.microsoft.com/office/word/2012/wordml" xmlns:wpg="http://schemas.microsoft.com/office/word/2010/wordprocessingGroup" xmlns:wpi="http://schemas.microsoft.com/office/word/2010/wordprocessingInk" xmlns:wne="http://schemas.microsoft.com/office/word/2006/wordml" xmlns:wps="http://schemas.microsoft.com/office/word/2010/wordprocessingShape" mc:Ignorable="w14 w15 wp14">
+<w:document xmlns:wpc="http://schemas.microsoft.com/office/word/2010/wordprocessingCanvas" xmlns:cx="http://schemas.microsoft.com/office/drawing/2014/chartex" xmlns:mc="http://schemas.openxmlformats.org/markup-compatibility/2006" xmlns:o="urn:schemas-microsoft-com:office:office" xmlns:r="http://schemas.openxmlformats.org/officeDocument/2006/relationships" xmlns:m="http://schemas.openxmlformats.org/officeDocument/2006/math" xmlns:v="urn:schemas-microsoft-com:vml" xmlns:wp14="http://schemas.microsoft.com/office/word/2010/wordprocessingDrawing" xmlns:wp="http://schemas.openxmlformats.org/drawingml/2006/wordprocessingDrawing" xmlns:w10="urn:schemas-microsoft-com:office:word" xmlns:w="http://schemas.openxmlformats.org/wordprocessingml/2006/main" xmlns:w14="http://schemas.microsoft.com/office/word/2010/wordml" xmlns:w15="http://schemas.microsoft.com/office/word/2012/wordml" xmlns:w16se="http://schemas.microsoft.com/office/word/2015/wordml/symex" xmlns:wpg="http://schemas.microsoft.com/office/word/2010/wordprocessingGroup" xmlns:wpi="http://schemas.microsoft.com/office/word/2010/wordprocessingInk" xmlns:wne="http://schemas.microsoft.com/office/word/2006/wordml" xmlns:wps="http://schemas.microsoft.com/office/word/2010/wordprocessingShape" mc:Ignorable="w14 w15 w16se wp14">
   <w:body>
     <w:p>
       <w:pPr>
@@ -166,16 +166,14 @@
         </w:rPr>
         <w:t xml:space="preserve">Получите с </w:t>
       </w:r>
-      <w:proofErr w:type="gramStart"/>
-      <w:r>
-        <w:rPr>
-          <w:rFonts w:ascii="Courier New" w:hAnsi="Courier New" w:cs="Courier New"/>
-          <w:sz w:val="28"/>
-          <w:szCs w:val="28"/>
-        </w:rPr>
-        <w:t>помощью  утилиты</w:t>
-      </w:r>
-      <w:proofErr w:type="gramEnd"/>
+      <w:r>
+        <w:rPr>
+          <w:rFonts w:ascii="Courier New" w:hAnsi="Courier New" w:cs="Courier New"/>
+          <w:sz w:val="28"/>
+          <w:szCs w:val="28"/>
+        </w:rPr>
+        <w:t>помощью утилиты</w:t>
+      </w:r>
       <w:r>
         <w:rPr>
           <w:rFonts w:ascii="Courier New" w:hAnsi="Courier New" w:cs="Courier New"/>
@@ -184,7 +182,6 @@
         </w:rPr>
         <w:t xml:space="preserve"> </w:t>
       </w:r>
-      <w:proofErr w:type="spellStart"/>
       <w:r>
         <w:rPr>
           <w:rFonts w:ascii="Courier New" w:hAnsi="Courier New" w:cs="Courier New"/>
@@ -194,7 +191,6 @@
         </w:rPr>
         <w:t>wmic</w:t>
       </w:r>
-      <w:proofErr w:type="spellEnd"/>
       <w:r>
         <w:rPr>
           <w:rFonts w:ascii="Courier New" w:hAnsi="Courier New" w:cs="Courier New"/>
@@ -211,6 +207,108 @@
           <w:szCs w:val="28"/>
         </w:rPr>
         <w:t>информации об физической оперативной памяти компьютера, поясните эту информацию.</w:t>
+      </w:r>
+    </w:p>
+    <w:p>
+      <w:pPr>
+        <w:jc w:val="both"/>
+        <w:rPr>
+          <w:rFonts w:ascii="Courier New" w:hAnsi="Courier New" w:cs="Courier New"/>
+          <w:sz w:val="28"/>
+          <w:szCs w:val="28"/>
+        </w:rPr>
+      </w:pPr>
+      <w:r>
+        <w:rPr>
+          <w:noProof/>
+          <w:lang w:eastAsia="ru-RU"/>
+        </w:rPr>
+        <w:drawing>
+          <wp:inline distT="0" distB="0" distL="0" distR="0" wp14:anchorId="6CD4974E" wp14:editId="2DFBA89F">
+            <wp:extent cx="5850473" cy="906780"/>
+            <wp:effectExtent l="0" t="0" r="0" b="7620"/>
+            <wp:docPr id="4" name="Рисунок 4"/>
+            <wp:cNvGraphicFramePr>
+              <a:graphicFrameLocks xmlns:a="http://schemas.openxmlformats.org/drawingml/2006/main" noChangeAspect="1"/>
+            </wp:cNvGraphicFramePr>
+            <a:graphic xmlns:a="http://schemas.openxmlformats.org/drawingml/2006/main">
+              <a:graphicData uri="http://schemas.openxmlformats.org/drawingml/2006/picture">
+                <pic:pic xmlns:pic="http://schemas.openxmlformats.org/drawingml/2006/picture">
+                  <pic:nvPicPr>
+                    <pic:cNvPr id="1" name=""/>
+                    <pic:cNvPicPr/>
+                  </pic:nvPicPr>
+                  <pic:blipFill>
+                    <a:blip r:embed="rId7"/>
+                    <a:stretch>
+                      <a:fillRect/>
+                    </a:stretch>
+                  </pic:blipFill>
+                  <pic:spPr>
+                    <a:xfrm>
+                      <a:off x="0" y="0"/>
+                      <a:ext cx="5855517" cy="907562"/>
+                    </a:xfrm>
+                    <a:prstGeom prst="rect">
+                      <a:avLst/>
+                    </a:prstGeom>
+                  </pic:spPr>
+                </pic:pic>
+              </a:graphicData>
+            </a:graphic>
+          </wp:inline>
+        </w:drawing>
+      </w:r>
+    </w:p>
+    <w:p>
+      <w:pPr>
+        <w:jc w:val="both"/>
+        <w:rPr>
+          <w:rFonts w:ascii="Courier New" w:hAnsi="Courier New" w:cs="Courier New"/>
+          <w:sz w:val="28"/>
+          <w:szCs w:val="28"/>
+        </w:rPr>
+      </w:pPr>
+      <w:r>
+        <w:rPr>
+          <w:noProof/>
+          <w:lang w:eastAsia="ru-RU"/>
+        </w:rPr>
+        <w:drawing>
+          <wp:inline distT="0" distB="0" distL="0" distR="0" wp14:anchorId="561B6BCF" wp14:editId="1D71C313">
+            <wp:extent cx="4852205" cy="1272540"/>
+            <wp:effectExtent l="0" t="0" r="5715" b="3810"/>
+            <wp:docPr id="5" name="Рисунок 5"/>
+            <wp:cNvGraphicFramePr>
+              <a:graphicFrameLocks xmlns:a="http://schemas.openxmlformats.org/drawingml/2006/main" noChangeAspect="1"/>
+            </wp:cNvGraphicFramePr>
+            <a:graphic xmlns:a="http://schemas.openxmlformats.org/drawingml/2006/main">
+              <a:graphicData uri="http://schemas.openxmlformats.org/drawingml/2006/picture">
+                <pic:pic xmlns:pic="http://schemas.openxmlformats.org/drawingml/2006/picture">
+                  <pic:nvPicPr>
+                    <pic:cNvPr id="1" name=""/>
+                    <pic:cNvPicPr/>
+                  </pic:nvPicPr>
+                  <pic:blipFill>
+                    <a:blip r:embed="rId8"/>
+                    <a:stretch>
+                      <a:fillRect/>
+                    </a:stretch>
+                  </pic:blipFill>
+                  <pic:spPr>
+                    <a:xfrm>
+                      <a:off x="0" y="0"/>
+                      <a:ext cx="4857608" cy="1273957"/>
+                    </a:xfrm>
+                    <a:prstGeom prst="rect">
+                      <a:avLst/>
+                    </a:prstGeom>
+                  </pic:spPr>
+                </pic:pic>
+              </a:graphicData>
+            </a:graphic>
+          </wp:inline>
+        </w:drawing>
       </w:r>
     </w:p>
     <w:p>
@@ -235,44 +333,31 @@
         </w:rPr>
         <w:t xml:space="preserve">Получите с </w:t>
       </w:r>
-      <w:proofErr w:type="gramStart"/>
-      <w:r>
-        <w:rPr>
-          <w:rFonts w:ascii="Courier New" w:hAnsi="Courier New" w:cs="Courier New"/>
-          <w:sz w:val="28"/>
-          <w:szCs w:val="28"/>
-        </w:rPr>
-        <w:t>помощью  утилиты</w:t>
-      </w:r>
-      <w:proofErr w:type="gramEnd"/>
-      <w:r>
-        <w:rPr>
-          <w:rFonts w:ascii="Courier New" w:hAnsi="Courier New" w:cs="Courier New"/>
-          <w:b/>
+      <w:r>
+        <w:rPr>
+          <w:rFonts w:ascii="Courier New" w:hAnsi="Courier New" w:cs="Courier New"/>
+          <w:sz w:val="28"/>
+          <w:szCs w:val="28"/>
+        </w:rPr>
+        <w:t>помощью утилиты</w:t>
+      </w:r>
+      <w:r>
+        <w:rPr>
+          <w:rFonts w:ascii="Courier New" w:hAnsi="Courier New" w:cs="Courier New"/>
+          <w:b/>
+          <w:sz w:val="28"/>
+          <w:szCs w:val="28"/>
+        </w:rPr>
+        <w:t xml:space="preserve"> powershell</w:t>
+      </w:r>
+      <w:r>
+        <w:rPr>
+          <w:rFonts w:ascii="Courier New" w:hAnsi="Courier New" w:cs="Courier New"/>
           <w:sz w:val="28"/>
           <w:szCs w:val="28"/>
         </w:rPr>
         <w:t xml:space="preserve"> </w:t>
       </w:r>
-      <w:proofErr w:type="spellStart"/>
-      <w:r>
-        <w:rPr>
-          <w:rFonts w:ascii="Courier New" w:hAnsi="Courier New" w:cs="Courier New"/>
-          <w:b/>
-          <w:sz w:val="28"/>
-          <w:szCs w:val="28"/>
-        </w:rPr>
-        <w:t>powershell</w:t>
-      </w:r>
-      <w:proofErr w:type="spellEnd"/>
-      <w:r>
-        <w:rPr>
-          <w:rFonts w:ascii="Courier New" w:hAnsi="Courier New" w:cs="Courier New"/>
-          <w:sz w:val="28"/>
-          <w:szCs w:val="28"/>
-        </w:rPr>
-        <w:t xml:space="preserve"> </w:t>
-      </w:r>
       <w:r>
         <w:rPr>
           <w:rFonts w:ascii="Courier New" w:hAnsi="Courier New" w:cs="Courier New"/>
@@ -280,6 +365,160 @@
           <w:szCs w:val="28"/>
         </w:rPr>
         <w:t>информации об физической оперативной памяти компьютера, поясните эту информацию.</w:t>
+      </w:r>
+    </w:p>
+    <w:p>
+      <w:pPr>
+        <w:jc w:val="both"/>
+        <w:rPr>
+          <w:rFonts w:ascii="Courier New" w:hAnsi="Courier New" w:cs="Courier New"/>
+          <w:sz w:val="28"/>
+          <w:szCs w:val="28"/>
+        </w:rPr>
+      </w:pPr>
+      <w:r>
+        <w:rPr>
+          <w:noProof/>
+          <w:lang w:eastAsia="ru-RU"/>
+        </w:rPr>
+        <w:drawing>
+          <wp:inline distT="0" distB="0" distL="0" distR="0" wp14:anchorId="61B88B5D" wp14:editId="09780088">
+            <wp:extent cx="6254750" cy="742679"/>
+            <wp:effectExtent l="0" t="0" r="0" b="635"/>
+            <wp:docPr id="6" name="Рисунок 6"/>
+            <wp:cNvGraphicFramePr>
+              <a:graphicFrameLocks xmlns:a="http://schemas.openxmlformats.org/drawingml/2006/main" noChangeAspect="1"/>
+            </wp:cNvGraphicFramePr>
+            <a:graphic xmlns:a="http://schemas.openxmlformats.org/drawingml/2006/main">
+              <a:graphicData uri="http://schemas.openxmlformats.org/drawingml/2006/picture">
+                <pic:pic xmlns:pic="http://schemas.openxmlformats.org/drawingml/2006/picture">
+                  <pic:nvPicPr>
+                    <pic:cNvPr id="1" name=""/>
+                    <pic:cNvPicPr/>
+                  </pic:nvPicPr>
+                  <pic:blipFill>
+                    <a:blip r:embed="rId9"/>
+                    <a:stretch>
+                      <a:fillRect/>
+                    </a:stretch>
+                  </pic:blipFill>
+                  <pic:spPr>
+                    <a:xfrm>
+                      <a:off x="0" y="0"/>
+                      <a:ext cx="6401059" cy="760052"/>
+                    </a:xfrm>
+                    <a:prstGeom prst="rect">
+                      <a:avLst/>
+                    </a:prstGeom>
+                  </pic:spPr>
+                </pic:pic>
+              </a:graphicData>
+            </a:graphic>
+          </wp:inline>
+        </w:drawing>
+      </w:r>
+    </w:p>
+    <w:p>
+      <w:pPr>
+        <w:jc w:val="both"/>
+        <w:rPr>
+          <w:rFonts w:ascii="Courier New" w:hAnsi="Courier New" w:cs="Courier New"/>
+          <w:sz w:val="28"/>
+          <w:szCs w:val="28"/>
+        </w:rPr>
+      </w:pPr>
+      <w:r>
+        <w:rPr>
+          <w:noProof/>
+          <w:lang w:eastAsia="ru-RU"/>
+        </w:rPr>
+        <w:drawing>
+          <wp:inline distT="0" distB="0" distL="0" distR="0" wp14:anchorId="1D0BBCF5" wp14:editId="04866F35">
+            <wp:extent cx="4328869" cy="1417320"/>
+            <wp:effectExtent l="0" t="0" r="0" b="0"/>
+            <wp:docPr id="7" name="Рисунок 7"/>
+            <wp:cNvGraphicFramePr>
+              <a:graphicFrameLocks xmlns:a="http://schemas.openxmlformats.org/drawingml/2006/main" noChangeAspect="1"/>
+            </wp:cNvGraphicFramePr>
+            <a:graphic xmlns:a="http://schemas.openxmlformats.org/drawingml/2006/main">
+              <a:graphicData uri="http://schemas.openxmlformats.org/drawingml/2006/picture">
+                <pic:pic xmlns:pic="http://schemas.openxmlformats.org/drawingml/2006/picture">
+                  <pic:nvPicPr>
+                    <pic:cNvPr id="1" name=""/>
+                    <pic:cNvPicPr/>
+                  </pic:nvPicPr>
+                  <pic:blipFill>
+                    <a:blip r:embed="rId10"/>
+                    <a:stretch>
+                      <a:fillRect/>
+                    </a:stretch>
+                  </pic:blipFill>
+                  <pic:spPr>
+                    <a:xfrm>
+                      <a:off x="0" y="0"/>
+                      <a:ext cx="4335865" cy="1419611"/>
+                    </a:xfrm>
+                    <a:prstGeom prst="rect">
+                      <a:avLst/>
+                    </a:prstGeom>
+                  </pic:spPr>
+                </pic:pic>
+              </a:graphicData>
+            </a:graphic>
+          </wp:inline>
+        </w:drawing>
+      </w:r>
+    </w:p>
+    <w:p>
+      <w:pPr>
+        <w:jc w:val="both"/>
+        <w:rPr>
+          <w:rFonts w:ascii="Courier New" w:hAnsi="Courier New" w:cs="Courier New"/>
+          <w:sz w:val="28"/>
+          <w:szCs w:val="28"/>
+        </w:rPr>
+      </w:pPr>
+      <w:r>
+        <w:rPr>
+          <w:noProof/>
+          <w:lang w:eastAsia="ru-RU"/>
+        </w:rPr>
+        <w:lastRenderedPageBreak/>
+        <w:drawing>
+          <wp:inline distT="0" distB="0" distL="0" distR="0" wp14:anchorId="4C7B1BF5" wp14:editId="0D28F784">
+            <wp:extent cx="4147727" cy="1569720"/>
+            <wp:effectExtent l="0" t="0" r="5715" b="0"/>
+            <wp:docPr id="8" name="Рисунок 8"/>
+            <wp:cNvGraphicFramePr>
+              <a:graphicFrameLocks xmlns:a="http://schemas.openxmlformats.org/drawingml/2006/main" noChangeAspect="1"/>
+            </wp:cNvGraphicFramePr>
+            <a:graphic xmlns:a="http://schemas.openxmlformats.org/drawingml/2006/main">
+              <a:graphicData uri="http://schemas.openxmlformats.org/drawingml/2006/picture">
+                <pic:pic xmlns:pic="http://schemas.openxmlformats.org/drawingml/2006/picture">
+                  <pic:nvPicPr>
+                    <pic:cNvPr id="1" name=""/>
+                    <pic:cNvPicPr/>
+                  </pic:nvPicPr>
+                  <pic:blipFill>
+                    <a:blip r:embed="rId11"/>
+                    <a:stretch>
+                      <a:fillRect/>
+                    </a:stretch>
+                  </pic:blipFill>
+                  <pic:spPr>
+                    <a:xfrm>
+                      <a:off x="0" y="0"/>
+                      <a:ext cx="4159452" cy="1574157"/>
+                    </a:xfrm>
+                    <a:prstGeom prst="rect">
+                      <a:avLst/>
+                    </a:prstGeom>
+                  </pic:spPr>
+                </pic:pic>
+              </a:graphicData>
+            </a:graphic>
+          </wp:inline>
+        </w:drawing>
       </w:r>
     </w:p>
     <w:p>
@@ -304,16 +543,14 @@
         </w:rPr>
         <w:t xml:space="preserve">Получите с </w:t>
       </w:r>
-      <w:proofErr w:type="gramStart"/>
-      <w:r>
-        <w:rPr>
-          <w:rFonts w:ascii="Courier New" w:hAnsi="Courier New" w:cs="Courier New"/>
-          <w:sz w:val="28"/>
-          <w:szCs w:val="28"/>
-        </w:rPr>
-        <w:t>помощью  утилиты</w:t>
-      </w:r>
-      <w:proofErr w:type="gramEnd"/>
+      <w:r>
+        <w:rPr>
+          <w:rFonts w:ascii="Courier New" w:hAnsi="Courier New" w:cs="Courier New"/>
+          <w:sz w:val="28"/>
+          <w:szCs w:val="28"/>
+        </w:rPr>
+        <w:t>помощью утилиты</w:t>
+      </w:r>
       <w:r>
         <w:rPr>
           <w:rFonts w:ascii="Courier New" w:hAnsi="Courier New" w:cs="Courier New"/>
@@ -323,7 +560,6 @@
         </w:rPr>
         <w:t xml:space="preserve"> </w:t>
       </w:r>
-      <w:proofErr w:type="spellStart"/>
       <w:r>
         <w:rPr>
           <w:rFonts w:ascii="Courier New" w:hAnsi="Courier New" w:cs="Courier New"/>
@@ -334,7 +570,6 @@
         </w:rPr>
         <w:t>systeminfo</w:t>
       </w:r>
-      <w:proofErr w:type="spellEnd"/>
       <w:r>
         <w:rPr>
           <w:rFonts w:ascii="Courier New" w:hAnsi="Courier New" w:cs="Courier New"/>
@@ -349,7 +584,77 @@
           <w:sz w:val="28"/>
           <w:szCs w:val="28"/>
         </w:rPr>
-        <w:t>информации об  оперативной памяти компьютера, поясните эту информацию.</w:t>
+        <w:t xml:space="preserve">информации </w:t>
+      </w:r>
+      <w:r>
+        <w:rPr>
+          <w:rFonts w:ascii="Courier New" w:hAnsi="Courier New" w:cs="Courier New"/>
+          <w:sz w:val="28"/>
+          <w:szCs w:val="28"/>
+        </w:rPr>
+        <w:t>об оперативной</w:t>
+      </w:r>
+      <w:r>
+        <w:rPr>
+          <w:rFonts w:ascii="Courier New" w:hAnsi="Courier New" w:cs="Courier New"/>
+          <w:sz w:val="28"/>
+          <w:szCs w:val="28"/>
+        </w:rPr>
+        <w:t xml:space="preserve"> памяти компьютера, поясните эту информацию.</w:t>
+      </w:r>
+    </w:p>
+    <w:p>
+      <w:pPr>
+        <w:jc w:val="both"/>
+        <w:rPr>
+          <w:rFonts w:ascii="Courier New" w:hAnsi="Courier New" w:cs="Courier New"/>
+          <w:sz w:val="28"/>
+          <w:szCs w:val="28"/>
+        </w:rPr>
+      </w:pPr>
+      <w:r>
+        <w:rPr>
+          <w:rFonts w:ascii="Courier New" w:hAnsi="Courier New" w:cs="Courier New"/>
+          <w:noProof/>
+          <w:sz w:val="28"/>
+          <w:szCs w:val="28"/>
+          <w:lang w:eastAsia="ru-RU"/>
+        </w:rPr>
+        <w:drawing>
+          <wp:inline distT="0" distB="0" distL="0" distR="0" wp14:anchorId="006536FB" wp14:editId="556C6EA3">
+            <wp:extent cx="4302005" cy="1508760"/>
+            <wp:effectExtent l="0" t="0" r="3810" b="0"/>
+            <wp:docPr id="9" name="Рисунок 9"/>
+            <wp:cNvGraphicFramePr>
+              <a:graphicFrameLocks xmlns:a="http://schemas.openxmlformats.org/drawingml/2006/main" noChangeAspect="1"/>
+            </wp:cNvGraphicFramePr>
+            <a:graphic xmlns:a="http://schemas.openxmlformats.org/drawingml/2006/main">
+              <a:graphicData uri="http://schemas.openxmlformats.org/drawingml/2006/picture">
+                <pic:pic xmlns:pic="http://schemas.openxmlformats.org/drawingml/2006/picture">
+                  <pic:nvPicPr>
+                    <pic:cNvPr id="1" name=""/>
+                    <pic:cNvPicPr/>
+                  </pic:nvPicPr>
+                  <pic:blipFill>
+                    <a:blip r:embed="rId12"/>
+                    <a:stretch>
+                      <a:fillRect/>
+                    </a:stretch>
+                  </pic:blipFill>
+                  <pic:spPr>
+                    <a:xfrm>
+                      <a:off x="0" y="0"/>
+                      <a:ext cx="4306843" cy="1510457"/>
+                    </a:xfrm>
+                    <a:prstGeom prst="rect">
+                      <a:avLst/>
+                    </a:prstGeom>
+                  </pic:spPr>
+                </pic:pic>
+              </a:graphicData>
+            </a:graphic>
+          </wp:inline>
+        </w:drawing>
       </w:r>
     </w:p>
     <w:p>
@@ -372,18 +677,24 @@
           <w:sz w:val="28"/>
           <w:szCs w:val="28"/>
         </w:rPr>
-        <w:t xml:space="preserve">Получите с </w:t>
-      </w:r>
-      <w:proofErr w:type="gramStart"/>
-      <w:r>
-        <w:rPr>
-          <w:rFonts w:ascii="Courier New" w:hAnsi="Courier New" w:cs="Courier New"/>
-          <w:sz w:val="28"/>
-          <w:szCs w:val="28"/>
-        </w:rPr>
-        <w:t>помощью  утилиты</w:t>
-      </w:r>
-      <w:proofErr w:type="gramEnd"/>
+        <w:t>П</w:t>
+      </w:r>
+      <w:r>
+        <w:rPr>
+          <w:rFonts w:ascii="Courier New" w:hAnsi="Courier New" w:cs="Courier New"/>
+          <w:sz w:val="28"/>
+          <w:szCs w:val="28"/>
+        </w:rPr>
+        <w:t xml:space="preserve">олучите с помощью </w:t>
+      </w:r>
+      <w:r>
+        <w:rPr>
+          <w:rFonts w:ascii="Courier New" w:hAnsi="Courier New" w:cs="Courier New"/>
+          <w:sz w:val="28"/>
+          <w:szCs w:val="28"/>
+        </w:rPr>
+        <w:t>утилиты</w:t>
+      </w:r>
       <w:r>
         <w:rPr>
           <w:rFonts w:ascii="Courier New" w:hAnsi="Courier New" w:cs="Courier New"/>
@@ -436,7 +747,77 @@
           <w:sz w:val="28"/>
           <w:szCs w:val="28"/>
         </w:rPr>
-        <w:t>информации об  оперативной памяти компьютера, поясните эту информацию.</w:t>
+        <w:t xml:space="preserve">информации </w:t>
+      </w:r>
+      <w:r>
+        <w:rPr>
+          <w:rFonts w:ascii="Courier New" w:hAnsi="Courier New" w:cs="Courier New"/>
+          <w:sz w:val="28"/>
+          <w:szCs w:val="28"/>
+        </w:rPr>
+        <w:t>об оперативной</w:t>
+      </w:r>
+      <w:r>
+        <w:rPr>
+          <w:rFonts w:ascii="Courier New" w:hAnsi="Courier New" w:cs="Courier New"/>
+          <w:sz w:val="28"/>
+          <w:szCs w:val="28"/>
+        </w:rPr>
+        <w:t xml:space="preserve"> памяти компьютера, поясните эту информацию.</w:t>
+      </w:r>
+    </w:p>
+    <w:p>
+      <w:pPr>
+        <w:jc w:val="both"/>
+        <w:rPr>
+          <w:rFonts w:ascii="Courier New" w:hAnsi="Courier New" w:cs="Courier New"/>
+          <w:sz w:val="28"/>
+          <w:szCs w:val="28"/>
+        </w:rPr>
+      </w:pPr>
+      <w:r>
+        <w:rPr>
+          <w:rFonts w:ascii="Courier New" w:hAnsi="Courier New" w:cs="Courier New"/>
+          <w:noProof/>
+          <w:sz w:val="28"/>
+          <w:szCs w:val="28"/>
+          <w:lang w:eastAsia="ru-RU"/>
+        </w:rPr>
+        <w:drawing>
+          <wp:inline distT="0" distB="0" distL="0" distR="0" wp14:anchorId="04EDCE2B" wp14:editId="62AEA96D">
+            <wp:extent cx="5056505" cy="3874402"/>
+            <wp:effectExtent l="0" t="0" r="0" b="0"/>
+            <wp:docPr id="10" name="Рисунок 10"/>
+            <wp:cNvGraphicFramePr>
+              <a:graphicFrameLocks xmlns:a="http://schemas.openxmlformats.org/drawingml/2006/main" noChangeAspect="1"/>
+            </wp:cNvGraphicFramePr>
+            <a:graphic xmlns:a="http://schemas.openxmlformats.org/drawingml/2006/main">
+              <a:graphicData uri="http://schemas.openxmlformats.org/drawingml/2006/picture">
+                <pic:pic xmlns:pic="http://schemas.openxmlformats.org/drawingml/2006/picture">
+                  <pic:nvPicPr>
+                    <pic:cNvPr id="1" name=""/>
+                    <pic:cNvPicPr/>
+                  </pic:nvPicPr>
+                  <pic:blipFill>
+                    <a:blip r:embed="rId13"/>
+                    <a:stretch>
+                      <a:fillRect/>
+                    </a:stretch>
+                  </pic:blipFill>
+                  <pic:spPr>
+                    <a:xfrm>
+                      <a:off x="0" y="0"/>
+                      <a:ext cx="5060990" cy="3877838"/>
+                    </a:xfrm>
+                    <a:prstGeom prst="rect">
+                      <a:avLst/>
+                    </a:prstGeom>
+                  </pic:spPr>
+                </pic:pic>
+              </a:graphicData>
+            </a:graphic>
+          </wp:inline>
+        </w:drawing>
       </w:r>
     </w:p>
     <w:p>
@@ -470,6 +851,7 @@
           <w:szCs w:val="28"/>
           <w:u w:val="single"/>
         </w:rPr>
+        <w:lastRenderedPageBreak/>
         <w:t>Задание 0</w:t>
       </w:r>
       <w:r>
@@ -642,69 +1024,57 @@
     <w:p>
       <w:pPr>
         <w:pStyle w:val="a3"/>
-        <w:numPr>
-          <w:ilvl w:val="0"/>
-          <w:numId w:val="1"/>
-        </w:numPr>
-        <w:jc w:val="both"/>
-        <w:rPr>
-          <w:rFonts w:ascii="Courier New" w:hAnsi="Courier New" w:cs="Courier New"/>
-          <w:sz w:val="28"/>
-          <w:szCs w:val="28"/>
-        </w:rPr>
-      </w:pPr>
-      <w:r>
-        <w:rPr>
-          <w:rFonts w:ascii="Courier New" w:hAnsi="Courier New" w:cs="Courier New"/>
-          <w:sz w:val="28"/>
-          <w:szCs w:val="28"/>
-        </w:rPr>
-        <w:t xml:space="preserve">Установите для приложения </w:t>
-      </w:r>
-      <w:r>
-        <w:rPr>
-          <w:rFonts w:ascii="Courier New" w:hAnsi="Courier New" w:cs="Courier New"/>
-          <w:b/>
-          <w:sz w:val="28"/>
-          <w:szCs w:val="28"/>
-          <w:lang w:val="en-US"/>
-        </w:rPr>
-        <w:t>OS</w:t>
-      </w:r>
-      <w:r>
-        <w:rPr>
-          <w:rFonts w:ascii="Courier New" w:hAnsi="Courier New" w:cs="Courier New"/>
-          <w:b/>
-          <w:sz w:val="28"/>
-          <w:szCs w:val="28"/>
-        </w:rPr>
-        <w:t>06_0</w:t>
-      </w:r>
-      <w:r>
-        <w:rPr>
-          <w:rFonts w:ascii="Courier New" w:hAnsi="Courier New" w:cs="Courier New"/>
-          <w:b/>
-          <w:sz w:val="28"/>
-          <w:szCs w:val="28"/>
-        </w:rPr>
-        <w:t>2</w:t>
-      </w:r>
-      <w:r>
-        <w:rPr>
-          <w:rFonts w:ascii="Courier New" w:hAnsi="Courier New" w:cs="Courier New"/>
-          <w:b/>
-          <w:sz w:val="28"/>
-          <w:szCs w:val="28"/>
-        </w:rPr>
-        <w:t xml:space="preserve"> </w:t>
-      </w:r>
-      <w:r>
-        <w:rPr>
-          <w:rFonts w:ascii="Courier New" w:hAnsi="Courier New" w:cs="Courier New"/>
-          <w:sz w:val="28"/>
-          <w:szCs w:val="28"/>
-        </w:rPr>
-        <w:t>стандартный адрес загрузки в память.</w:t>
+        <w:ind w:left="0"/>
+        <w:jc w:val="both"/>
+        <w:rPr>
+          <w:rFonts w:ascii="Courier New" w:hAnsi="Courier New" w:cs="Courier New"/>
+          <w:sz w:val="28"/>
+          <w:szCs w:val="28"/>
+        </w:rPr>
+      </w:pPr>
+      <w:r>
+        <w:rPr>
+          <w:rFonts w:ascii="Courier New" w:hAnsi="Courier New" w:cs="Courier New"/>
+          <w:noProof/>
+          <w:sz w:val="28"/>
+          <w:szCs w:val="28"/>
+          <w:lang w:eastAsia="ru-RU"/>
+        </w:rPr>
+        <w:drawing>
+          <wp:inline distT="0" distB="0" distL="0" distR="0" wp14:anchorId="72427DB1" wp14:editId="0300252E">
+            <wp:extent cx="6043438" cy="1005840"/>
+            <wp:effectExtent l="0" t="0" r="0" b="3810"/>
+            <wp:docPr id="1" name="Рисунок 1"/>
+            <wp:cNvGraphicFramePr>
+              <a:graphicFrameLocks xmlns:a="http://schemas.openxmlformats.org/drawingml/2006/main" noChangeAspect="1"/>
+            </wp:cNvGraphicFramePr>
+            <a:graphic xmlns:a="http://schemas.openxmlformats.org/drawingml/2006/main">
+              <a:graphicData uri="http://schemas.openxmlformats.org/drawingml/2006/picture">
+                <pic:pic xmlns:pic="http://schemas.openxmlformats.org/drawingml/2006/picture">
+                  <pic:nvPicPr>
+                    <pic:cNvPr id="1" name=""/>
+                    <pic:cNvPicPr/>
+                  </pic:nvPicPr>
+                  <pic:blipFill>
+                    <a:blip r:embed="rId14"/>
+                    <a:stretch>
+                      <a:fillRect/>
+                    </a:stretch>
+                  </pic:blipFill>
+                  <pic:spPr>
+                    <a:xfrm>
+                      <a:off x="0" y="0"/>
+                      <a:ext cx="6053545" cy="1007522"/>
+                    </a:xfrm>
+                    <a:prstGeom prst="rect">
+                      <a:avLst/>
+                    </a:prstGeom>
+                  </pic:spPr>
+                </pic:pic>
+              </a:graphicData>
+            </a:graphic>
+          </wp:inline>
+        </w:drawing>
       </w:r>
     </w:p>
     <w:p>
@@ -727,27 +1097,40 @@
           <w:sz w:val="28"/>
           <w:szCs w:val="28"/>
         </w:rPr>
-        <w:t xml:space="preserve">Продемонстрируйте с помощью отладчика </w:t>
-      </w:r>
-      <w:r>
-        <w:rPr>
-          <w:rFonts w:ascii="Courier New" w:hAnsi="Courier New" w:cs="Courier New"/>
-          <w:sz w:val="28"/>
-          <w:szCs w:val="28"/>
-        </w:rPr>
-        <w:t xml:space="preserve">стандартный </w:t>
-      </w:r>
-      <w:r>
-        <w:rPr>
-          <w:rFonts w:ascii="Courier New" w:hAnsi="Courier New" w:cs="Courier New"/>
-          <w:sz w:val="28"/>
-          <w:szCs w:val="28"/>
-        </w:rPr>
-        <w:t>адрес расположения модулей приложения</w:t>
-      </w:r>
-      <w:r>
-        <w:rPr>
-          <w:rFonts w:ascii="Courier New" w:hAnsi="Courier New" w:cs="Courier New"/>
+        <w:t xml:space="preserve">Установите для приложения </w:t>
+      </w:r>
+      <w:r>
+        <w:rPr>
+          <w:rFonts w:ascii="Courier New" w:hAnsi="Courier New" w:cs="Courier New"/>
+          <w:b/>
+          <w:sz w:val="28"/>
+          <w:szCs w:val="28"/>
+          <w:lang w:val="en-US"/>
+        </w:rPr>
+        <w:t>OS</w:t>
+      </w:r>
+      <w:r>
+        <w:rPr>
+          <w:rFonts w:ascii="Courier New" w:hAnsi="Courier New" w:cs="Courier New"/>
+          <w:b/>
+          <w:sz w:val="28"/>
+          <w:szCs w:val="28"/>
+        </w:rPr>
+        <w:t>06_0</w:t>
+      </w:r>
+      <w:r>
+        <w:rPr>
+          <w:rFonts w:ascii="Courier New" w:hAnsi="Courier New" w:cs="Courier New"/>
+          <w:b/>
+          <w:sz w:val="28"/>
+          <w:szCs w:val="28"/>
+        </w:rPr>
+        <w:t>2</w:t>
+      </w:r>
+      <w:r>
+        <w:rPr>
+          <w:rFonts w:ascii="Courier New" w:hAnsi="Courier New" w:cs="Courier New"/>
+          <w:b/>
           <w:sz w:val="28"/>
           <w:szCs w:val="28"/>
         </w:rPr>
@@ -756,30 +1139,10 @@
       <w:r>
         <w:rPr>
           <w:rFonts w:ascii="Courier New" w:hAnsi="Courier New" w:cs="Courier New"/>
-          <w:b/>
-          <w:sz w:val="28"/>
-          <w:szCs w:val="28"/>
-          <w:lang w:val="en-US"/>
-        </w:rPr>
-        <w:t>OS</w:t>
-      </w:r>
-      <w:r>
-        <w:rPr>
-          <w:rFonts w:ascii="Courier New" w:hAnsi="Courier New" w:cs="Courier New"/>
-          <w:b/>
-          <w:sz w:val="28"/>
-          <w:szCs w:val="28"/>
-        </w:rPr>
-        <w:t>06_0</w:t>
-      </w:r>
-      <w:r>
-        <w:rPr>
-          <w:rFonts w:ascii="Courier New" w:hAnsi="Courier New" w:cs="Courier New"/>
-          <w:b/>
-          <w:sz w:val="28"/>
-          <w:szCs w:val="28"/>
-        </w:rPr>
-        <w:t>2</w:t>
+          <w:sz w:val="28"/>
+          <w:szCs w:val="28"/>
+        </w:rPr>
+        <w:t>стандартный адрес загрузки в память.</w:t>
       </w:r>
     </w:p>
     <w:p>
@@ -793,66 +1156,49 @@
           <w:szCs w:val="28"/>
         </w:rPr>
       </w:pPr>
-    </w:p>
-    <w:p>
-      <w:pPr>
-        <w:pStyle w:val="a3"/>
-        <w:ind w:left="0"/>
-        <w:rPr>
-          <w:rFonts w:ascii="Courier New" w:hAnsi="Courier New" w:cs="Courier New"/>
-          <w:sz w:val="28"/>
-          <w:szCs w:val="28"/>
-        </w:rPr>
-      </w:pPr>
-      <w:r>
-        <w:rPr>
-          <w:rFonts w:ascii="Courier New" w:hAnsi="Courier New" w:cs="Courier New"/>
-          <w:b/>
-          <w:sz w:val="28"/>
-          <w:szCs w:val="28"/>
-          <w:u w:val="single"/>
-        </w:rPr>
-        <w:t>Задание 0</w:t>
-      </w:r>
-      <w:r>
-        <w:rPr>
-          <w:rFonts w:ascii="Courier New" w:hAnsi="Courier New" w:cs="Courier New"/>
-          <w:b/>
-          <w:sz w:val="28"/>
-          <w:szCs w:val="28"/>
-          <w:u w:val="single"/>
-        </w:rPr>
-        <w:t>3</w:t>
-      </w:r>
-      <w:r>
-        <w:rPr>
-          <w:rFonts w:ascii="Courier New" w:hAnsi="Courier New" w:cs="Courier New"/>
-          <w:b/>
-          <w:sz w:val="28"/>
-          <w:szCs w:val="28"/>
-          <w:u w:val="single"/>
-        </w:rPr>
-        <w:t>.</w:t>
-      </w:r>
-      <w:r>
-        <w:rPr>
-          <w:rFonts w:ascii="Courier New" w:hAnsi="Courier New" w:cs="Courier New"/>
-          <w:b/>
-          <w:sz w:val="28"/>
-          <w:szCs w:val="28"/>
-          <w:u w:val="single"/>
-          <w:lang w:val="en-US"/>
-        </w:rPr>
-        <w:t>Windows</w:t>
-      </w:r>
-      <w:r>
-        <w:rPr>
-          <w:rFonts w:ascii="Courier New" w:hAnsi="Courier New" w:cs="Courier New"/>
-          <w:b/>
-          <w:sz w:val="28"/>
-          <w:szCs w:val="28"/>
-        </w:rPr>
-        <w:t xml:space="preserve"> </w:t>
+      <w:r>
+        <w:rPr>
+          <w:rFonts w:ascii="Courier New" w:hAnsi="Courier New" w:cs="Courier New"/>
+          <w:noProof/>
+          <w:sz w:val="28"/>
+          <w:szCs w:val="28"/>
+          <w:lang w:eastAsia="ru-RU"/>
+        </w:rPr>
+        <w:drawing>
+          <wp:inline distT="0" distB="0" distL="0" distR="0" wp14:anchorId="674118E0" wp14:editId="5E158827">
+            <wp:extent cx="5940425" cy="4079240"/>
+            <wp:effectExtent l="0" t="0" r="3175" b="0"/>
+            <wp:docPr id="2" name="Рисунок 2"/>
+            <wp:cNvGraphicFramePr>
+              <a:graphicFrameLocks xmlns:a="http://schemas.openxmlformats.org/drawingml/2006/main" noChangeAspect="1"/>
+            </wp:cNvGraphicFramePr>
+            <a:graphic xmlns:a="http://schemas.openxmlformats.org/drawingml/2006/main">
+              <a:graphicData uri="http://schemas.openxmlformats.org/drawingml/2006/picture">
+                <pic:pic xmlns:pic="http://schemas.openxmlformats.org/drawingml/2006/picture">
+                  <pic:nvPicPr>
+                    <pic:cNvPr id="1" name=""/>
+                    <pic:cNvPicPr/>
+                  </pic:nvPicPr>
+                  <pic:blipFill>
+                    <a:blip r:embed="rId15"/>
+                    <a:stretch>
+                      <a:fillRect/>
+                    </a:stretch>
+                  </pic:blipFill>
+                  <pic:spPr>
+                    <a:xfrm>
+                      <a:off x="0" y="0"/>
+                      <a:ext cx="5940425" cy="4079240"/>
+                    </a:xfrm>
+                    <a:prstGeom prst="rect">
+                      <a:avLst/>
+                    </a:prstGeom>
+                  </pic:spPr>
+                </pic:pic>
+              </a:graphicData>
+            </a:graphic>
+          </wp:inline>
+        </w:drawing>
       </w:r>
     </w:p>
     <w:p>
@@ -875,7 +1221,31 @@
           <w:sz w:val="28"/>
           <w:szCs w:val="28"/>
         </w:rPr>
-        <w:t xml:space="preserve">Разработайте консольное приложение </w:t>
+        <w:t xml:space="preserve">Продемонстрируйте с помощью отладчика </w:t>
+      </w:r>
+      <w:r>
+        <w:rPr>
+          <w:rFonts w:ascii="Courier New" w:hAnsi="Courier New" w:cs="Courier New"/>
+          <w:sz w:val="28"/>
+          <w:szCs w:val="28"/>
+        </w:rPr>
+        <w:t xml:space="preserve">стандартный </w:t>
+      </w:r>
+      <w:r>
+        <w:rPr>
+          <w:rFonts w:ascii="Courier New" w:hAnsi="Courier New" w:cs="Courier New"/>
+          <w:sz w:val="28"/>
+          <w:szCs w:val="28"/>
+        </w:rPr>
+        <w:t>адрес расположения модулей приложения</w:t>
+      </w:r>
+      <w:r>
+        <w:rPr>
+          <w:rFonts w:ascii="Courier New" w:hAnsi="Courier New" w:cs="Courier New"/>
+          <w:sz w:val="28"/>
+          <w:szCs w:val="28"/>
+        </w:rPr>
+        <w:t xml:space="preserve"> </w:t>
       </w:r>
       <w:r>
         <w:rPr>
@@ -903,39 +1273,136 @@
           <w:sz w:val="28"/>
           <w:szCs w:val="28"/>
         </w:rPr>
+        <w:t>2</w:t>
+      </w:r>
+    </w:p>
+    <w:p>
+      <w:pPr>
+        <w:pStyle w:val="a3"/>
+        <w:ind w:left="0"/>
+        <w:jc w:val="both"/>
+        <w:rPr>
+          <w:rFonts w:ascii="Courier New" w:hAnsi="Courier New" w:cs="Courier New"/>
+          <w:sz w:val="28"/>
+          <w:szCs w:val="28"/>
+        </w:rPr>
+      </w:pPr>
+      <w:r>
+        <w:rPr>
+          <w:rFonts w:ascii="Courier New" w:hAnsi="Courier New" w:cs="Courier New"/>
+          <w:noProof/>
+          <w:sz w:val="28"/>
+          <w:szCs w:val="28"/>
+          <w:lang w:eastAsia="ru-RU"/>
+        </w:rPr>
+        <w:drawing>
+          <wp:inline distT="0" distB="0" distL="0" distR="0" wp14:anchorId="23B72319" wp14:editId="560CFE9E">
+            <wp:extent cx="5940425" cy="1104900"/>
+            <wp:effectExtent l="0" t="0" r="3175" b="0"/>
+            <wp:docPr id="3" name="Рисунок 3"/>
+            <wp:cNvGraphicFramePr>
+              <a:graphicFrameLocks xmlns:a="http://schemas.openxmlformats.org/drawingml/2006/main" noChangeAspect="1"/>
+            </wp:cNvGraphicFramePr>
+            <a:graphic xmlns:a="http://schemas.openxmlformats.org/drawingml/2006/main">
+              <a:graphicData uri="http://schemas.openxmlformats.org/drawingml/2006/picture">
+                <pic:pic xmlns:pic="http://schemas.openxmlformats.org/drawingml/2006/picture">
+                  <pic:nvPicPr>
+                    <pic:cNvPr id="1" name=""/>
+                    <pic:cNvPicPr/>
+                  </pic:nvPicPr>
+                  <pic:blipFill>
+                    <a:blip r:embed="rId16"/>
+                    <a:stretch>
+                      <a:fillRect/>
+                    </a:stretch>
+                  </pic:blipFill>
+                  <pic:spPr>
+                    <a:xfrm>
+                      <a:off x="0" y="0"/>
+                      <a:ext cx="5940425" cy="1104900"/>
+                    </a:xfrm>
+                    <a:prstGeom prst="rect">
+                      <a:avLst/>
+                    </a:prstGeom>
+                  </pic:spPr>
+                </pic:pic>
+              </a:graphicData>
+            </a:graphic>
+          </wp:inline>
+        </w:drawing>
+      </w:r>
+    </w:p>
+    <w:p>
+      <w:pPr>
+        <w:pStyle w:val="a3"/>
+        <w:ind w:left="0"/>
+        <w:jc w:val="both"/>
+        <w:rPr>
+          <w:rFonts w:ascii="Courier New" w:hAnsi="Courier New" w:cs="Courier New"/>
+          <w:sz w:val="28"/>
+          <w:szCs w:val="28"/>
+        </w:rPr>
+      </w:pPr>
+    </w:p>
+    <w:p>
+      <w:pPr>
+        <w:pStyle w:val="a3"/>
+        <w:ind w:left="0"/>
+        <w:rPr>
+          <w:rFonts w:ascii="Courier New" w:hAnsi="Courier New" w:cs="Courier New"/>
+          <w:sz w:val="28"/>
+          <w:szCs w:val="28"/>
+        </w:rPr>
+      </w:pPr>
+      <w:r>
+        <w:rPr>
+          <w:rFonts w:ascii="Courier New" w:hAnsi="Courier New" w:cs="Courier New"/>
+          <w:b/>
+          <w:sz w:val="28"/>
+          <w:szCs w:val="28"/>
+          <w:u w:val="single"/>
+        </w:rPr>
+        <w:t>Задание 0</w:t>
+      </w:r>
+      <w:r>
+        <w:rPr>
+          <w:rFonts w:ascii="Courier New" w:hAnsi="Courier New" w:cs="Courier New"/>
+          <w:b/>
+          <w:sz w:val="28"/>
+          <w:szCs w:val="28"/>
+          <w:u w:val="single"/>
+        </w:rPr>
         <w:t>3</w:t>
       </w:r>
       <w:r>
         <w:rPr>
           <w:rFonts w:ascii="Courier New" w:hAnsi="Courier New" w:cs="Courier New"/>
-          <w:sz w:val="28"/>
-          <w:szCs w:val="28"/>
-        </w:rPr>
-        <w:t xml:space="preserve">, выполняющее получение </w:t>
-      </w:r>
-      <w:r>
-        <w:rPr>
-          <w:rFonts w:ascii="Courier New" w:hAnsi="Courier New" w:cs="Courier New"/>
-          <w:sz w:val="28"/>
-          <w:szCs w:val="28"/>
-        </w:rPr>
-        <w:t>256</w:t>
-      </w:r>
-      <w:r>
-        <w:rPr>
-          <w:rFonts w:ascii="Courier New" w:hAnsi="Courier New" w:cs="Courier New"/>
-          <w:sz w:val="28"/>
-          <w:szCs w:val="28"/>
-        </w:rPr>
-        <w:t xml:space="preserve"> страниц оперативной памяти</w:t>
-      </w:r>
-      <w:r>
-        <w:rPr>
-          <w:rFonts w:ascii="Courier New" w:hAnsi="Courier New" w:cs="Courier New"/>
-          <w:sz w:val="28"/>
-          <w:szCs w:val="28"/>
+          <w:b/>
+          <w:sz w:val="28"/>
+          <w:szCs w:val="28"/>
+          <w:u w:val="single"/>
         </w:rPr>
         <w:t>.</w:t>
+      </w:r>
+      <w:r>
+        <w:rPr>
+          <w:rFonts w:ascii="Courier New" w:hAnsi="Courier New" w:cs="Courier New"/>
+          <w:b/>
+          <w:sz w:val="28"/>
+          <w:szCs w:val="28"/>
+          <w:u w:val="single"/>
+          <w:lang w:val="en-US"/>
+        </w:rPr>
+        <w:t>Windows</w:t>
+      </w:r>
+      <w:r>
+        <w:rPr>
+          <w:rFonts w:ascii="Courier New" w:hAnsi="Courier New" w:cs="Courier New"/>
+          <w:b/>
+          <w:sz w:val="28"/>
+          <w:szCs w:val="28"/>
+        </w:rPr>
+        <w:t xml:space="preserve"> </w:t>
       </w:r>
     </w:p>
     <w:p>
@@ -958,51 +1425,60 @@
           <w:sz w:val="28"/>
           <w:szCs w:val="28"/>
         </w:rPr>
-        <w:t xml:space="preserve">Разместите в этой памяти массив типа </w:t>
-      </w:r>
-      <w:proofErr w:type="spellStart"/>
-      <w:r>
-        <w:rPr>
-          <w:rFonts w:ascii="Courier New" w:hAnsi="Courier New" w:cs="Courier New"/>
-          <w:b/>
-          <w:sz w:val="28"/>
-          <w:szCs w:val="28"/>
-        </w:rPr>
-        <w:t>int</w:t>
-      </w:r>
-      <w:proofErr w:type="spellEnd"/>
-      <w:r>
-        <w:rPr>
-          <w:rFonts w:ascii="Courier New" w:hAnsi="Courier New" w:cs="Courier New"/>
-          <w:b/>
-          <w:sz w:val="28"/>
-          <w:szCs w:val="28"/>
-        </w:rPr>
-        <w:t xml:space="preserve">, </w:t>
-      </w:r>
-      <w:r>
-        <w:rPr>
-          <w:rFonts w:ascii="Courier New" w:hAnsi="Courier New" w:cs="Courier New"/>
-          <w:sz w:val="28"/>
-          <w:szCs w:val="28"/>
-        </w:rPr>
-        <w:t xml:space="preserve">полностью занимающее все 256 страниц. </w:t>
-      </w:r>
-      <w:r>
-        <w:rPr>
-          <w:rFonts w:ascii="Courier New" w:hAnsi="Courier New" w:cs="Courier New"/>
-          <w:sz w:val="28"/>
-          <w:szCs w:val="28"/>
-        </w:rPr>
-        <w:t xml:space="preserve"> </w:t>
-      </w:r>
-      <w:r>
-        <w:rPr>
-          <w:rFonts w:ascii="Courier New" w:hAnsi="Courier New" w:cs="Courier New"/>
-          <w:sz w:val="28"/>
-          <w:szCs w:val="28"/>
-        </w:rPr>
-        <w:t xml:space="preserve">   </w:t>
+        <w:lastRenderedPageBreak/>
+        <w:t xml:space="preserve">Разработайте консольное приложение </w:t>
+      </w:r>
+      <w:r>
+        <w:rPr>
+          <w:rFonts w:ascii="Courier New" w:hAnsi="Courier New" w:cs="Courier New"/>
+          <w:b/>
+          <w:sz w:val="28"/>
+          <w:szCs w:val="28"/>
+          <w:lang w:val="en-US"/>
+        </w:rPr>
+        <w:t>OS</w:t>
+      </w:r>
+      <w:r>
+        <w:rPr>
+          <w:rFonts w:ascii="Courier New" w:hAnsi="Courier New" w:cs="Courier New"/>
+          <w:b/>
+          <w:sz w:val="28"/>
+          <w:szCs w:val="28"/>
+        </w:rPr>
+        <w:t>06_0</w:t>
+      </w:r>
+      <w:r>
+        <w:rPr>
+          <w:rFonts w:ascii="Courier New" w:hAnsi="Courier New" w:cs="Courier New"/>
+          <w:b/>
+          <w:sz w:val="28"/>
+          <w:szCs w:val="28"/>
+        </w:rPr>
+        <w:t>3</w:t>
+      </w:r>
+      <w:r>
+        <w:rPr>
+          <w:rFonts w:ascii="Courier New" w:hAnsi="Courier New" w:cs="Courier New"/>
+          <w:sz w:val="28"/>
+          <w:szCs w:val="28"/>
+        </w:rPr>
+        <w:t xml:space="preserve">, выполняющее получение </w:t>
+      </w:r>
+      <w:r>
+        <w:rPr>
+          <w:rFonts w:ascii="Courier New" w:hAnsi="Courier New" w:cs="Courier New"/>
+          <w:sz w:val="28"/>
+          <w:szCs w:val="28"/>
+        </w:rPr>
+        <w:t>256</w:t>
+      </w:r>
+      <w:r>
+        <w:rPr>
+          <w:rFonts w:ascii="Courier New" w:hAnsi="Courier New" w:cs="Courier New"/>
+          <w:sz w:val="28"/>
+          <w:szCs w:val="28"/>
+        </w:rPr>
+        <w:t xml:space="preserve"> страниц оперативной памяти.</w:t>
       </w:r>
     </w:p>
     <w:p>
@@ -1025,7 +1501,49 @@
           <w:sz w:val="28"/>
           <w:szCs w:val="28"/>
         </w:rPr>
-        <w:t xml:space="preserve">Заполните этот массив нарастающей последовательностью чисел с шагом 1. </w:t>
+        <w:t xml:space="preserve">Разместите в этой памяти массив типа </w:t>
+      </w:r>
+      <w:r>
+        <w:rPr>
+          <w:rFonts w:ascii="Courier New" w:hAnsi="Courier New" w:cs="Courier New"/>
+          <w:b/>
+          <w:sz w:val="28"/>
+          <w:szCs w:val="28"/>
+        </w:rPr>
+        <w:t>int</w:t>
+      </w:r>
+      <w:r>
+        <w:rPr>
+          <w:rFonts w:ascii="Courier New" w:hAnsi="Courier New" w:cs="Courier New"/>
+          <w:b/>
+          <w:sz w:val="28"/>
+          <w:szCs w:val="28"/>
+        </w:rPr>
+        <w:t xml:space="preserve">, </w:t>
+      </w:r>
+      <w:r>
+        <w:rPr>
+          <w:rFonts w:ascii="Courier New" w:hAnsi="Courier New" w:cs="Courier New"/>
+          <w:sz w:val="28"/>
+          <w:szCs w:val="28"/>
+        </w:rPr>
+        <w:t xml:space="preserve">полностью занимающее все 256 страниц. </w:t>
+      </w:r>
+      <w:r>
+        <w:rPr>
+          <w:rFonts w:ascii="Courier New" w:hAnsi="Courier New" w:cs="Courier New"/>
+          <w:sz w:val="28"/>
+          <w:szCs w:val="28"/>
+        </w:rPr>
+        <w:t xml:space="preserve"> </w:t>
+      </w:r>
+      <w:r>
+        <w:rPr>
+          <w:rFonts w:ascii="Courier New" w:hAnsi="Courier New" w:cs="Courier New"/>
+          <w:sz w:val="28"/>
+          <w:szCs w:val="28"/>
+        </w:rPr>
+        <w:t xml:space="preserve">   </w:t>
       </w:r>
     </w:p>
     <w:p>
@@ -1048,64 +1566,7 @@
           <w:sz w:val="28"/>
           <w:szCs w:val="28"/>
         </w:rPr>
-        <w:t xml:space="preserve">Запишите </w:t>
-      </w:r>
-      <w:r>
-        <w:rPr>
-          <w:rFonts w:ascii="Courier New" w:hAnsi="Courier New" w:cs="Courier New"/>
-          <w:sz w:val="28"/>
-          <w:szCs w:val="28"/>
-        </w:rPr>
-        <w:t>3</w:t>
-      </w:r>
-      <w:r>
-        <w:rPr>
-          <w:rFonts w:ascii="Courier New" w:hAnsi="Courier New" w:cs="Courier New"/>
-          <w:sz w:val="28"/>
-          <w:szCs w:val="28"/>
-        </w:rPr>
-        <w:t xml:space="preserve"> первых буквы своей фамилии в 16-ричными числами в кодировке </w:t>
-      </w:r>
-      <w:r>
-        <w:rPr>
-          <w:rFonts w:ascii="Courier New" w:hAnsi="Courier New" w:cs="Courier New"/>
-          <w:sz w:val="28"/>
-          <w:szCs w:val="28"/>
-          <w:lang w:val="en-US"/>
-        </w:rPr>
-        <w:t>Windows</w:t>
-      </w:r>
-      <w:r>
-        <w:rPr>
-          <w:rFonts w:ascii="Courier New" w:hAnsi="Courier New" w:cs="Courier New"/>
-          <w:sz w:val="28"/>
-          <w:szCs w:val="28"/>
-        </w:rPr>
-        <w:t>-125</w:t>
-      </w:r>
-      <w:r>
-        <w:rPr>
-          <w:rFonts w:ascii="Courier New" w:hAnsi="Courier New" w:cs="Courier New"/>
-          <w:sz w:val="28"/>
-          <w:szCs w:val="28"/>
-        </w:rPr>
-        <w:t>1</w:t>
-      </w:r>
-      <w:r>
-        <w:rPr>
-          <w:rFonts w:ascii="Courier New" w:hAnsi="Courier New" w:cs="Courier New"/>
-          <w:sz w:val="28"/>
-          <w:szCs w:val="28"/>
-        </w:rPr>
-        <w:t>.</w:t>
-      </w:r>
-      <w:r>
-        <w:rPr>
-          <w:rFonts w:ascii="Courier New" w:hAnsi="Courier New" w:cs="Courier New"/>
-          <w:sz w:val="28"/>
-          <w:szCs w:val="28"/>
-        </w:rPr>
-        <w:t xml:space="preserve">  </w:t>
+        <w:t xml:space="preserve">Заполните этот массив нарастающей последовательностью чисел с шагом 1. </w:t>
       </w:r>
     </w:p>
     <w:p>
@@ -1128,376 +1589,64 @@
           <w:sz w:val="28"/>
           <w:szCs w:val="28"/>
         </w:rPr>
-        <w:t xml:space="preserve">Найдите в </w:t>
-      </w:r>
-      <w:r>
-        <w:rPr>
-          <w:rFonts w:ascii="Courier New" w:hAnsi="Courier New" w:cs="Courier New"/>
-          <w:sz w:val="28"/>
-          <w:szCs w:val="28"/>
-        </w:rPr>
-        <w:t>полученной</w:t>
-      </w:r>
-      <w:r>
-        <w:rPr>
-          <w:rFonts w:ascii="Courier New" w:hAnsi="Courier New" w:cs="Courier New"/>
-          <w:sz w:val="28"/>
-          <w:szCs w:val="28"/>
-        </w:rPr>
-        <w:t xml:space="preserve"> области памяти с помощью отладчика значение в байте, имеющем адрес вычисленный по следующему принципу: </w:t>
-      </w:r>
-      <w:proofErr w:type="gramStart"/>
-      <w:r>
-        <w:rPr>
-          <w:rFonts w:ascii="Courier New" w:hAnsi="Courier New" w:cs="Courier New"/>
-          <w:sz w:val="28"/>
-          <w:szCs w:val="28"/>
-        </w:rPr>
-        <w:t>номер  страницы</w:t>
-      </w:r>
-      <w:proofErr w:type="gramEnd"/>
-      <w:r>
-        <w:rPr>
-          <w:rFonts w:ascii="Courier New" w:hAnsi="Courier New" w:cs="Courier New"/>
-          <w:sz w:val="28"/>
-          <w:szCs w:val="28"/>
-        </w:rPr>
-        <w:t xml:space="preserve">  = число в нулевом  </w:t>
-      </w:r>
-      <w:r>
-        <w:rPr>
-          <w:rFonts w:ascii="Courier New" w:hAnsi="Courier New" w:cs="Courier New"/>
-          <w:sz w:val="28"/>
-          <w:szCs w:val="28"/>
-        </w:rPr>
-        <w:lastRenderedPageBreak/>
-        <w:t>байте, смещение в странице  =  число 12 бит  в 1ом и втором байтах.</w:t>
-      </w:r>
-    </w:p>
-    <w:p>
-      <w:pPr>
-        <w:jc w:val="both"/>
-        <w:rPr>
-          <w:rFonts w:ascii="Courier New" w:hAnsi="Courier New" w:cs="Courier New"/>
-          <w:i/>
-          <w:sz w:val="28"/>
-          <w:szCs w:val="28"/>
-        </w:rPr>
-      </w:pPr>
-      <w:r>
-        <w:rPr>
-          <w:rFonts w:ascii="Courier New" w:hAnsi="Courier New" w:cs="Courier New"/>
-          <w:i/>
-          <w:sz w:val="28"/>
-          <w:szCs w:val="28"/>
-        </w:rPr>
-        <w:t xml:space="preserve">Пример: Иванов </w:t>
-      </w:r>
-    </w:p>
-    <w:p>
-      <w:pPr>
-        <w:jc w:val="both"/>
-        <w:rPr>
-          <w:rFonts w:ascii="Courier New" w:hAnsi="Courier New" w:cs="Courier New"/>
-          <w:i/>
-          <w:sz w:val="28"/>
-          <w:szCs w:val="28"/>
-        </w:rPr>
-      </w:pPr>
-      <w:r>
-        <w:rPr>
-          <w:rFonts w:ascii="Courier New" w:hAnsi="Courier New" w:cs="Courier New"/>
-          <w:i/>
-          <w:sz w:val="28"/>
-          <w:szCs w:val="28"/>
-        </w:rPr>
-        <w:t xml:space="preserve">И </w:t>
-      </w:r>
-      <w:r>
-        <w:rPr>
-          <w:rFonts w:ascii="Courier New" w:hAnsi="Courier New" w:cs="Courier New"/>
-          <w:i/>
-          <w:sz w:val="28"/>
-          <w:szCs w:val="28"/>
-          <w:lang w:val="en-US"/>
-        </w:rPr>
-        <w:t>=</w:t>
-      </w:r>
-      <w:r>
-        <w:rPr>
-          <w:rFonts w:ascii="Courier New" w:hAnsi="Courier New" w:cs="Courier New"/>
-          <w:i/>
-          <w:sz w:val="28"/>
-          <w:szCs w:val="28"/>
-        </w:rPr>
-        <w:t xml:space="preserve"> </w:t>
-      </w:r>
-      <w:r>
-        <w:rPr>
-          <w:rFonts w:ascii="Courier New" w:hAnsi="Courier New" w:cs="Courier New"/>
-          <w:i/>
-          <w:sz w:val="28"/>
-          <w:szCs w:val="28"/>
-          <w:lang w:val="en-US"/>
-        </w:rPr>
-        <w:t>C</w:t>
-      </w:r>
-      <w:r>
-        <w:rPr>
-          <w:rFonts w:ascii="Courier New" w:hAnsi="Courier New" w:cs="Courier New"/>
-          <w:i/>
-          <w:sz w:val="28"/>
-          <w:szCs w:val="28"/>
-        </w:rPr>
-        <w:t xml:space="preserve">8 </w:t>
-      </w:r>
-      <w:r>
-        <w:rPr>
-          <w:rFonts w:ascii="Courier New" w:hAnsi="Courier New" w:cs="Courier New"/>
-          <w:i/>
-          <w:sz w:val="28"/>
-          <w:szCs w:val="28"/>
-        </w:rPr>
-        <w:t xml:space="preserve"> </w:t>
-      </w:r>
-    </w:p>
-    <w:p>
-      <w:pPr>
-        <w:jc w:val="both"/>
-        <w:rPr>
-          <w:rFonts w:ascii="Courier New" w:hAnsi="Courier New" w:cs="Courier New"/>
-          <w:i/>
-          <w:sz w:val="28"/>
-          <w:szCs w:val="28"/>
-          <w:lang w:val="en-US"/>
-        </w:rPr>
-      </w:pPr>
-      <w:r>
-        <w:rPr>
-          <w:rFonts w:ascii="Courier New" w:hAnsi="Courier New" w:cs="Courier New"/>
-          <w:i/>
-          <w:sz w:val="28"/>
-          <w:szCs w:val="28"/>
-        </w:rPr>
-        <w:t xml:space="preserve">в </w:t>
-      </w:r>
-      <w:r>
-        <w:rPr>
-          <w:rFonts w:ascii="Courier New" w:hAnsi="Courier New" w:cs="Courier New"/>
-          <w:i/>
-          <w:sz w:val="28"/>
-          <w:szCs w:val="28"/>
-          <w:lang w:val="en-US"/>
-        </w:rPr>
-        <w:t>=</w:t>
-      </w:r>
-      <w:r>
-        <w:rPr>
-          <w:rFonts w:ascii="Courier New" w:hAnsi="Courier New" w:cs="Courier New"/>
-          <w:i/>
-          <w:sz w:val="28"/>
-          <w:szCs w:val="28"/>
-        </w:rPr>
-        <w:t xml:space="preserve"> </w:t>
-      </w:r>
-      <w:r>
-        <w:rPr>
-          <w:rFonts w:ascii="Courier New" w:hAnsi="Courier New" w:cs="Courier New"/>
-          <w:i/>
-          <w:sz w:val="28"/>
-          <w:szCs w:val="28"/>
-          <w:lang w:val="en-US"/>
-        </w:rPr>
-        <w:t>E</w:t>
-      </w:r>
-      <w:r>
-        <w:rPr>
-          <w:rFonts w:ascii="Courier New" w:hAnsi="Courier New" w:cs="Courier New"/>
-          <w:i/>
-          <w:sz w:val="28"/>
-          <w:szCs w:val="28"/>
-        </w:rPr>
-        <w:t xml:space="preserve">2 </w:t>
-      </w:r>
-      <w:r>
-        <w:rPr>
-          <w:rFonts w:ascii="Courier New" w:hAnsi="Courier New" w:cs="Courier New"/>
-          <w:i/>
-          <w:sz w:val="28"/>
-          <w:szCs w:val="28"/>
-          <w:lang w:val="en-US"/>
+        <w:t xml:space="preserve">Запишите </w:t>
+      </w:r>
+      <w:r>
+        <w:rPr>
+          <w:rFonts w:ascii="Courier New" w:hAnsi="Courier New" w:cs="Courier New"/>
+          <w:sz w:val="28"/>
+          <w:szCs w:val="28"/>
+        </w:rPr>
+        <w:t>3</w:t>
+      </w:r>
+      <w:r>
+        <w:rPr>
+          <w:rFonts w:ascii="Courier New" w:hAnsi="Courier New" w:cs="Courier New"/>
+          <w:sz w:val="28"/>
+          <w:szCs w:val="28"/>
+        </w:rPr>
+        <w:t xml:space="preserve"> первых буквы своей фамилии в 16-ричными числами в кодировке </w:t>
+      </w:r>
+      <w:r>
+        <w:rPr>
+          <w:rFonts w:ascii="Courier New" w:hAnsi="Courier New" w:cs="Courier New"/>
+          <w:sz w:val="28"/>
+          <w:szCs w:val="28"/>
+          <w:lang w:val="en-US"/>
+        </w:rPr>
+        <w:t>Windows</w:t>
+      </w:r>
+      <w:r>
+        <w:rPr>
+          <w:rFonts w:ascii="Courier New" w:hAnsi="Courier New" w:cs="Courier New"/>
+          <w:sz w:val="28"/>
+          <w:szCs w:val="28"/>
+        </w:rPr>
+        <w:t>-125</w:t>
+      </w:r>
+      <w:r>
+        <w:rPr>
+          <w:rFonts w:ascii="Courier New" w:hAnsi="Courier New" w:cs="Courier New"/>
+          <w:sz w:val="28"/>
+          <w:szCs w:val="28"/>
+        </w:rPr>
+        <w:t>1</w:t>
+      </w:r>
+      <w:r>
+        <w:rPr>
+          <w:rFonts w:ascii="Courier New" w:hAnsi="Courier New" w:cs="Courier New"/>
+          <w:sz w:val="28"/>
+          <w:szCs w:val="28"/>
+        </w:rPr>
+        <w:t>.</w:t>
+      </w:r>
+      <w:r>
+        <w:rPr>
+          <w:rFonts w:ascii="Courier New" w:hAnsi="Courier New" w:cs="Courier New"/>
+          <w:sz w:val="28"/>
+          <w:szCs w:val="28"/>
         </w:rPr>
         <w:t xml:space="preserve">  </w:t>
-      </w:r>
-    </w:p>
-    <w:p>
-      <w:pPr>
-        <w:jc w:val="both"/>
-        <w:rPr>
-          <w:rFonts w:ascii="Courier New" w:hAnsi="Courier New" w:cs="Courier New"/>
-          <w:i/>
-          <w:sz w:val="28"/>
-          <w:szCs w:val="28"/>
-        </w:rPr>
-      </w:pPr>
-      <w:r>
-        <w:rPr>
-          <w:rFonts w:ascii="Courier New" w:hAnsi="Courier New" w:cs="Courier New"/>
-          <w:i/>
-          <w:sz w:val="28"/>
-          <w:szCs w:val="28"/>
-        </w:rPr>
-        <w:t xml:space="preserve">а </w:t>
-      </w:r>
-      <w:r>
-        <w:rPr>
-          <w:rFonts w:ascii="Courier New" w:hAnsi="Courier New" w:cs="Courier New"/>
-          <w:i/>
-          <w:sz w:val="28"/>
-          <w:szCs w:val="28"/>
-          <w:lang w:val="en-US"/>
-        </w:rPr>
-        <w:t>=</w:t>
-      </w:r>
-      <w:r>
-        <w:rPr>
-          <w:rFonts w:ascii="Courier New" w:hAnsi="Courier New" w:cs="Courier New"/>
-          <w:i/>
-          <w:sz w:val="28"/>
-          <w:szCs w:val="28"/>
-        </w:rPr>
-        <w:t xml:space="preserve"> </w:t>
-      </w:r>
-      <w:r>
-        <w:rPr>
-          <w:rFonts w:ascii="Courier New" w:hAnsi="Courier New" w:cs="Courier New"/>
-          <w:i/>
-          <w:sz w:val="28"/>
-          <w:szCs w:val="28"/>
-          <w:lang w:val="en-US"/>
-        </w:rPr>
-        <w:t>E</w:t>
-      </w:r>
-      <w:r>
-        <w:rPr>
-          <w:rFonts w:ascii="Courier New" w:hAnsi="Courier New" w:cs="Courier New"/>
-          <w:i/>
-          <w:sz w:val="28"/>
-          <w:szCs w:val="28"/>
-        </w:rPr>
-        <w:t xml:space="preserve">0   </w:t>
-      </w:r>
-    </w:p>
-    <w:p>
-      <w:pPr>
-        <w:jc w:val="both"/>
-        <w:rPr>
-          <w:rFonts w:ascii="Courier New" w:hAnsi="Courier New" w:cs="Courier New"/>
-          <w:i/>
-          <w:sz w:val="28"/>
-          <w:szCs w:val="28"/>
-          <w:lang w:val="en-US"/>
-        </w:rPr>
-      </w:pPr>
-      <w:r>
-        <w:rPr>
-          <w:rFonts w:ascii="Courier New" w:hAnsi="Courier New" w:cs="Courier New"/>
-          <w:i/>
-          <w:sz w:val="28"/>
-          <w:szCs w:val="28"/>
-        </w:rPr>
-        <w:t xml:space="preserve">Страница </w:t>
-      </w:r>
-      <w:r>
-        <w:rPr>
-          <w:rFonts w:ascii="Courier New" w:hAnsi="Courier New" w:cs="Courier New"/>
-          <w:i/>
-          <w:sz w:val="28"/>
-          <w:szCs w:val="28"/>
-          <w:lang w:val="en-US"/>
-        </w:rPr>
-        <w:t xml:space="preserve">C8 </w:t>
-      </w:r>
-      <w:r>
-        <w:rPr>
-          <w:rFonts w:ascii="Courier New" w:hAnsi="Courier New" w:cs="Courier New"/>
-          <w:i/>
-          <w:sz w:val="28"/>
-          <w:szCs w:val="28"/>
-        </w:rPr>
-        <w:t xml:space="preserve">= 200, смещение </w:t>
-      </w:r>
-      <w:r>
-        <w:rPr>
-          <w:rFonts w:ascii="Courier New" w:hAnsi="Courier New" w:cs="Courier New"/>
-          <w:i/>
-          <w:sz w:val="28"/>
-          <w:szCs w:val="28"/>
-          <w:lang w:val="en-US"/>
-        </w:rPr>
-        <w:t xml:space="preserve">E2E = 3630 </w:t>
-      </w:r>
-    </w:p>
-    <w:p>
-      <w:pPr>
-        <w:jc w:val="both"/>
-        <w:rPr>
-          <w:rFonts w:ascii="Courier New" w:hAnsi="Courier New" w:cs="Courier New"/>
-          <w:sz w:val="28"/>
-          <w:szCs w:val="28"/>
-        </w:rPr>
-      </w:pPr>
-    </w:p>
-    <w:p>
-      <w:pPr>
-        <w:pStyle w:val="a3"/>
-        <w:ind w:left="0"/>
-        <w:rPr>
-          <w:rFonts w:ascii="Courier New" w:hAnsi="Courier New" w:cs="Courier New"/>
-          <w:sz w:val="28"/>
-          <w:szCs w:val="28"/>
-        </w:rPr>
-      </w:pPr>
-      <w:r>
-        <w:rPr>
-          <w:rFonts w:ascii="Courier New" w:hAnsi="Courier New" w:cs="Courier New"/>
-          <w:b/>
-          <w:sz w:val="28"/>
-          <w:szCs w:val="28"/>
-          <w:u w:val="single"/>
-        </w:rPr>
-        <w:t>Задание 0</w:t>
-      </w:r>
-      <w:r>
-        <w:rPr>
-          <w:rFonts w:ascii="Courier New" w:hAnsi="Courier New" w:cs="Courier New"/>
-          <w:b/>
-          <w:sz w:val="28"/>
-          <w:szCs w:val="28"/>
-          <w:u w:val="single"/>
-        </w:rPr>
-        <w:t>4</w:t>
-      </w:r>
-      <w:r>
-        <w:rPr>
-          <w:rFonts w:ascii="Courier New" w:hAnsi="Courier New" w:cs="Courier New"/>
-          <w:b/>
-          <w:sz w:val="28"/>
-          <w:szCs w:val="28"/>
-          <w:u w:val="single"/>
-        </w:rPr>
-        <w:t>.</w:t>
-      </w:r>
-      <w:r>
-        <w:rPr>
-          <w:rFonts w:ascii="Courier New" w:hAnsi="Courier New" w:cs="Courier New"/>
-          <w:b/>
-          <w:sz w:val="28"/>
-          <w:szCs w:val="28"/>
-          <w:u w:val="single"/>
-          <w:lang w:val="en-US"/>
-        </w:rPr>
-        <w:t>Windows</w:t>
       </w:r>
     </w:p>
     <w:p>
@@ -1520,33 +1669,357 @@
           <w:sz w:val="28"/>
           <w:szCs w:val="28"/>
         </w:rPr>
-        <w:t xml:space="preserve">Разработайте консольное приложение </w:t>
-      </w:r>
-      <w:r>
-        <w:rPr>
-          <w:rFonts w:ascii="Courier New" w:hAnsi="Courier New" w:cs="Courier New"/>
-          <w:b/>
-          <w:sz w:val="28"/>
-          <w:szCs w:val="28"/>
-          <w:lang w:val="en-US"/>
-        </w:rPr>
-        <w:t>OS</w:t>
-      </w:r>
-      <w:r>
-        <w:rPr>
-          <w:rFonts w:ascii="Courier New" w:hAnsi="Courier New" w:cs="Courier New"/>
-          <w:b/>
-          <w:sz w:val="28"/>
-          <w:szCs w:val="28"/>
-        </w:rPr>
-        <w:t>06_0</w:t>
-      </w:r>
-      <w:r>
-        <w:rPr>
-          <w:rFonts w:ascii="Courier New" w:hAnsi="Courier New" w:cs="Courier New"/>
-          <w:b/>
-          <w:sz w:val="28"/>
-          <w:szCs w:val="28"/>
+        <w:t xml:space="preserve">Найдите в </w:t>
+      </w:r>
+      <w:r>
+        <w:rPr>
+          <w:rFonts w:ascii="Courier New" w:hAnsi="Courier New" w:cs="Courier New"/>
+          <w:sz w:val="28"/>
+          <w:szCs w:val="28"/>
+        </w:rPr>
+        <w:t>полученной</w:t>
+      </w:r>
+      <w:r>
+        <w:rPr>
+          <w:rFonts w:ascii="Courier New" w:hAnsi="Courier New" w:cs="Courier New"/>
+          <w:sz w:val="28"/>
+          <w:szCs w:val="28"/>
+        </w:rPr>
+        <w:t xml:space="preserve"> области памяти с помощью отладчика значение в байте, имеющем адрес вычисленный по следующему принципу: номер  страницы  = число в нулевом  байте, смещение в странице  =  число 12 бит  в 1ом и втором байтах.</w:t>
+      </w:r>
+    </w:p>
+    <w:p>
+      <w:pPr>
+        <w:jc w:val="both"/>
+        <w:rPr>
+          <w:rFonts w:ascii="Courier New" w:hAnsi="Courier New" w:cs="Courier New"/>
+          <w:i/>
+          <w:sz w:val="28"/>
+          <w:szCs w:val="28"/>
+        </w:rPr>
+      </w:pPr>
+      <w:r>
+        <w:rPr>
+          <w:rFonts w:ascii="Courier New" w:hAnsi="Courier New" w:cs="Courier New"/>
+          <w:i/>
+          <w:sz w:val="28"/>
+          <w:szCs w:val="28"/>
+        </w:rPr>
+        <w:t xml:space="preserve">Пример: Иванов </w:t>
+      </w:r>
+    </w:p>
+    <w:p>
+      <w:pPr>
+        <w:jc w:val="both"/>
+        <w:rPr>
+          <w:rFonts w:ascii="Courier New" w:hAnsi="Courier New" w:cs="Courier New"/>
+          <w:i/>
+          <w:sz w:val="28"/>
+          <w:szCs w:val="28"/>
+        </w:rPr>
+      </w:pPr>
+      <w:r>
+        <w:rPr>
+          <w:rFonts w:ascii="Courier New" w:hAnsi="Courier New" w:cs="Courier New"/>
+          <w:i/>
+          <w:sz w:val="28"/>
+          <w:szCs w:val="28"/>
+        </w:rPr>
+        <w:t xml:space="preserve">И </w:t>
+      </w:r>
+      <w:r>
+        <w:rPr>
+          <w:rFonts w:ascii="Courier New" w:hAnsi="Courier New" w:cs="Courier New"/>
+          <w:i/>
+          <w:sz w:val="28"/>
+          <w:szCs w:val="28"/>
+        </w:rPr>
+        <w:t>=</w:t>
+      </w:r>
+      <w:r>
+        <w:rPr>
+          <w:rFonts w:ascii="Courier New" w:hAnsi="Courier New" w:cs="Courier New"/>
+          <w:i/>
+          <w:sz w:val="28"/>
+          <w:szCs w:val="28"/>
+        </w:rPr>
+        <w:t xml:space="preserve"> </w:t>
+      </w:r>
+      <w:r>
+        <w:rPr>
+          <w:rFonts w:ascii="Courier New" w:hAnsi="Courier New" w:cs="Courier New"/>
+          <w:i/>
+          <w:sz w:val="28"/>
+          <w:szCs w:val="28"/>
+          <w:lang w:val="en-US"/>
+        </w:rPr>
+        <w:t>C</w:t>
+      </w:r>
+      <w:r>
+        <w:rPr>
+          <w:rFonts w:ascii="Courier New" w:hAnsi="Courier New" w:cs="Courier New"/>
+          <w:i/>
+          <w:sz w:val="28"/>
+          <w:szCs w:val="28"/>
+        </w:rPr>
+        <w:t xml:space="preserve">8 </w:t>
+      </w:r>
+      <w:r>
+        <w:rPr>
+          <w:rFonts w:ascii="Courier New" w:hAnsi="Courier New" w:cs="Courier New"/>
+          <w:i/>
+          <w:sz w:val="28"/>
+          <w:szCs w:val="28"/>
+        </w:rPr>
+        <w:t xml:space="preserve"> </w:t>
+      </w:r>
+    </w:p>
+    <w:p>
+      <w:pPr>
+        <w:jc w:val="both"/>
+        <w:rPr>
+          <w:rFonts w:ascii="Courier New" w:hAnsi="Courier New" w:cs="Courier New"/>
+          <w:i/>
+          <w:sz w:val="28"/>
+          <w:szCs w:val="28"/>
+        </w:rPr>
+      </w:pPr>
+      <w:r>
+        <w:rPr>
+          <w:rFonts w:ascii="Courier New" w:hAnsi="Courier New" w:cs="Courier New"/>
+          <w:i/>
+          <w:sz w:val="28"/>
+          <w:szCs w:val="28"/>
+        </w:rPr>
+        <w:t xml:space="preserve">в </w:t>
+      </w:r>
+      <w:r>
+        <w:rPr>
+          <w:rFonts w:ascii="Courier New" w:hAnsi="Courier New" w:cs="Courier New"/>
+          <w:i/>
+          <w:sz w:val="28"/>
+          <w:szCs w:val="28"/>
+        </w:rPr>
+        <w:t>=</w:t>
+      </w:r>
+      <w:r>
+        <w:rPr>
+          <w:rFonts w:ascii="Courier New" w:hAnsi="Courier New" w:cs="Courier New"/>
+          <w:i/>
+          <w:sz w:val="28"/>
+          <w:szCs w:val="28"/>
+        </w:rPr>
+        <w:t xml:space="preserve"> </w:t>
+      </w:r>
+      <w:r>
+        <w:rPr>
+          <w:rFonts w:ascii="Courier New" w:hAnsi="Courier New" w:cs="Courier New"/>
+          <w:i/>
+          <w:sz w:val="28"/>
+          <w:szCs w:val="28"/>
+          <w:lang w:val="en-US"/>
+        </w:rPr>
+        <w:t>E</w:t>
+      </w:r>
+      <w:r>
+        <w:rPr>
+          <w:rFonts w:ascii="Courier New" w:hAnsi="Courier New" w:cs="Courier New"/>
+          <w:i/>
+          <w:sz w:val="28"/>
+          <w:szCs w:val="28"/>
+        </w:rPr>
+        <w:t xml:space="preserve">2 </w:t>
+      </w:r>
+      <w:r>
+        <w:rPr>
+          <w:rFonts w:ascii="Courier New" w:hAnsi="Courier New" w:cs="Courier New"/>
+          <w:i/>
+          <w:sz w:val="28"/>
+          <w:szCs w:val="28"/>
+        </w:rPr>
+        <w:t xml:space="preserve">  </w:t>
+      </w:r>
+    </w:p>
+    <w:p>
+      <w:pPr>
+        <w:jc w:val="both"/>
+        <w:rPr>
+          <w:rFonts w:ascii="Courier New" w:hAnsi="Courier New" w:cs="Courier New"/>
+          <w:i/>
+          <w:sz w:val="28"/>
+          <w:szCs w:val="28"/>
+        </w:rPr>
+      </w:pPr>
+      <w:r>
+        <w:rPr>
+          <w:rFonts w:ascii="Courier New" w:hAnsi="Courier New" w:cs="Courier New"/>
+          <w:i/>
+          <w:sz w:val="28"/>
+          <w:szCs w:val="28"/>
+        </w:rPr>
+        <w:t xml:space="preserve">а </w:t>
+      </w:r>
+      <w:r>
+        <w:rPr>
+          <w:rFonts w:ascii="Courier New" w:hAnsi="Courier New" w:cs="Courier New"/>
+          <w:i/>
+          <w:sz w:val="28"/>
+          <w:szCs w:val="28"/>
+        </w:rPr>
+        <w:t>=</w:t>
+      </w:r>
+      <w:r>
+        <w:rPr>
+          <w:rFonts w:ascii="Courier New" w:hAnsi="Courier New" w:cs="Courier New"/>
+          <w:i/>
+          <w:sz w:val="28"/>
+          <w:szCs w:val="28"/>
+        </w:rPr>
+        <w:t xml:space="preserve"> </w:t>
+      </w:r>
+      <w:r>
+        <w:rPr>
+          <w:rFonts w:ascii="Courier New" w:hAnsi="Courier New" w:cs="Courier New"/>
+          <w:i/>
+          <w:sz w:val="28"/>
+          <w:szCs w:val="28"/>
+          <w:lang w:val="en-US"/>
+        </w:rPr>
+        <w:t>E</w:t>
+      </w:r>
+      <w:r>
+        <w:rPr>
+          <w:rFonts w:ascii="Courier New" w:hAnsi="Courier New" w:cs="Courier New"/>
+          <w:i/>
+          <w:sz w:val="28"/>
+          <w:szCs w:val="28"/>
+        </w:rPr>
+        <w:t xml:space="preserve">0   </w:t>
+      </w:r>
+    </w:p>
+    <w:p>
+      <w:pPr>
+        <w:jc w:val="both"/>
+        <w:rPr>
+          <w:rFonts w:ascii="Courier New" w:hAnsi="Courier New" w:cs="Courier New"/>
+          <w:i/>
+          <w:sz w:val="28"/>
+          <w:szCs w:val="28"/>
+        </w:rPr>
+      </w:pPr>
+      <w:r>
+        <w:rPr>
+          <w:rFonts w:ascii="Courier New" w:hAnsi="Courier New" w:cs="Courier New"/>
+          <w:i/>
+          <w:sz w:val="28"/>
+          <w:szCs w:val="28"/>
+        </w:rPr>
+        <w:t xml:space="preserve">Страница </w:t>
+      </w:r>
+      <w:r>
+        <w:rPr>
+          <w:rFonts w:ascii="Courier New" w:hAnsi="Courier New" w:cs="Courier New"/>
+          <w:i/>
+          <w:sz w:val="28"/>
+          <w:szCs w:val="28"/>
+          <w:lang w:val="en-US"/>
+        </w:rPr>
+        <w:t>C</w:t>
+      </w:r>
+      <w:r>
+        <w:rPr>
+          <w:rFonts w:ascii="Courier New" w:hAnsi="Courier New" w:cs="Courier New"/>
+          <w:i/>
+          <w:sz w:val="28"/>
+          <w:szCs w:val="28"/>
+        </w:rPr>
+        <w:t xml:space="preserve">8 </w:t>
+      </w:r>
+      <w:r>
+        <w:rPr>
+          <w:rFonts w:ascii="Courier New" w:hAnsi="Courier New" w:cs="Courier New"/>
+          <w:i/>
+          <w:sz w:val="28"/>
+          <w:szCs w:val="28"/>
+        </w:rPr>
+        <w:t xml:space="preserve">= 200, смещение </w:t>
+      </w:r>
+      <w:r>
+        <w:rPr>
+          <w:rFonts w:ascii="Courier New" w:hAnsi="Courier New" w:cs="Courier New"/>
+          <w:i/>
+          <w:sz w:val="28"/>
+          <w:szCs w:val="28"/>
+          <w:lang w:val="en-US"/>
+        </w:rPr>
+        <w:t>E</w:t>
+      </w:r>
+      <w:r>
+        <w:rPr>
+          <w:rFonts w:ascii="Courier New" w:hAnsi="Courier New" w:cs="Courier New"/>
+          <w:i/>
+          <w:sz w:val="28"/>
+          <w:szCs w:val="28"/>
+        </w:rPr>
+        <w:t>2</w:t>
+      </w:r>
+      <w:r>
+        <w:rPr>
+          <w:rFonts w:ascii="Courier New" w:hAnsi="Courier New" w:cs="Courier New"/>
+          <w:i/>
+          <w:sz w:val="28"/>
+          <w:szCs w:val="28"/>
+          <w:lang w:val="en-US"/>
+        </w:rPr>
+        <w:t>E</w:t>
+      </w:r>
+      <w:r>
+        <w:rPr>
+          <w:rFonts w:ascii="Courier New" w:hAnsi="Courier New" w:cs="Courier New"/>
+          <w:i/>
+          <w:sz w:val="28"/>
+          <w:szCs w:val="28"/>
+        </w:rPr>
+        <w:t xml:space="preserve"> = 3630 </w:t>
+      </w:r>
+    </w:p>
+    <w:p>
+      <w:pPr>
+        <w:jc w:val="both"/>
+        <w:rPr>
+          <w:rFonts w:ascii="Courier New" w:hAnsi="Courier New" w:cs="Courier New"/>
+          <w:sz w:val="28"/>
+          <w:szCs w:val="28"/>
+        </w:rPr>
+      </w:pPr>
+    </w:p>
+    <w:p>
+      <w:pPr>
+        <w:pStyle w:val="a3"/>
+        <w:ind w:left="0"/>
+        <w:rPr>
+          <w:rFonts w:ascii="Courier New" w:hAnsi="Courier New" w:cs="Courier New"/>
+          <w:sz w:val="28"/>
+          <w:szCs w:val="28"/>
+        </w:rPr>
+      </w:pPr>
+      <w:r>
+        <w:rPr>
+          <w:rFonts w:ascii="Courier New" w:hAnsi="Courier New" w:cs="Courier New"/>
+          <w:b/>
+          <w:sz w:val="28"/>
+          <w:szCs w:val="28"/>
+          <w:u w:val="single"/>
+        </w:rPr>
+        <w:t>Задание 0</w:t>
+      </w:r>
+      <w:r>
+        <w:rPr>
+          <w:rFonts w:ascii="Courier New" w:hAnsi="Courier New" w:cs="Courier New"/>
+          <w:b/>
+          <w:sz w:val="28"/>
+          <w:szCs w:val="28"/>
+          <w:u w:val="single"/>
         </w:rPr>
         <w:t>4</w:t>
       </w:r>
@@ -1556,69 +2029,20 @@
           <w:b/>
           <w:sz w:val="28"/>
           <w:szCs w:val="28"/>
-        </w:rPr>
-        <w:t>,</w:t>
-      </w:r>
-      <w:r>
-        <w:rPr>
-          <w:rFonts w:ascii="Courier New" w:hAnsi="Courier New" w:cs="Courier New"/>
-          <w:b/>
-          <w:sz w:val="28"/>
-          <w:szCs w:val="28"/>
-        </w:rPr>
-        <w:t xml:space="preserve"> </w:t>
-      </w:r>
-      <w:r>
-        <w:rPr>
-          <w:rFonts w:ascii="Courier New" w:hAnsi="Courier New" w:cs="Courier New"/>
-          <w:sz w:val="28"/>
-          <w:szCs w:val="28"/>
-        </w:rPr>
-        <w:t xml:space="preserve">которое включает функцию </w:t>
-      </w:r>
-      <w:proofErr w:type="spellStart"/>
-      <w:r>
-        <w:rPr>
-          <w:rFonts w:ascii="Courier New" w:hAnsi="Courier New" w:cs="Courier New"/>
-          <w:b/>
-          <w:sz w:val="28"/>
-          <w:szCs w:val="28"/>
-        </w:rPr>
-        <w:t>sh</w:t>
-      </w:r>
-      <w:proofErr w:type="spellEnd"/>
-      <w:r>
-        <w:rPr>
-          <w:rFonts w:ascii="Courier New" w:hAnsi="Courier New" w:cs="Courier New"/>
-          <w:sz w:val="28"/>
-          <w:szCs w:val="28"/>
-        </w:rPr>
-        <w:t>, принимающую 1 параметр: дескриптор (HANDLE)</w:t>
-      </w:r>
-      <w:r>
-        <w:rPr>
-          <w:rFonts w:ascii="Courier New" w:hAnsi="Courier New" w:cs="Courier New"/>
-          <w:sz w:val="28"/>
-          <w:szCs w:val="28"/>
-        </w:rPr>
-        <w:t xml:space="preserve"> </w:t>
-      </w:r>
-      <w:r>
-        <w:rPr>
-          <w:rFonts w:ascii="Courier New" w:hAnsi="Courier New" w:cs="Courier New"/>
-          <w:sz w:val="28"/>
-          <w:szCs w:val="28"/>
-          <w:lang w:val="en-US"/>
-        </w:rPr>
-        <w:t>heap</w:t>
-      </w:r>
-      <w:r>
-        <w:rPr>
-          <w:rFonts w:ascii="Courier New" w:hAnsi="Courier New" w:cs="Courier New"/>
-          <w:sz w:val="28"/>
-          <w:szCs w:val="28"/>
+          <w:u w:val="single"/>
         </w:rPr>
         <w:t>.</w:t>
+      </w:r>
+      <w:r>
+        <w:rPr>
+          <w:rFonts w:ascii="Courier New" w:hAnsi="Courier New" w:cs="Courier New"/>
+          <w:b/>
+          <w:sz w:val="28"/>
+          <w:szCs w:val="28"/>
+          <w:u w:val="single"/>
+          <w:lang w:val="en-US"/>
+        </w:rPr>
+        <w:t>Windows</w:t>
       </w:r>
     </w:p>
     <w:p>
@@ -1641,9 +2065,62 @@
           <w:sz w:val="28"/>
           <w:szCs w:val="28"/>
         </w:rPr>
-        <w:t xml:space="preserve">Функция </w:t>
-      </w:r>
-      <w:proofErr w:type="spellStart"/>
+        <w:t xml:space="preserve">Разработайте консольное приложение </w:t>
+      </w:r>
+      <w:r>
+        <w:rPr>
+          <w:rFonts w:ascii="Courier New" w:hAnsi="Courier New" w:cs="Courier New"/>
+          <w:b/>
+          <w:sz w:val="28"/>
+          <w:szCs w:val="28"/>
+          <w:lang w:val="en-US"/>
+        </w:rPr>
+        <w:t>OS</w:t>
+      </w:r>
+      <w:r>
+        <w:rPr>
+          <w:rFonts w:ascii="Courier New" w:hAnsi="Courier New" w:cs="Courier New"/>
+          <w:b/>
+          <w:sz w:val="28"/>
+          <w:szCs w:val="28"/>
+        </w:rPr>
+        <w:t>06_0</w:t>
+      </w:r>
+      <w:r>
+        <w:rPr>
+          <w:rFonts w:ascii="Courier New" w:hAnsi="Courier New" w:cs="Courier New"/>
+          <w:b/>
+          <w:sz w:val="28"/>
+          <w:szCs w:val="28"/>
+        </w:rPr>
+        <w:t>4</w:t>
+      </w:r>
+      <w:r>
+        <w:rPr>
+          <w:rFonts w:ascii="Courier New" w:hAnsi="Courier New" w:cs="Courier New"/>
+          <w:b/>
+          <w:sz w:val="28"/>
+          <w:szCs w:val="28"/>
+        </w:rPr>
+        <w:t>,</w:t>
+      </w:r>
+      <w:r>
+        <w:rPr>
+          <w:rFonts w:ascii="Courier New" w:hAnsi="Courier New" w:cs="Courier New"/>
+          <w:b/>
+          <w:sz w:val="28"/>
+          <w:szCs w:val="28"/>
+        </w:rPr>
+        <w:t xml:space="preserve"> </w:t>
+      </w:r>
+      <w:r>
+        <w:rPr>
+          <w:rFonts w:ascii="Courier New" w:hAnsi="Courier New" w:cs="Courier New"/>
+          <w:sz w:val="28"/>
+          <w:szCs w:val="28"/>
+        </w:rPr>
+        <w:t xml:space="preserve">которое включает функцию </w:t>
+      </w:r>
       <w:r>
         <w:rPr>
           <w:rFonts w:ascii="Courier New" w:hAnsi="Courier New" w:cs="Courier New"/>
@@ -1653,91 +2130,21 @@
         </w:rPr>
         <w:t>sh</w:t>
       </w:r>
-      <w:proofErr w:type="spellEnd"/>
-      <w:r>
-        <w:rPr>
-          <w:rFonts w:ascii="Courier New" w:hAnsi="Courier New" w:cs="Courier New"/>
-          <w:b/>
+      <w:r>
+        <w:rPr>
+          <w:rFonts w:ascii="Courier New" w:hAnsi="Courier New" w:cs="Courier New"/>
+          <w:sz w:val="28"/>
+          <w:szCs w:val="28"/>
+        </w:rPr>
+        <w:t>, принимающую 1 параметр: дескриптор (HANDLE)</w:t>
+      </w:r>
+      <w:r>
+        <w:rPr>
+          <w:rFonts w:ascii="Courier New" w:hAnsi="Courier New" w:cs="Courier New"/>
           <w:sz w:val="28"/>
           <w:szCs w:val="28"/>
         </w:rPr>
         <w:t xml:space="preserve"> </w:t>
-      </w:r>
-      <w:r>
-        <w:rPr>
-          <w:rFonts w:ascii="Courier New" w:hAnsi="Courier New" w:cs="Courier New"/>
-          <w:sz w:val="28"/>
-          <w:szCs w:val="28"/>
-        </w:rPr>
-        <w:t>выводит на консоль,</w:t>
-      </w:r>
-      <w:r>
-        <w:rPr>
-          <w:rFonts w:ascii="Courier New" w:hAnsi="Courier New" w:cs="Courier New"/>
-          <w:sz w:val="28"/>
-          <w:szCs w:val="28"/>
-        </w:rPr>
-        <w:t xml:space="preserve"> </w:t>
-      </w:r>
-      <w:r>
-        <w:rPr>
-          <w:rFonts w:ascii="Courier New" w:hAnsi="Courier New" w:cs="Courier New"/>
-          <w:sz w:val="28"/>
-          <w:szCs w:val="28"/>
-        </w:rPr>
-        <w:t xml:space="preserve">общий размер </w:t>
-      </w:r>
-      <w:proofErr w:type="spellStart"/>
-      <w:r>
-        <w:rPr>
-          <w:rFonts w:ascii="Courier New" w:hAnsi="Courier New" w:cs="Courier New"/>
-          <w:sz w:val="28"/>
-          <w:szCs w:val="28"/>
-        </w:rPr>
-        <w:t>heap</w:t>
-      </w:r>
-      <w:proofErr w:type="spellEnd"/>
-      <w:r>
-        <w:rPr>
-          <w:rFonts w:ascii="Courier New" w:hAnsi="Courier New" w:cs="Courier New"/>
-          <w:sz w:val="28"/>
-          <w:szCs w:val="28"/>
-        </w:rPr>
-        <w:t xml:space="preserve">, размеры </w:t>
-      </w:r>
-      <w:proofErr w:type="gramStart"/>
-      <w:r>
-        <w:rPr>
-          <w:rFonts w:ascii="Courier New" w:hAnsi="Courier New" w:cs="Courier New"/>
-          <w:sz w:val="28"/>
-          <w:szCs w:val="28"/>
-        </w:rPr>
-        <w:t xml:space="preserve">распределенной </w:t>
-      </w:r>
-      <w:r>
-        <w:rPr>
-          <w:rFonts w:ascii="Courier New" w:hAnsi="Courier New" w:cs="Courier New"/>
-          <w:sz w:val="28"/>
-          <w:szCs w:val="28"/>
-        </w:rPr>
-        <w:t xml:space="preserve"> </w:t>
-      </w:r>
-      <w:r>
-        <w:rPr>
-          <w:rFonts w:ascii="Courier New" w:hAnsi="Courier New" w:cs="Courier New"/>
-          <w:sz w:val="28"/>
-          <w:szCs w:val="28"/>
-        </w:rPr>
-        <w:t>и</w:t>
-      </w:r>
-      <w:proofErr w:type="gramEnd"/>
-      <w:r>
-        <w:rPr>
-          <w:rFonts w:ascii="Courier New" w:hAnsi="Courier New" w:cs="Courier New"/>
-          <w:sz w:val="28"/>
-          <w:szCs w:val="28"/>
-        </w:rPr>
-        <w:t xml:space="preserve"> нераспределенных  областей памяти </w:t>
       </w:r>
       <w:r>
         <w:rPr>
@@ -1777,152 +2184,82 @@
           <w:sz w:val="28"/>
           <w:szCs w:val="28"/>
         </w:rPr>
-        <w:t xml:space="preserve">Приложение </w:t>
-      </w:r>
-      <w:r>
-        <w:rPr>
-          <w:rFonts w:ascii="Courier New" w:hAnsi="Courier New" w:cs="Courier New"/>
-          <w:b/>
-          <w:sz w:val="28"/>
-          <w:szCs w:val="28"/>
-          <w:lang w:val="en-US"/>
-        </w:rPr>
-        <w:t>OS</w:t>
-      </w:r>
-      <w:r>
-        <w:rPr>
-          <w:rFonts w:ascii="Courier New" w:hAnsi="Courier New" w:cs="Courier New"/>
-          <w:b/>
-          <w:sz w:val="28"/>
-          <w:szCs w:val="28"/>
-        </w:rPr>
-        <w:t>06_0</w:t>
-      </w:r>
-      <w:r>
-        <w:rPr>
-          <w:rFonts w:ascii="Courier New" w:hAnsi="Courier New" w:cs="Courier New"/>
-          <w:b/>
-          <w:sz w:val="28"/>
-          <w:szCs w:val="28"/>
-        </w:rPr>
-        <w:t>4</w:t>
-      </w:r>
-      <w:r>
-        <w:rPr>
-          <w:rFonts w:ascii="Courier New" w:hAnsi="Courier New" w:cs="Courier New"/>
-          <w:sz w:val="28"/>
-          <w:szCs w:val="28"/>
-        </w:rPr>
-        <w:t xml:space="preserve"> разме</w:t>
-      </w:r>
-      <w:r>
-        <w:rPr>
-          <w:rFonts w:ascii="Courier New" w:hAnsi="Courier New" w:cs="Courier New"/>
-          <w:sz w:val="28"/>
-          <w:szCs w:val="28"/>
-        </w:rPr>
-        <w:t>щает</w:t>
-      </w:r>
-      <w:r>
-        <w:rPr>
-          <w:rFonts w:ascii="Courier New" w:hAnsi="Courier New" w:cs="Courier New"/>
-          <w:sz w:val="28"/>
-          <w:szCs w:val="28"/>
-        </w:rPr>
-        <w:t xml:space="preserve"> в стандартно</w:t>
-      </w:r>
-      <w:r>
-        <w:rPr>
-          <w:rFonts w:ascii="Courier New" w:hAnsi="Courier New" w:cs="Courier New"/>
-          <w:sz w:val="28"/>
-          <w:szCs w:val="28"/>
-        </w:rPr>
-        <w:t>й</w:t>
-      </w:r>
-      <w:r>
-        <w:rPr>
-          <w:rFonts w:ascii="Courier New" w:hAnsi="Courier New" w:cs="Courier New"/>
+        <w:t xml:space="preserve">Функция </w:t>
+      </w:r>
+      <w:r>
+        <w:rPr>
+          <w:rFonts w:ascii="Courier New" w:hAnsi="Courier New" w:cs="Courier New"/>
+          <w:b/>
+          <w:sz w:val="28"/>
+          <w:szCs w:val="28"/>
+        </w:rPr>
+        <w:t>sh</w:t>
+      </w:r>
+      <w:r>
+        <w:rPr>
+          <w:rFonts w:ascii="Courier New" w:hAnsi="Courier New" w:cs="Courier New"/>
+          <w:b/>
           <w:sz w:val="28"/>
           <w:szCs w:val="28"/>
         </w:rPr>
         <w:t xml:space="preserve"> </w:t>
       </w:r>
-      <w:proofErr w:type="spellStart"/>
-      <w:r>
-        <w:rPr>
-          <w:rFonts w:ascii="Courier New" w:hAnsi="Courier New" w:cs="Courier New"/>
-          <w:sz w:val="28"/>
-          <w:szCs w:val="28"/>
+      <w:r>
+        <w:rPr>
+          <w:rFonts w:ascii="Courier New" w:hAnsi="Courier New" w:cs="Courier New"/>
+          <w:sz w:val="28"/>
+          <w:szCs w:val="28"/>
+        </w:rPr>
+        <w:t>выводит на консоль,</w:t>
+      </w:r>
+      <w:r>
+        <w:rPr>
+          <w:rFonts w:ascii="Courier New" w:hAnsi="Courier New" w:cs="Courier New"/>
+          <w:sz w:val="28"/>
+          <w:szCs w:val="28"/>
+        </w:rPr>
+        <w:t xml:space="preserve"> </w:t>
+      </w:r>
+      <w:r>
+        <w:rPr>
+          <w:rFonts w:ascii="Courier New" w:hAnsi="Courier New" w:cs="Courier New"/>
+          <w:sz w:val="28"/>
+          <w:szCs w:val="28"/>
+        </w:rPr>
+        <w:t xml:space="preserve">общий размер heap, размеры распределенной </w:t>
+      </w:r>
+      <w:r>
+        <w:rPr>
+          <w:rFonts w:ascii="Courier New" w:hAnsi="Courier New" w:cs="Courier New"/>
+          <w:sz w:val="28"/>
+          <w:szCs w:val="28"/>
+        </w:rPr>
+        <w:t xml:space="preserve"> </w:t>
+      </w:r>
+      <w:r>
+        <w:rPr>
+          <w:rFonts w:ascii="Courier New" w:hAnsi="Courier New" w:cs="Courier New"/>
+          <w:sz w:val="28"/>
+          <w:szCs w:val="28"/>
+        </w:rPr>
+        <w:t xml:space="preserve">и нераспределенных  областей памяти </w:t>
+      </w:r>
+      <w:r>
+        <w:rPr>
+          <w:rFonts w:ascii="Courier New" w:hAnsi="Courier New" w:cs="Courier New"/>
+          <w:sz w:val="28"/>
+          <w:szCs w:val="28"/>
+          <w:lang w:val="en-US"/>
         </w:rPr>
         <w:t>heap</w:t>
       </w:r>
-      <w:proofErr w:type="spellEnd"/>
-      <w:r>
-        <w:rPr>
-          <w:rFonts w:ascii="Courier New" w:hAnsi="Courier New" w:cs="Courier New"/>
-          <w:sz w:val="28"/>
-          <w:szCs w:val="28"/>
-        </w:rPr>
-        <w:t xml:space="preserve"> процесса </w:t>
-      </w:r>
-      <w:proofErr w:type="spellStart"/>
-      <w:r>
-        <w:rPr>
-          <w:rFonts w:ascii="Courier New" w:hAnsi="Courier New" w:cs="Courier New"/>
-          <w:sz w:val="28"/>
-          <w:szCs w:val="28"/>
-          <w:lang w:val="en-US"/>
-        </w:rPr>
-        <w:t>int</w:t>
-      </w:r>
-      <w:proofErr w:type="spellEnd"/>
-      <w:r>
-        <w:rPr>
-          <w:rFonts w:ascii="Courier New" w:hAnsi="Courier New" w:cs="Courier New"/>
-          <w:sz w:val="28"/>
-          <w:szCs w:val="28"/>
-        </w:rPr>
-        <w:t>-</w:t>
-      </w:r>
-      <w:r>
-        <w:rPr>
-          <w:rFonts w:ascii="Courier New" w:hAnsi="Courier New" w:cs="Courier New"/>
-          <w:sz w:val="28"/>
-          <w:szCs w:val="28"/>
-        </w:rPr>
-        <w:t>массив</w:t>
-      </w:r>
-      <w:r>
-        <w:rPr>
-          <w:rFonts w:ascii="Courier New" w:hAnsi="Courier New" w:cs="Courier New"/>
-          <w:sz w:val="28"/>
-          <w:szCs w:val="28"/>
-        </w:rPr>
-        <w:t xml:space="preserve"> </w:t>
-      </w:r>
-      <w:r>
-        <w:rPr>
-          <w:rFonts w:ascii="Courier New" w:hAnsi="Courier New" w:cs="Courier New"/>
-          <w:sz w:val="28"/>
-          <w:szCs w:val="28"/>
-        </w:rPr>
-        <w:t>размерности 300000.</w:t>
-      </w:r>
-      <w:r>
-        <w:rPr>
-          <w:rFonts w:ascii="Courier New" w:hAnsi="Courier New" w:cs="Courier New"/>
-          <w:sz w:val="28"/>
-          <w:szCs w:val="28"/>
-        </w:rPr>
-        <w:t xml:space="preserve"> </w:t>
-      </w:r>
-      <w:r>
-        <w:rPr>
-          <w:rFonts w:ascii="Courier New" w:hAnsi="Courier New" w:cs="Courier New"/>
-          <w:sz w:val="28"/>
-          <w:szCs w:val="28"/>
-        </w:rPr>
-        <w:t xml:space="preserve">  </w:t>
+      <w:r>
+        <w:rPr>
+          <w:rFonts w:ascii="Courier New" w:hAnsi="Courier New" w:cs="Courier New"/>
+          <w:sz w:val="28"/>
+          <w:szCs w:val="28"/>
+        </w:rPr>
+        <w:t>.</w:t>
       </w:r>
     </w:p>
     <w:p>
@@ -1945,23 +2282,104 @@
           <w:sz w:val="28"/>
           <w:szCs w:val="28"/>
         </w:rPr>
-        <w:t xml:space="preserve">Выведите с помощью функции </w:t>
-      </w:r>
-      <w:proofErr w:type="spellStart"/>
-      <w:r>
-        <w:rPr>
-          <w:rFonts w:ascii="Courier New" w:hAnsi="Courier New" w:cs="Courier New"/>
-          <w:b/>
-          <w:sz w:val="28"/>
-          <w:szCs w:val="28"/>
-        </w:rPr>
-        <w:t>sh</w:t>
-      </w:r>
-      <w:proofErr w:type="spellEnd"/>
-      <w:r>
-        <w:rPr>
-          <w:rFonts w:ascii="Courier New" w:hAnsi="Courier New" w:cs="Courier New"/>
-          <w:b/>
+        <w:t xml:space="preserve">Приложение </w:t>
+      </w:r>
+      <w:r>
+        <w:rPr>
+          <w:rFonts w:ascii="Courier New" w:hAnsi="Courier New" w:cs="Courier New"/>
+          <w:b/>
+          <w:sz w:val="28"/>
+          <w:szCs w:val="28"/>
+          <w:lang w:val="en-US"/>
+        </w:rPr>
+        <w:t>OS</w:t>
+      </w:r>
+      <w:r>
+        <w:rPr>
+          <w:rFonts w:ascii="Courier New" w:hAnsi="Courier New" w:cs="Courier New"/>
+          <w:b/>
+          <w:sz w:val="28"/>
+          <w:szCs w:val="28"/>
+        </w:rPr>
+        <w:t>06_0</w:t>
+      </w:r>
+      <w:r>
+        <w:rPr>
+          <w:rFonts w:ascii="Courier New" w:hAnsi="Courier New" w:cs="Courier New"/>
+          <w:b/>
+          <w:sz w:val="28"/>
+          <w:szCs w:val="28"/>
+        </w:rPr>
+        <w:t>4</w:t>
+      </w:r>
+      <w:r>
+        <w:rPr>
+          <w:rFonts w:ascii="Courier New" w:hAnsi="Courier New" w:cs="Courier New"/>
+          <w:sz w:val="28"/>
+          <w:szCs w:val="28"/>
+        </w:rPr>
+        <w:t xml:space="preserve"> разме</w:t>
+      </w:r>
+      <w:r>
+        <w:rPr>
+          <w:rFonts w:ascii="Courier New" w:hAnsi="Courier New" w:cs="Courier New"/>
+          <w:sz w:val="28"/>
+          <w:szCs w:val="28"/>
+        </w:rPr>
+        <w:t>щает</w:t>
+      </w:r>
+      <w:r>
+        <w:rPr>
+          <w:rFonts w:ascii="Courier New" w:hAnsi="Courier New" w:cs="Courier New"/>
+          <w:sz w:val="28"/>
+          <w:szCs w:val="28"/>
+        </w:rPr>
+        <w:t xml:space="preserve"> в стандартно</w:t>
+      </w:r>
+      <w:r>
+        <w:rPr>
+          <w:rFonts w:ascii="Courier New" w:hAnsi="Courier New" w:cs="Courier New"/>
+          <w:sz w:val="28"/>
+          <w:szCs w:val="28"/>
+        </w:rPr>
+        <w:t>й</w:t>
+      </w:r>
+      <w:r>
+        <w:rPr>
+          <w:rFonts w:ascii="Courier New" w:hAnsi="Courier New" w:cs="Courier New"/>
+          <w:sz w:val="28"/>
+          <w:szCs w:val="28"/>
+        </w:rPr>
+        <w:t xml:space="preserve"> heap процесса </w:t>
+      </w:r>
+      <w:r>
+        <w:rPr>
+          <w:rFonts w:ascii="Courier New" w:hAnsi="Courier New" w:cs="Courier New"/>
+          <w:sz w:val="28"/>
+          <w:szCs w:val="28"/>
+          <w:lang w:val="en-US"/>
+        </w:rPr>
+        <w:t>int</w:t>
+      </w:r>
+      <w:r>
+        <w:rPr>
+          <w:rFonts w:ascii="Courier New" w:hAnsi="Courier New" w:cs="Courier New"/>
+          <w:sz w:val="28"/>
+          <w:szCs w:val="28"/>
+        </w:rPr>
+        <w:t>-</w:t>
+      </w:r>
+      <w:r>
+        <w:rPr>
+          <w:rFonts w:ascii="Courier New" w:hAnsi="Courier New" w:cs="Courier New"/>
+          <w:sz w:val="28"/>
+          <w:szCs w:val="28"/>
+        </w:rPr>
+        <w:t>массив</w:t>
+      </w:r>
+      <w:r>
+        <w:rPr>
+          <w:rFonts w:ascii="Courier New" w:hAnsi="Courier New" w:cs="Courier New"/>
           <w:sz w:val="28"/>
           <w:szCs w:val="28"/>
         </w:rPr>
@@ -1973,7 +2391,23 @@
           <w:sz w:val="28"/>
           <w:szCs w:val="28"/>
         </w:rPr>
-        <w:t xml:space="preserve">информацию до размещения массива и после. </w:t>
+        <w:t>размерности 300000.</w:t>
+      </w:r>
+      <w:r>
+        <w:rPr>
+          <w:rFonts w:ascii="Courier New" w:hAnsi="Courier New" w:cs="Courier New"/>
+          <w:sz w:val="28"/>
+          <w:szCs w:val="28"/>
+        </w:rPr>
+        <w:t xml:space="preserve"> </w:t>
+      </w:r>
+      <w:r>
+        <w:rPr>
+          <w:rFonts w:ascii="Courier New" w:hAnsi="Courier New" w:cs="Courier New"/>
+          <w:sz w:val="28"/>
+          <w:szCs w:val="28"/>
+        </w:rPr>
+        <w:t xml:space="preserve">  </w:t>
       </w:r>
     </w:p>
     <w:p>
@@ -1996,72 +2430,33 @@
           <w:sz w:val="28"/>
           <w:szCs w:val="28"/>
         </w:rPr>
-        <w:t>Объясните результат.</w:t>
-      </w:r>
-    </w:p>
-    <w:p>
-      <w:pPr>
-        <w:pStyle w:val="a3"/>
-        <w:ind w:left="0"/>
-        <w:jc w:val="both"/>
-        <w:rPr>
-          <w:rFonts w:ascii="Courier New" w:hAnsi="Courier New" w:cs="Courier New"/>
-          <w:sz w:val="28"/>
-          <w:szCs w:val="28"/>
-        </w:rPr>
-      </w:pPr>
-    </w:p>
-    <w:p>
-      <w:pPr>
-        <w:pStyle w:val="a3"/>
-        <w:ind w:left="0"/>
-        <w:jc w:val="both"/>
-        <w:rPr>
-          <w:rFonts w:ascii="Courier New" w:hAnsi="Courier New" w:cs="Courier New"/>
-          <w:sz w:val="28"/>
-          <w:szCs w:val="28"/>
-        </w:rPr>
-      </w:pPr>
-      <w:r>
-        <w:rPr>
-          <w:rFonts w:ascii="Courier New" w:hAnsi="Courier New" w:cs="Courier New"/>
-          <w:b/>
-          <w:sz w:val="28"/>
-          <w:szCs w:val="28"/>
-          <w:u w:val="single"/>
-        </w:rPr>
-        <w:t>Задание 0</w:t>
-      </w:r>
-      <w:r>
-        <w:rPr>
-          <w:rFonts w:ascii="Courier New" w:hAnsi="Courier New" w:cs="Courier New"/>
-          <w:b/>
-          <w:sz w:val="28"/>
-          <w:szCs w:val="28"/>
-          <w:u w:val="single"/>
-        </w:rPr>
-        <w:t>5</w:t>
-      </w:r>
-      <w:r>
-        <w:rPr>
-          <w:rFonts w:ascii="Courier New" w:hAnsi="Courier New" w:cs="Courier New"/>
-          <w:b/>
-          <w:sz w:val="28"/>
-          <w:szCs w:val="28"/>
-          <w:u w:val="single"/>
-        </w:rPr>
-        <w:t>.</w:t>
-      </w:r>
-      <w:r>
-        <w:rPr>
-          <w:rFonts w:ascii="Courier New" w:hAnsi="Courier New" w:cs="Courier New"/>
-          <w:b/>
-          <w:sz w:val="28"/>
-          <w:szCs w:val="28"/>
-          <w:u w:val="single"/>
-          <w:lang w:val="en-US"/>
-        </w:rPr>
-        <w:t>Windows</w:t>
+        <w:t xml:space="preserve">Выведите с помощью функции </w:t>
+      </w:r>
+      <w:r>
+        <w:rPr>
+          <w:rFonts w:ascii="Courier New" w:hAnsi="Courier New" w:cs="Courier New"/>
+          <w:b/>
+          <w:sz w:val="28"/>
+          <w:szCs w:val="28"/>
+        </w:rPr>
+        <w:t>sh</w:t>
+      </w:r>
+      <w:r>
+        <w:rPr>
+          <w:rFonts w:ascii="Courier New" w:hAnsi="Courier New" w:cs="Courier New"/>
+          <w:b/>
+          <w:sz w:val="28"/>
+          <w:szCs w:val="28"/>
+        </w:rPr>
+        <w:t xml:space="preserve"> </w:t>
+      </w:r>
+      <w:r>
+        <w:rPr>
+          <w:rFonts w:ascii="Courier New" w:hAnsi="Courier New" w:cs="Courier New"/>
+          <w:sz w:val="28"/>
+          <w:szCs w:val="28"/>
+        </w:rPr>
+        <w:t xml:space="preserve">информацию до размещения массива и после. </w:t>
       </w:r>
     </w:p>
     <w:p>
@@ -2084,42 +2479,49 @@
           <w:sz w:val="28"/>
           <w:szCs w:val="28"/>
         </w:rPr>
-        <w:t xml:space="preserve">Разработайте консольное приложение </w:t>
-      </w:r>
-      <w:r>
-        <w:rPr>
-          <w:rFonts w:ascii="Courier New" w:hAnsi="Courier New" w:cs="Courier New"/>
-          <w:b/>
-          <w:sz w:val="28"/>
-          <w:szCs w:val="28"/>
-          <w:lang w:val="en-US"/>
-        </w:rPr>
-        <w:t>OS</w:t>
-      </w:r>
-      <w:r>
-        <w:rPr>
-          <w:rFonts w:ascii="Courier New" w:hAnsi="Courier New" w:cs="Courier New"/>
-          <w:b/>
-          <w:sz w:val="28"/>
-          <w:szCs w:val="28"/>
-        </w:rPr>
-        <w:t>06_</w:t>
-      </w:r>
-      <w:r>
-        <w:rPr>
-          <w:rFonts w:ascii="Courier New" w:hAnsi="Courier New" w:cs="Courier New"/>
-          <w:b/>
-          <w:sz w:val="28"/>
-          <w:szCs w:val="28"/>
-        </w:rPr>
-        <w:t>0</w:t>
-      </w:r>
-      <w:r>
-        <w:rPr>
-          <w:rFonts w:ascii="Courier New" w:hAnsi="Courier New" w:cs="Courier New"/>
-          <w:b/>
-          <w:sz w:val="28"/>
-          <w:szCs w:val="28"/>
+        <w:t>Объясните результат.</w:t>
+      </w:r>
+    </w:p>
+    <w:p>
+      <w:pPr>
+        <w:pStyle w:val="a3"/>
+        <w:ind w:left="0"/>
+        <w:jc w:val="both"/>
+        <w:rPr>
+          <w:rFonts w:ascii="Courier New" w:hAnsi="Courier New" w:cs="Courier New"/>
+          <w:sz w:val="28"/>
+          <w:szCs w:val="28"/>
+        </w:rPr>
+      </w:pPr>
+    </w:p>
+    <w:p>
+      <w:pPr>
+        <w:pStyle w:val="a3"/>
+        <w:ind w:left="0"/>
+        <w:jc w:val="both"/>
+        <w:rPr>
+          <w:rFonts w:ascii="Courier New" w:hAnsi="Courier New" w:cs="Courier New"/>
+          <w:sz w:val="28"/>
+          <w:szCs w:val="28"/>
+        </w:rPr>
+      </w:pPr>
+      <w:r>
+        <w:rPr>
+          <w:rFonts w:ascii="Courier New" w:hAnsi="Courier New" w:cs="Courier New"/>
+          <w:b/>
+          <w:sz w:val="28"/>
+          <w:szCs w:val="28"/>
+          <w:u w:val="single"/>
+        </w:rPr>
+        <w:t>Задание 0</w:t>
+      </w:r>
+      <w:r>
+        <w:rPr>
+          <w:rFonts w:ascii="Courier New" w:hAnsi="Courier New" w:cs="Courier New"/>
+          <w:b/>
+          <w:sz w:val="28"/>
+          <w:szCs w:val="28"/>
+          <w:u w:val="single"/>
         </w:rPr>
         <w:t>5</w:t>
       </w:r>
@@ -2129,120 +2531,20 @@
           <w:b/>
           <w:sz w:val="28"/>
           <w:szCs w:val="28"/>
-        </w:rPr>
-        <w:t xml:space="preserve"> </w:t>
-      </w:r>
-      <w:r>
-        <w:rPr>
-          <w:rFonts w:ascii="Courier New" w:hAnsi="Courier New" w:cs="Courier New"/>
-          <w:sz w:val="28"/>
-          <w:szCs w:val="28"/>
-        </w:rPr>
-        <w:t xml:space="preserve">аналогичное приложению </w:t>
-      </w:r>
-      <w:r>
-        <w:rPr>
-          <w:rFonts w:ascii="Courier New" w:hAnsi="Courier New" w:cs="Courier New"/>
-          <w:b/>
-          <w:sz w:val="28"/>
-          <w:szCs w:val="28"/>
-          <w:lang w:val="en-US"/>
-        </w:rPr>
-        <w:t>OS</w:t>
-      </w:r>
-      <w:r>
-        <w:rPr>
-          <w:rFonts w:ascii="Courier New" w:hAnsi="Courier New" w:cs="Courier New"/>
-          <w:b/>
-          <w:sz w:val="28"/>
-          <w:szCs w:val="28"/>
-        </w:rPr>
-        <w:t>06_0</w:t>
-      </w:r>
-      <w:r>
-        <w:rPr>
-          <w:rFonts w:ascii="Courier New" w:hAnsi="Courier New" w:cs="Courier New"/>
-          <w:b/>
-          <w:sz w:val="28"/>
-          <w:szCs w:val="28"/>
-        </w:rPr>
-        <w:t>5</w:t>
-      </w:r>
-      <w:r>
-        <w:rPr>
-          <w:rFonts w:ascii="Courier New" w:hAnsi="Courier New" w:cs="Courier New"/>
-          <w:b/>
-          <w:sz w:val="28"/>
-          <w:szCs w:val="28"/>
-        </w:rPr>
-        <w:t>,</w:t>
-      </w:r>
-      <w:r>
-        <w:rPr>
-          <w:rFonts w:ascii="Courier New" w:hAnsi="Courier New" w:cs="Courier New"/>
-          <w:sz w:val="28"/>
-          <w:szCs w:val="28"/>
-        </w:rPr>
-        <w:t xml:space="preserve"> </w:t>
-      </w:r>
-      <w:r>
-        <w:rPr>
-          <w:rFonts w:ascii="Courier New" w:hAnsi="Courier New" w:cs="Courier New"/>
-          <w:sz w:val="28"/>
-          <w:szCs w:val="28"/>
-        </w:rPr>
-        <w:t xml:space="preserve">но использующее пользовательскую </w:t>
-      </w:r>
-      <w:r>
-        <w:rPr>
-          <w:rFonts w:ascii="Courier New" w:hAnsi="Courier New" w:cs="Courier New"/>
-          <w:sz w:val="28"/>
-          <w:szCs w:val="28"/>
-          <w:lang w:val="en-US"/>
-        </w:rPr>
-        <w:t>heap</w:t>
-      </w:r>
-      <w:r>
-        <w:rPr>
-          <w:rFonts w:ascii="Courier New" w:hAnsi="Courier New" w:cs="Courier New"/>
-          <w:sz w:val="28"/>
-          <w:szCs w:val="28"/>
-        </w:rPr>
-        <w:t>, которая имеет первоначальный размер 4</w:t>
-      </w:r>
-      <w:r>
-        <w:rPr>
-          <w:rFonts w:ascii="Courier New" w:hAnsi="Courier New" w:cs="Courier New"/>
-          <w:sz w:val="28"/>
-          <w:szCs w:val="28"/>
-          <w:lang w:val="en-US"/>
-        </w:rPr>
-        <w:t>MB</w:t>
-      </w:r>
-      <w:r>
-        <w:rPr>
-          <w:rFonts w:ascii="Courier New" w:hAnsi="Courier New" w:cs="Courier New"/>
-          <w:sz w:val="28"/>
-          <w:szCs w:val="28"/>
+          <w:u w:val="single"/>
         </w:rPr>
         <w:t>.</w:t>
       </w:r>
       <w:r>
         <w:rPr>
           <w:rFonts w:ascii="Courier New" w:hAnsi="Courier New" w:cs="Courier New"/>
-          <w:sz w:val="28"/>
-          <w:szCs w:val="28"/>
-        </w:rPr>
-        <w:t xml:space="preserve">  </w:t>
-      </w:r>
-      <w:r>
-        <w:rPr>
-          <w:rFonts w:ascii="Courier New" w:hAnsi="Courier New" w:cs="Courier New"/>
-          <w:b/>
-          <w:sz w:val="28"/>
-          <w:szCs w:val="28"/>
-        </w:rPr>
-        <w:t xml:space="preserve">  </w:t>
+          <w:b/>
+          <w:sz w:val="28"/>
+          <w:szCs w:val="28"/>
+          <w:u w:val="single"/>
+          <w:lang w:val="en-US"/>
+        </w:rPr>
+        <w:t>Windows</w:t>
       </w:r>
     </w:p>
     <w:p>
@@ -2265,72 +2567,166 @@
           <w:sz w:val="28"/>
           <w:szCs w:val="28"/>
         </w:rPr>
-        <w:t>Объясните результат.</w:t>
-      </w:r>
-    </w:p>
-    <w:p>
-      <w:pPr>
-        <w:jc w:val="both"/>
-        <w:rPr>
-          <w:rFonts w:ascii="Courier New" w:hAnsi="Courier New" w:cs="Courier New"/>
-          <w:sz w:val="28"/>
-          <w:szCs w:val="28"/>
-        </w:rPr>
-      </w:pPr>
-    </w:p>
-    <w:p>
-      <w:pPr>
-        <w:pStyle w:val="a3"/>
-        <w:ind w:left="0"/>
-        <w:jc w:val="both"/>
-        <w:rPr>
-          <w:rFonts w:ascii="Courier New" w:hAnsi="Courier New" w:cs="Courier New"/>
-          <w:sz w:val="28"/>
-          <w:szCs w:val="28"/>
-          <w:lang w:val="en-US"/>
-        </w:rPr>
-      </w:pPr>
-      <w:r>
-        <w:rPr>
-          <w:rFonts w:ascii="Courier New" w:hAnsi="Courier New" w:cs="Courier New"/>
-          <w:b/>
-          <w:sz w:val="28"/>
-          <w:szCs w:val="28"/>
-          <w:u w:val="single"/>
-        </w:rPr>
-        <w:t>Задание 0</w:t>
-      </w:r>
-      <w:r>
-        <w:rPr>
-          <w:rFonts w:ascii="Courier New" w:hAnsi="Courier New" w:cs="Courier New"/>
-          <w:b/>
-          <w:sz w:val="28"/>
-          <w:szCs w:val="28"/>
-          <w:u w:val="single"/>
-          <w:lang w:val="en-US"/>
-        </w:rPr>
-        <w:t>6</w:t>
-      </w:r>
-      <w:r>
-        <w:rPr>
-          <w:rFonts w:ascii="Courier New" w:hAnsi="Courier New" w:cs="Courier New"/>
-          <w:b/>
-          <w:sz w:val="28"/>
-          <w:szCs w:val="28"/>
-          <w:u w:val="single"/>
+        <w:lastRenderedPageBreak/>
+        <w:t xml:space="preserve">Разработайте консольное приложение </w:t>
+      </w:r>
+      <w:r>
+        <w:rPr>
+          <w:rFonts w:ascii="Courier New" w:hAnsi="Courier New" w:cs="Courier New"/>
+          <w:b/>
+          <w:sz w:val="28"/>
+          <w:szCs w:val="28"/>
+          <w:lang w:val="en-US"/>
+        </w:rPr>
+        <w:t>OS</w:t>
+      </w:r>
+      <w:r>
+        <w:rPr>
+          <w:rFonts w:ascii="Courier New" w:hAnsi="Courier New" w:cs="Courier New"/>
+          <w:b/>
+          <w:sz w:val="28"/>
+          <w:szCs w:val="28"/>
+        </w:rPr>
+        <w:t>06_</w:t>
+      </w:r>
+      <w:r>
+        <w:rPr>
+          <w:rFonts w:ascii="Courier New" w:hAnsi="Courier New" w:cs="Courier New"/>
+          <w:b/>
+          <w:sz w:val="28"/>
+          <w:szCs w:val="28"/>
+        </w:rPr>
+        <w:t>0</w:t>
+      </w:r>
+      <w:r>
+        <w:rPr>
+          <w:rFonts w:ascii="Courier New" w:hAnsi="Courier New" w:cs="Courier New"/>
+          <w:b/>
+          <w:sz w:val="28"/>
+          <w:szCs w:val="28"/>
+        </w:rPr>
+        <w:t>5</w:t>
+      </w:r>
+      <w:r>
+        <w:rPr>
+          <w:rFonts w:ascii="Courier New" w:hAnsi="Courier New" w:cs="Courier New"/>
+          <w:b/>
+          <w:sz w:val="28"/>
+          <w:szCs w:val="28"/>
+        </w:rPr>
+        <w:t xml:space="preserve"> </w:t>
+      </w:r>
+      <w:r>
+        <w:rPr>
+          <w:rFonts w:ascii="Courier New" w:hAnsi="Courier New" w:cs="Courier New"/>
+          <w:sz w:val="28"/>
+          <w:szCs w:val="28"/>
+        </w:rPr>
+        <w:t xml:space="preserve">аналогичное приложению </w:t>
+      </w:r>
+      <w:r>
+        <w:rPr>
+          <w:rFonts w:ascii="Courier New" w:hAnsi="Courier New" w:cs="Courier New"/>
+          <w:b/>
+          <w:sz w:val="28"/>
+          <w:szCs w:val="28"/>
+          <w:lang w:val="en-US"/>
+        </w:rPr>
+        <w:t>OS</w:t>
+      </w:r>
+      <w:r>
+        <w:rPr>
+          <w:rFonts w:ascii="Courier New" w:hAnsi="Courier New" w:cs="Courier New"/>
+          <w:b/>
+          <w:sz w:val="28"/>
+          <w:szCs w:val="28"/>
+        </w:rPr>
+        <w:t>06_0</w:t>
+      </w:r>
+      <w:r>
+        <w:rPr>
+          <w:rFonts w:ascii="Courier New" w:hAnsi="Courier New" w:cs="Courier New"/>
+          <w:b/>
+          <w:sz w:val="28"/>
+          <w:szCs w:val="28"/>
+        </w:rPr>
+        <w:t>5</w:t>
+      </w:r>
+      <w:r>
+        <w:rPr>
+          <w:rFonts w:ascii="Courier New" w:hAnsi="Courier New" w:cs="Courier New"/>
+          <w:b/>
+          <w:sz w:val="28"/>
+          <w:szCs w:val="28"/>
+        </w:rPr>
+        <w:t>,</w:t>
+      </w:r>
+      <w:r>
+        <w:rPr>
+          <w:rFonts w:ascii="Courier New" w:hAnsi="Courier New" w:cs="Courier New"/>
+          <w:sz w:val="28"/>
+          <w:szCs w:val="28"/>
+        </w:rPr>
+        <w:t xml:space="preserve"> </w:t>
+      </w:r>
+      <w:r>
+        <w:rPr>
+          <w:rFonts w:ascii="Courier New" w:hAnsi="Courier New" w:cs="Courier New"/>
+          <w:sz w:val="28"/>
+          <w:szCs w:val="28"/>
+        </w:rPr>
+        <w:t xml:space="preserve">но использующее пользовательскую </w:t>
+      </w:r>
+      <w:r>
+        <w:rPr>
+          <w:rFonts w:ascii="Courier New" w:hAnsi="Courier New" w:cs="Courier New"/>
+          <w:sz w:val="28"/>
+          <w:szCs w:val="28"/>
+          <w:lang w:val="en-US"/>
+        </w:rPr>
+        <w:t>heap</w:t>
+      </w:r>
+      <w:r>
+        <w:rPr>
+          <w:rFonts w:ascii="Courier New" w:hAnsi="Courier New" w:cs="Courier New"/>
+          <w:sz w:val="28"/>
+          <w:szCs w:val="28"/>
+        </w:rPr>
+        <w:t>, которая имеет первоначальный размер 4</w:t>
+      </w:r>
+      <w:r>
+        <w:rPr>
+          <w:rFonts w:ascii="Courier New" w:hAnsi="Courier New" w:cs="Courier New"/>
+          <w:sz w:val="28"/>
+          <w:szCs w:val="28"/>
+          <w:lang w:val="en-US"/>
+        </w:rPr>
+        <w:t>MB</w:t>
+      </w:r>
+      <w:r>
+        <w:rPr>
+          <w:rFonts w:ascii="Courier New" w:hAnsi="Courier New" w:cs="Courier New"/>
+          <w:sz w:val="28"/>
+          <w:szCs w:val="28"/>
         </w:rPr>
         <w:t>.</w:t>
       </w:r>
       <w:r>
         <w:rPr>
           <w:rFonts w:ascii="Courier New" w:hAnsi="Courier New" w:cs="Courier New"/>
-          <w:b/>
-          <w:sz w:val="28"/>
-          <w:szCs w:val="28"/>
-          <w:u w:val="single"/>
-          <w:lang w:val="en-US"/>
-        </w:rPr>
-        <w:t>Linux</w:t>
+          <w:sz w:val="28"/>
+          <w:szCs w:val="28"/>
+        </w:rPr>
+        <w:t xml:space="preserve">  </w:t>
+      </w:r>
+      <w:r>
+        <w:rPr>
+          <w:rFonts w:ascii="Courier New" w:hAnsi="Courier New" w:cs="Courier New"/>
+          <w:b/>
+          <w:sz w:val="28"/>
+          <w:szCs w:val="28"/>
+        </w:rPr>
+        <w:t xml:space="preserve">  </w:t>
       </w:r>
     </w:p>
     <w:p>
@@ -2353,43 +2749,72 @@
           <w:sz w:val="28"/>
           <w:szCs w:val="28"/>
         </w:rPr>
-        <w:t xml:space="preserve">Разработайте консольное приложение </w:t>
-      </w:r>
-      <w:r>
-        <w:rPr>
-          <w:rFonts w:ascii="Courier New" w:hAnsi="Courier New" w:cs="Courier New"/>
-          <w:b/>
-          <w:sz w:val="28"/>
-          <w:szCs w:val="28"/>
-          <w:lang w:val="en-US"/>
-        </w:rPr>
-        <w:t>OS</w:t>
-      </w:r>
-      <w:r>
-        <w:rPr>
-          <w:rFonts w:ascii="Courier New" w:hAnsi="Courier New" w:cs="Courier New"/>
-          <w:b/>
-          <w:sz w:val="28"/>
-          <w:szCs w:val="28"/>
-        </w:rPr>
-        <w:t>06_0</w:t>
-      </w:r>
-      <w:r>
-        <w:rPr>
-          <w:rFonts w:ascii="Courier New" w:hAnsi="Courier New" w:cs="Courier New"/>
-          <w:b/>
-          <w:sz w:val="28"/>
-          <w:szCs w:val="28"/>
+        <w:t>Объясните результат.</w:t>
+      </w:r>
+    </w:p>
+    <w:p>
+      <w:pPr>
+        <w:jc w:val="both"/>
+        <w:rPr>
+          <w:rFonts w:ascii="Courier New" w:hAnsi="Courier New" w:cs="Courier New"/>
+          <w:sz w:val="28"/>
+          <w:szCs w:val="28"/>
+        </w:rPr>
+      </w:pPr>
+    </w:p>
+    <w:p>
+      <w:pPr>
+        <w:pStyle w:val="a3"/>
+        <w:ind w:left="0"/>
+        <w:jc w:val="both"/>
+        <w:rPr>
+          <w:rFonts w:ascii="Courier New" w:hAnsi="Courier New" w:cs="Courier New"/>
+          <w:sz w:val="28"/>
+          <w:szCs w:val="28"/>
+          <w:lang w:val="en-US"/>
+        </w:rPr>
+      </w:pPr>
+      <w:r>
+        <w:rPr>
+          <w:rFonts w:ascii="Courier New" w:hAnsi="Courier New" w:cs="Courier New"/>
+          <w:b/>
+          <w:sz w:val="28"/>
+          <w:szCs w:val="28"/>
+          <w:u w:val="single"/>
+        </w:rPr>
+        <w:t>Задание 0</w:t>
+      </w:r>
+      <w:r>
+        <w:rPr>
+          <w:rFonts w:ascii="Courier New" w:hAnsi="Courier New" w:cs="Courier New"/>
+          <w:b/>
+          <w:sz w:val="28"/>
+          <w:szCs w:val="28"/>
+          <w:u w:val="single"/>
+          <w:lang w:val="en-US"/>
         </w:rPr>
         <w:t>6</w:t>
       </w:r>
       <w:r>
         <w:rPr>
           <w:rFonts w:ascii="Courier New" w:hAnsi="Courier New" w:cs="Courier New"/>
-          <w:sz w:val="28"/>
-          <w:szCs w:val="28"/>
-        </w:rPr>
-        <w:t xml:space="preserve">, выполняющее длинный цикл. </w:t>
+          <w:b/>
+          <w:sz w:val="28"/>
+          <w:szCs w:val="28"/>
+          <w:u w:val="single"/>
+        </w:rPr>
+        <w:t>.</w:t>
+      </w:r>
+      <w:r>
+        <w:rPr>
+          <w:rFonts w:ascii="Courier New" w:hAnsi="Courier New" w:cs="Courier New"/>
+          <w:b/>
+          <w:sz w:val="28"/>
+          <w:szCs w:val="28"/>
+          <w:u w:val="single"/>
+          <w:lang w:val="en-US"/>
+        </w:rPr>
+        <w:t>Linux</w:t>
       </w:r>
     </w:p>
     <w:p>
@@ -2412,69 +2837,43 @@
           <w:sz w:val="28"/>
           <w:szCs w:val="28"/>
         </w:rPr>
-        <w:t>Продемонстрируйте с помощью</w:t>
-      </w:r>
-      <w:r>
-        <w:rPr>
-          <w:rFonts w:ascii="Courier New" w:hAnsi="Courier New" w:cs="Courier New"/>
-          <w:sz w:val="28"/>
-          <w:szCs w:val="28"/>
-        </w:rPr>
-        <w:t xml:space="preserve"> </w:t>
-      </w:r>
-      <w:r>
-        <w:rPr>
-          <w:rFonts w:ascii="Courier New" w:hAnsi="Courier New" w:cs="Courier New"/>
-          <w:sz w:val="28"/>
-          <w:szCs w:val="28"/>
-        </w:rPr>
-        <w:t xml:space="preserve">файловой системы </w:t>
-      </w:r>
-      <w:r>
-        <w:rPr>
-          <w:rFonts w:ascii="Courier New" w:hAnsi="Courier New" w:cs="Courier New"/>
-          <w:b/>
-          <w:sz w:val="28"/>
-          <w:szCs w:val="28"/>
-        </w:rPr>
-        <w:t>/</w:t>
-      </w:r>
-      <w:r>
-        <w:rPr>
-          <w:rFonts w:ascii="Courier New" w:hAnsi="Courier New" w:cs="Courier New"/>
-          <w:b/>
-          <w:sz w:val="28"/>
-          <w:szCs w:val="28"/>
-          <w:lang w:val="en-US"/>
-        </w:rPr>
-        <w:t>proc</w:t>
-      </w:r>
-      <w:r>
-        <w:rPr>
-          <w:rFonts w:ascii="Courier New" w:hAnsi="Courier New" w:cs="Courier New"/>
-          <w:b/>
-          <w:sz w:val="28"/>
-          <w:szCs w:val="28"/>
-        </w:rPr>
-        <w:t xml:space="preserve"> </w:t>
-      </w:r>
-      <w:proofErr w:type="gramStart"/>
-      <w:r>
-        <w:rPr>
-          <w:rFonts w:ascii="Courier New" w:hAnsi="Courier New" w:cs="Courier New"/>
-          <w:sz w:val="28"/>
-          <w:szCs w:val="28"/>
-        </w:rPr>
-        <w:t>структуру  адресного</w:t>
-      </w:r>
-      <w:proofErr w:type="gramEnd"/>
-      <w:r>
-        <w:rPr>
-          <w:rFonts w:ascii="Courier New" w:hAnsi="Courier New" w:cs="Courier New"/>
-          <w:sz w:val="28"/>
-          <w:szCs w:val="28"/>
-        </w:rPr>
-        <w:t xml:space="preserve"> пространства.</w:t>
+        <w:t xml:space="preserve">Разработайте консольное приложение </w:t>
+      </w:r>
+      <w:r>
+        <w:rPr>
+          <w:rFonts w:ascii="Courier New" w:hAnsi="Courier New" w:cs="Courier New"/>
+          <w:b/>
+          <w:sz w:val="28"/>
+          <w:szCs w:val="28"/>
+          <w:lang w:val="en-US"/>
+        </w:rPr>
+        <w:t>OS</w:t>
+      </w:r>
+      <w:r>
+        <w:rPr>
+          <w:rFonts w:ascii="Courier New" w:hAnsi="Courier New" w:cs="Courier New"/>
+          <w:b/>
+          <w:sz w:val="28"/>
+          <w:szCs w:val="28"/>
+        </w:rPr>
+        <w:t>06_0</w:t>
+      </w:r>
+      <w:r>
+        <w:rPr>
+          <w:rFonts w:ascii="Courier New" w:hAnsi="Courier New" w:cs="Courier New"/>
+          <w:b/>
+          <w:sz w:val="28"/>
+          <w:szCs w:val="28"/>
+        </w:rPr>
+        <w:t>6</w:t>
+      </w:r>
+      <w:r>
+        <w:rPr>
+          <w:rFonts w:ascii="Courier New" w:hAnsi="Courier New" w:cs="Courier New"/>
+          <w:sz w:val="28"/>
+          <w:szCs w:val="28"/>
+        </w:rPr>
+        <w:t xml:space="preserve">, выполняющее длинный цикл. </w:t>
       </w:r>
     </w:p>
     <w:p>
@@ -2497,25 +2896,11 @@
           <w:sz w:val="28"/>
           <w:szCs w:val="28"/>
         </w:rPr>
-        <w:t xml:space="preserve">Продемонстрируйте с помощью </w:t>
-      </w:r>
-      <w:proofErr w:type="spellStart"/>
-      <w:proofErr w:type="gramStart"/>
-      <w:r>
-        <w:rPr>
-          <w:rFonts w:ascii="Courier New" w:hAnsi="Courier New" w:cs="Courier New"/>
-          <w:b/>
-          <w:sz w:val="28"/>
-          <w:szCs w:val="28"/>
-          <w:lang w:val="en-US"/>
-        </w:rPr>
-        <w:t>pmap</w:t>
-      </w:r>
-      <w:proofErr w:type="spellEnd"/>
-      <w:r>
-        <w:rPr>
-          <w:rFonts w:ascii="Courier New" w:hAnsi="Courier New" w:cs="Courier New"/>
-          <w:b/>
+        <w:t>Продемонстрируйте с помощью</w:t>
+      </w:r>
+      <w:r>
+        <w:rPr>
+          <w:rFonts w:ascii="Courier New" w:hAnsi="Courier New" w:cs="Courier New"/>
           <w:sz w:val="28"/>
           <w:szCs w:val="28"/>
         </w:rPr>
@@ -2527,6 +2912,34 @@
           <w:sz w:val="28"/>
           <w:szCs w:val="28"/>
         </w:rPr>
+        <w:t xml:space="preserve">файловой системы </w:t>
+      </w:r>
+      <w:r>
+        <w:rPr>
+          <w:rFonts w:ascii="Courier New" w:hAnsi="Courier New" w:cs="Courier New"/>
+          <w:b/>
+          <w:sz w:val="28"/>
+          <w:szCs w:val="28"/>
+        </w:rPr>
+        <w:t>/</w:t>
+      </w:r>
+      <w:r>
+        <w:rPr>
+          <w:rFonts w:ascii="Courier New" w:hAnsi="Courier New" w:cs="Courier New"/>
+          <w:b/>
+          <w:sz w:val="28"/>
+          <w:szCs w:val="28"/>
+          <w:lang w:val="en-US"/>
+        </w:rPr>
+        <w:t>proc</w:t>
+      </w:r>
+      <w:r>
+        <w:rPr>
+          <w:rFonts w:ascii="Courier New" w:hAnsi="Courier New" w:cs="Courier New"/>
+          <w:b/>
+          <w:sz w:val="28"/>
+          <w:szCs w:val="28"/>
+        </w:rPr>
         <w:t xml:space="preserve"> </w:t>
       </w:r>
       <w:r>
@@ -2535,16 +2948,59 @@
           <w:sz w:val="28"/>
           <w:szCs w:val="28"/>
         </w:rPr>
-        <w:t>структуру</w:t>
-      </w:r>
-      <w:proofErr w:type="gramEnd"/>
-      <w:r>
-        <w:rPr>
-          <w:rFonts w:ascii="Courier New" w:hAnsi="Courier New" w:cs="Courier New"/>
-          <w:sz w:val="28"/>
-          <w:szCs w:val="28"/>
-        </w:rPr>
-        <w:t xml:space="preserve">  адресного пространства.</w:t>
+        <w:t>структуру  адресного пространства.</w:t>
+      </w:r>
+    </w:p>
+    <w:p>
+      <w:pPr>
+        <w:jc w:val="both"/>
+        <w:rPr>
+          <w:rFonts w:ascii="Courier New" w:hAnsi="Courier New" w:cs="Courier New"/>
+          <w:sz w:val="28"/>
+          <w:szCs w:val="28"/>
+        </w:rPr>
+      </w:pPr>
+      <w:r>
+        <w:rPr>
+          <w:rFonts w:ascii="Courier New" w:hAnsi="Courier New" w:cs="Courier New"/>
+          <w:sz w:val="28"/>
+          <w:szCs w:val="28"/>
+        </w:rPr>
+        <w:drawing>
+          <wp:inline distT="0" distB="0" distL="0" distR="0" wp14:anchorId="4286A395" wp14:editId="4013056C">
+            <wp:extent cx="5940425" cy="2506980"/>
+            <wp:effectExtent l="0" t="0" r="3175" b="7620"/>
+            <wp:docPr id="11" name="Рисунок 11"/>
+            <wp:cNvGraphicFramePr>
+              <a:graphicFrameLocks xmlns:a="http://schemas.openxmlformats.org/drawingml/2006/main" noChangeAspect="1"/>
+            </wp:cNvGraphicFramePr>
+            <a:graphic xmlns:a="http://schemas.openxmlformats.org/drawingml/2006/main">
+              <a:graphicData uri="http://schemas.openxmlformats.org/drawingml/2006/picture">
+                <pic:pic xmlns:pic="http://schemas.openxmlformats.org/drawingml/2006/picture">
+                  <pic:nvPicPr>
+                    <pic:cNvPr id="1" name=""/>
+                    <pic:cNvPicPr/>
+                  </pic:nvPicPr>
+                  <pic:blipFill>
+                    <a:blip r:embed="rId17"/>
+                    <a:stretch>
+                      <a:fillRect/>
+                    </a:stretch>
+                  </pic:blipFill>
+                  <pic:spPr>
+                    <a:xfrm>
+                      <a:off x="0" y="0"/>
+                      <a:ext cx="5940425" cy="2506980"/>
+                    </a:xfrm>
+                    <a:prstGeom prst="rect">
+                      <a:avLst/>
+                    </a:prstGeom>
+                  </pic:spPr>
+                </pic:pic>
+              </a:graphicData>
+            </a:graphic>
+          </wp:inline>
+        </w:drawing>
       </w:r>
     </w:p>
     <w:p>
@@ -2561,39 +3017,28 @@
           <w:szCs w:val="28"/>
         </w:rPr>
       </w:pPr>
-      <w:proofErr w:type="gramStart"/>
-      <w:r>
-        <w:rPr>
-          <w:rFonts w:ascii="Courier New" w:hAnsi="Courier New" w:cs="Courier New"/>
-          <w:sz w:val="28"/>
-          <w:szCs w:val="28"/>
-        </w:rPr>
-        <w:lastRenderedPageBreak/>
-        <w:t>Определите  с</w:t>
-      </w:r>
-      <w:proofErr w:type="gramEnd"/>
-      <w:r>
-        <w:rPr>
-          <w:rFonts w:ascii="Courier New" w:hAnsi="Courier New" w:cs="Courier New"/>
-          <w:sz w:val="28"/>
-          <w:szCs w:val="28"/>
-        </w:rPr>
-        <w:t xml:space="preserve"> помощью утилиты </w:t>
-      </w:r>
-      <w:proofErr w:type="spellStart"/>
-      <w:r>
-        <w:rPr>
-          <w:rFonts w:ascii="Courier New" w:hAnsi="Courier New" w:cs="Courier New"/>
-          <w:sz w:val="28"/>
-          <w:szCs w:val="28"/>
-          <w:lang w:val="en-US"/>
-        </w:rPr>
-        <w:t>objdump</w:t>
-      </w:r>
-      <w:proofErr w:type="spellEnd"/>
-      <w:r>
-        <w:rPr>
-          <w:rFonts w:ascii="Courier New" w:hAnsi="Courier New" w:cs="Courier New"/>
+      <w:r>
+        <w:rPr>
+          <w:rFonts w:ascii="Courier New" w:hAnsi="Courier New" w:cs="Courier New"/>
+          <w:sz w:val="28"/>
+          <w:szCs w:val="28"/>
+        </w:rPr>
+        <w:t xml:space="preserve">Продемонстрируйте с помощью </w:t>
+      </w:r>
+      <w:r>
+        <w:rPr>
+          <w:rFonts w:ascii="Courier New" w:hAnsi="Courier New" w:cs="Courier New"/>
+          <w:b/>
+          <w:sz w:val="28"/>
+          <w:szCs w:val="28"/>
+          <w:lang w:val="en-US"/>
+        </w:rPr>
+        <w:t>pmap</w:t>
+      </w:r>
+      <w:r>
+        <w:rPr>
+          <w:rFonts w:ascii="Courier New" w:hAnsi="Courier New" w:cs="Courier New"/>
+          <w:b/>
           <w:sz w:val="28"/>
           <w:szCs w:val="28"/>
         </w:rPr>
@@ -2605,105 +3050,70 @@
           <w:sz w:val="28"/>
           <w:szCs w:val="28"/>
         </w:rPr>
-        <w:t xml:space="preserve">адрес загрузки </w:t>
-      </w:r>
-      <w:r>
-        <w:rPr>
-          <w:rFonts w:ascii="Courier New" w:hAnsi="Courier New" w:cs="Courier New"/>
-          <w:sz w:val="28"/>
-          <w:szCs w:val="28"/>
-          <w:lang w:val="en-US"/>
-        </w:rPr>
-        <w:t>main</w:t>
-      </w:r>
-      <w:r>
-        <w:rPr>
-          <w:rFonts w:ascii="Courier New" w:hAnsi="Courier New" w:cs="Courier New"/>
-          <w:sz w:val="28"/>
-          <w:szCs w:val="28"/>
-        </w:rPr>
-        <w:t>-</w:t>
-      </w:r>
-      <w:r>
-        <w:rPr>
-          <w:rFonts w:ascii="Courier New" w:hAnsi="Courier New" w:cs="Courier New"/>
-          <w:sz w:val="28"/>
-          <w:szCs w:val="28"/>
-        </w:rPr>
-        <w:t>модуля, секций с кодом, данными, неинициализированными глобальными переменными.</w:t>
-      </w:r>
-      <w:r>
-        <w:rPr>
-          <w:rFonts w:ascii="Courier New" w:hAnsi="Courier New" w:cs="Courier New"/>
-          <w:sz w:val="28"/>
-          <w:szCs w:val="28"/>
-        </w:rPr>
         <w:t xml:space="preserve"> </w:t>
       </w:r>
-    </w:p>
-    <w:p>
-      <w:pPr>
-        <w:jc w:val="both"/>
-        <w:rPr>
-          <w:rFonts w:ascii="Courier New" w:hAnsi="Courier New" w:cs="Courier New"/>
-          <w:sz w:val="28"/>
-          <w:szCs w:val="28"/>
-        </w:rPr>
-      </w:pPr>
-    </w:p>
-    <w:p>
-      <w:pPr>
-        <w:pStyle w:val="a3"/>
-        <w:ind w:left="0"/>
-        <w:jc w:val="both"/>
-        <w:rPr>
-          <w:rFonts w:ascii="Courier New" w:hAnsi="Courier New" w:cs="Courier New"/>
-          <w:sz w:val="28"/>
-          <w:szCs w:val="28"/>
-          <w:lang w:val="en-US"/>
-        </w:rPr>
-      </w:pPr>
-      <w:r>
-        <w:rPr>
-          <w:rFonts w:ascii="Courier New" w:hAnsi="Courier New" w:cs="Courier New"/>
-          <w:b/>
-          <w:sz w:val="28"/>
-          <w:szCs w:val="28"/>
-          <w:u w:val="single"/>
-        </w:rPr>
-        <w:t>Задание 0</w:t>
-      </w:r>
-      <w:r>
-        <w:rPr>
-          <w:rFonts w:ascii="Courier New" w:hAnsi="Courier New" w:cs="Courier New"/>
-          <w:b/>
-          <w:sz w:val="28"/>
-          <w:szCs w:val="28"/>
-          <w:u w:val="single"/>
-        </w:rPr>
-        <w:t>7</w:t>
-      </w:r>
-      <w:r>
-        <w:rPr>
-          <w:rFonts w:ascii="Courier New" w:hAnsi="Courier New" w:cs="Courier New"/>
-          <w:b/>
-          <w:sz w:val="28"/>
-          <w:szCs w:val="28"/>
-          <w:u w:val="single"/>
-        </w:rPr>
-        <w:t>.</w:t>
-      </w:r>
-      <w:r>
-        <w:rPr>
-          <w:rFonts w:ascii="Courier New" w:hAnsi="Courier New" w:cs="Courier New"/>
-          <w:b/>
-          <w:sz w:val="28"/>
-          <w:szCs w:val="28"/>
-          <w:u w:val="single"/>
-          <w:lang w:val="en-US"/>
-        </w:rPr>
-        <w:t>Linux</w:t>
-      </w:r>
+      <w:r>
+        <w:rPr>
+          <w:rFonts w:ascii="Courier New" w:hAnsi="Courier New" w:cs="Courier New"/>
+          <w:sz w:val="28"/>
+          <w:szCs w:val="28"/>
+        </w:rPr>
+        <w:t>структуру  адресного пространства.</w:t>
+      </w:r>
+    </w:p>
+    <w:p>
+      <w:pPr>
+        <w:jc w:val="both"/>
+        <w:rPr>
+          <w:rFonts w:ascii="Courier New" w:hAnsi="Courier New" w:cs="Courier New"/>
+          <w:sz w:val="28"/>
+          <w:szCs w:val="28"/>
+        </w:rPr>
+      </w:pPr>
+      <w:bookmarkStart w:id="0" w:name="_GoBack"/>
+      <w:r>
+        <w:rPr>
+          <w:rFonts w:ascii="Courier New" w:hAnsi="Courier New" w:cs="Courier New"/>
+          <w:sz w:val="28"/>
+          <w:szCs w:val="28"/>
+        </w:rPr>
+        <w:drawing>
+          <wp:inline distT="0" distB="0" distL="0" distR="0" wp14:anchorId="46F1D5BB" wp14:editId="0DCD71F1">
+            <wp:extent cx="5940425" cy="1695450"/>
+            <wp:effectExtent l="0" t="0" r="3175" b="0"/>
+            <wp:docPr id="12" name="Рисунок 12"/>
+            <wp:cNvGraphicFramePr>
+              <a:graphicFrameLocks xmlns:a="http://schemas.openxmlformats.org/drawingml/2006/main" noChangeAspect="1"/>
+            </wp:cNvGraphicFramePr>
+            <a:graphic xmlns:a="http://schemas.openxmlformats.org/drawingml/2006/main">
+              <a:graphicData uri="http://schemas.openxmlformats.org/drawingml/2006/picture">
+                <pic:pic xmlns:pic="http://schemas.openxmlformats.org/drawingml/2006/picture">
+                  <pic:nvPicPr>
+                    <pic:cNvPr id="1" name=""/>
+                    <pic:cNvPicPr/>
+                  </pic:nvPicPr>
+                  <pic:blipFill>
+                    <a:blip r:embed="rId18"/>
+                    <a:stretch>
+                      <a:fillRect/>
+                    </a:stretch>
+                  </pic:blipFill>
+                  <pic:spPr>
+                    <a:xfrm>
+                      <a:off x="0" y="0"/>
+                      <a:ext cx="5940425" cy="1695450"/>
+                    </a:xfrm>
+                    <a:prstGeom prst="rect">
+                      <a:avLst/>
+                    </a:prstGeom>
+                  </pic:spPr>
+                </pic:pic>
+              </a:graphicData>
+            </a:graphic>
+          </wp:inline>
+        </w:drawing>
+      </w:r>
+      <w:bookmarkEnd w:id="0"/>
     </w:p>
     <w:p>
       <w:pPr>
@@ -2725,134 +3135,184 @@
           <w:sz w:val="28"/>
           <w:szCs w:val="28"/>
         </w:rPr>
-        <w:t xml:space="preserve">Разработайте консольное приложение </w:t>
-      </w:r>
-      <w:r>
-        <w:rPr>
-          <w:rFonts w:ascii="Courier New" w:hAnsi="Courier New" w:cs="Courier New"/>
-          <w:b/>
-          <w:sz w:val="28"/>
-          <w:szCs w:val="28"/>
-          <w:lang w:val="en-US"/>
-        </w:rPr>
-        <w:t>OS</w:t>
-      </w:r>
-      <w:r>
-        <w:rPr>
-          <w:rFonts w:ascii="Courier New" w:hAnsi="Courier New" w:cs="Courier New"/>
-          <w:b/>
-          <w:sz w:val="28"/>
-          <w:szCs w:val="28"/>
-        </w:rPr>
-        <w:t>06_</w:t>
-      </w:r>
-      <w:proofErr w:type="gramStart"/>
-      <w:r>
-        <w:rPr>
-          <w:rFonts w:ascii="Courier New" w:hAnsi="Courier New" w:cs="Courier New"/>
-          <w:b/>
-          <w:sz w:val="28"/>
-          <w:szCs w:val="28"/>
-        </w:rPr>
-        <w:t>0</w:t>
-      </w:r>
-      <w:r>
-        <w:rPr>
-          <w:rFonts w:ascii="Courier New" w:hAnsi="Courier New" w:cs="Courier New"/>
-          <w:b/>
-          <w:sz w:val="28"/>
-          <w:szCs w:val="28"/>
+        <w:t xml:space="preserve">Определите  с помощью утилиты </w:t>
+      </w:r>
+      <w:r>
+        <w:rPr>
+          <w:rFonts w:ascii="Courier New" w:hAnsi="Courier New" w:cs="Courier New"/>
+          <w:sz w:val="28"/>
+          <w:szCs w:val="28"/>
+          <w:lang w:val="en-US"/>
+        </w:rPr>
+        <w:t>objdump</w:t>
+      </w:r>
+      <w:r>
+        <w:rPr>
+          <w:rFonts w:ascii="Courier New" w:hAnsi="Courier New" w:cs="Courier New"/>
+          <w:sz w:val="28"/>
+          <w:szCs w:val="28"/>
+        </w:rPr>
+        <w:t xml:space="preserve"> </w:t>
+      </w:r>
+      <w:r>
+        <w:rPr>
+          <w:rFonts w:ascii="Courier New" w:hAnsi="Courier New" w:cs="Courier New"/>
+          <w:sz w:val="28"/>
+          <w:szCs w:val="28"/>
+        </w:rPr>
+        <w:t xml:space="preserve">адрес загрузки </w:t>
+      </w:r>
+      <w:r>
+        <w:rPr>
+          <w:rFonts w:ascii="Courier New" w:hAnsi="Courier New" w:cs="Courier New"/>
+          <w:sz w:val="28"/>
+          <w:szCs w:val="28"/>
+          <w:lang w:val="en-US"/>
+        </w:rPr>
+        <w:t>main</w:t>
+      </w:r>
+      <w:r>
+        <w:rPr>
+          <w:rFonts w:ascii="Courier New" w:hAnsi="Courier New" w:cs="Courier New"/>
+          <w:sz w:val="28"/>
+          <w:szCs w:val="28"/>
+        </w:rPr>
+        <w:t>-</w:t>
+      </w:r>
+      <w:r>
+        <w:rPr>
+          <w:rFonts w:ascii="Courier New" w:hAnsi="Courier New" w:cs="Courier New"/>
+          <w:sz w:val="28"/>
+          <w:szCs w:val="28"/>
+        </w:rPr>
+        <w:t>модуля, секций с кодом, данными, неинициализированными глобальными переменными.</w:t>
+      </w:r>
+      <w:r>
+        <w:rPr>
+          <w:rFonts w:ascii="Courier New" w:hAnsi="Courier New" w:cs="Courier New"/>
+          <w:sz w:val="28"/>
+          <w:szCs w:val="28"/>
+        </w:rPr>
+        <w:t xml:space="preserve"> </w:t>
+      </w:r>
+    </w:p>
+    <w:p>
+      <w:pPr>
+        <w:pStyle w:val="a3"/>
+        <w:ind w:left="0"/>
+        <w:jc w:val="both"/>
+        <w:rPr>
+          <w:rFonts w:ascii="Courier New" w:hAnsi="Courier New" w:cs="Courier New"/>
+          <w:sz w:val="28"/>
+          <w:szCs w:val="28"/>
+        </w:rPr>
+      </w:pPr>
+      <w:r>
+        <w:rPr>
+          <w:rFonts w:ascii="Courier New" w:hAnsi="Courier New" w:cs="Courier New"/>
+          <w:sz w:val="28"/>
+          <w:szCs w:val="28"/>
+        </w:rPr>
+        <w:lastRenderedPageBreak/>
+        <w:drawing>
+          <wp:inline distT="0" distB="0" distL="0" distR="0" wp14:anchorId="7B190EE5" wp14:editId="47AFEC93">
+            <wp:extent cx="4381880" cy="967824"/>
+            <wp:effectExtent l="0" t="0" r="0" b="3810"/>
+            <wp:docPr id="13" name="Рисунок 13"/>
+            <wp:cNvGraphicFramePr>
+              <a:graphicFrameLocks xmlns:a="http://schemas.openxmlformats.org/drawingml/2006/main" noChangeAspect="1"/>
+            </wp:cNvGraphicFramePr>
+            <a:graphic xmlns:a="http://schemas.openxmlformats.org/drawingml/2006/main">
+              <a:graphicData uri="http://schemas.openxmlformats.org/drawingml/2006/picture">
+                <pic:pic xmlns:pic="http://schemas.openxmlformats.org/drawingml/2006/picture">
+                  <pic:nvPicPr>
+                    <pic:cNvPr id="1" name=""/>
+                    <pic:cNvPicPr/>
+                  </pic:nvPicPr>
+                  <pic:blipFill>
+                    <a:blip r:embed="rId19"/>
+                    <a:stretch>
+                      <a:fillRect/>
+                    </a:stretch>
+                  </pic:blipFill>
+                  <pic:spPr>
+                    <a:xfrm>
+                      <a:off x="0" y="0"/>
+                      <a:ext cx="4381880" cy="967824"/>
+                    </a:xfrm>
+                    <a:prstGeom prst="rect">
+                      <a:avLst/>
+                    </a:prstGeom>
+                  </pic:spPr>
+                </pic:pic>
+              </a:graphicData>
+            </a:graphic>
+          </wp:inline>
+        </w:drawing>
+      </w:r>
+    </w:p>
+    <w:p>
+      <w:pPr>
+        <w:jc w:val="both"/>
+        <w:rPr>
+          <w:rFonts w:ascii="Courier New" w:hAnsi="Courier New" w:cs="Courier New"/>
+          <w:sz w:val="28"/>
+          <w:szCs w:val="28"/>
+        </w:rPr>
+      </w:pPr>
+    </w:p>
+    <w:p>
+      <w:pPr>
+        <w:pStyle w:val="a3"/>
+        <w:ind w:left="0"/>
+        <w:jc w:val="both"/>
+        <w:rPr>
+          <w:rFonts w:ascii="Courier New" w:hAnsi="Courier New" w:cs="Courier New"/>
+          <w:sz w:val="28"/>
+          <w:szCs w:val="28"/>
+          <w:lang w:val="en-US"/>
+        </w:rPr>
+      </w:pPr>
+      <w:r>
+        <w:rPr>
+          <w:rFonts w:ascii="Courier New" w:hAnsi="Courier New" w:cs="Courier New"/>
+          <w:b/>
+          <w:sz w:val="28"/>
+          <w:szCs w:val="28"/>
+          <w:u w:val="single"/>
+        </w:rPr>
+        <w:t>Задание 0</w:t>
+      </w:r>
+      <w:r>
+        <w:rPr>
+          <w:rFonts w:ascii="Courier New" w:hAnsi="Courier New" w:cs="Courier New"/>
+          <w:b/>
+          <w:sz w:val="28"/>
+          <w:szCs w:val="28"/>
+          <w:u w:val="single"/>
         </w:rPr>
         <w:t>7</w:t>
       </w:r>
       <w:r>
         <w:rPr>
           <w:rFonts w:ascii="Courier New" w:hAnsi="Courier New" w:cs="Courier New"/>
-          <w:sz w:val="28"/>
-          <w:szCs w:val="28"/>
-        </w:rPr>
-        <w:t xml:space="preserve">, </w:t>
-      </w:r>
-      <w:r>
-        <w:rPr>
-          <w:rFonts w:ascii="Courier New" w:hAnsi="Courier New" w:cs="Courier New"/>
-          <w:sz w:val="28"/>
-          <w:szCs w:val="28"/>
-        </w:rPr>
-        <w:t xml:space="preserve"> </w:t>
-      </w:r>
-      <w:r>
-        <w:rPr>
-          <w:rFonts w:ascii="Courier New" w:hAnsi="Courier New" w:cs="Courier New"/>
-          <w:sz w:val="28"/>
-          <w:szCs w:val="28"/>
-        </w:rPr>
-        <w:t>которое</w:t>
-      </w:r>
-      <w:proofErr w:type="gramEnd"/>
-      <w:r>
-        <w:rPr>
-          <w:rFonts w:ascii="Courier New" w:hAnsi="Courier New" w:cs="Courier New"/>
-          <w:sz w:val="28"/>
-          <w:szCs w:val="28"/>
-        </w:rPr>
-        <w:t xml:space="preserve"> </w:t>
-      </w:r>
-      <w:r>
-        <w:rPr>
-          <w:rFonts w:ascii="Courier New" w:hAnsi="Courier New" w:cs="Courier New"/>
-          <w:sz w:val="28"/>
-          <w:szCs w:val="28"/>
-        </w:rPr>
-        <w:t>динамически вы</w:t>
-      </w:r>
-      <w:r>
-        <w:rPr>
-          <w:rFonts w:ascii="Courier New" w:hAnsi="Courier New" w:cs="Courier New"/>
-          <w:sz w:val="28"/>
-          <w:szCs w:val="28"/>
-        </w:rPr>
-        <w:t>д</w:t>
-      </w:r>
-      <w:r>
-        <w:rPr>
-          <w:rFonts w:ascii="Courier New" w:hAnsi="Courier New" w:cs="Courier New"/>
-          <w:sz w:val="28"/>
-          <w:szCs w:val="28"/>
-        </w:rPr>
-        <w:t>е</w:t>
-      </w:r>
-      <w:r>
-        <w:rPr>
-          <w:rFonts w:ascii="Courier New" w:hAnsi="Courier New" w:cs="Courier New"/>
-          <w:sz w:val="28"/>
-          <w:szCs w:val="28"/>
-        </w:rPr>
-        <w:t>ляет</w:t>
-      </w:r>
-      <w:r>
-        <w:rPr>
-          <w:rFonts w:ascii="Courier New" w:hAnsi="Courier New" w:cs="Courier New"/>
-          <w:sz w:val="28"/>
-          <w:szCs w:val="28"/>
-        </w:rPr>
-        <w:t xml:space="preserve"> </w:t>
-      </w:r>
-      <w:r>
-        <w:rPr>
-          <w:rFonts w:ascii="Courier New" w:hAnsi="Courier New" w:cs="Courier New"/>
-          <w:sz w:val="28"/>
-          <w:szCs w:val="28"/>
-        </w:rPr>
-        <w:t>256 МБ памяти</w:t>
-      </w:r>
-      <w:r>
-        <w:rPr>
-          <w:rFonts w:ascii="Courier New" w:hAnsi="Courier New" w:cs="Courier New"/>
-          <w:sz w:val="28"/>
-          <w:szCs w:val="28"/>
+          <w:b/>
+          <w:sz w:val="28"/>
+          <w:szCs w:val="28"/>
+          <w:u w:val="single"/>
         </w:rPr>
         <w:t>.</w:t>
+      </w:r>
+      <w:r>
+        <w:rPr>
+          <w:rFonts w:ascii="Courier New" w:hAnsi="Courier New" w:cs="Courier New"/>
+          <w:b/>
+          <w:sz w:val="28"/>
+          <w:szCs w:val="28"/>
+          <w:u w:val="single"/>
+          <w:lang w:val="en-US"/>
+        </w:rPr>
+        <w:t>Linux</w:t>
       </w:r>
     </w:p>
     <w:p>
@@ -2875,34 +3335,107 @@
           <w:sz w:val="28"/>
           <w:szCs w:val="28"/>
         </w:rPr>
-        <w:t xml:space="preserve">В выделенной памяти разместите </w:t>
-      </w:r>
-      <w:proofErr w:type="spellStart"/>
-      <w:r>
-        <w:rPr>
-          <w:rFonts w:ascii="Courier New" w:hAnsi="Courier New" w:cs="Courier New"/>
-          <w:sz w:val="28"/>
-          <w:szCs w:val="28"/>
-          <w:lang w:val="en-US"/>
-        </w:rPr>
-        <w:t>int</w:t>
-      </w:r>
-      <w:proofErr w:type="spellEnd"/>
-      <w:r>
-        <w:rPr>
-          <w:rFonts w:ascii="Courier New" w:hAnsi="Courier New" w:cs="Courier New"/>
-          <w:sz w:val="28"/>
-          <w:szCs w:val="28"/>
-        </w:rPr>
-        <w:t>-</w:t>
-      </w:r>
-      <w:r>
-        <w:rPr>
-          <w:rFonts w:ascii="Courier New" w:hAnsi="Courier New" w:cs="Courier New"/>
-          <w:sz w:val="28"/>
-          <w:szCs w:val="28"/>
-        </w:rPr>
-        <w:t>массив максимальной размерности. Проинициализируйте массив последовательными значениями с шагом 1.</w:t>
+        <w:t xml:space="preserve">Разработайте консольное приложение </w:t>
+      </w:r>
+      <w:r>
+        <w:rPr>
+          <w:rFonts w:ascii="Courier New" w:hAnsi="Courier New" w:cs="Courier New"/>
+          <w:b/>
+          <w:sz w:val="28"/>
+          <w:szCs w:val="28"/>
+          <w:lang w:val="en-US"/>
+        </w:rPr>
+        <w:t>OS</w:t>
+      </w:r>
+      <w:r>
+        <w:rPr>
+          <w:rFonts w:ascii="Courier New" w:hAnsi="Courier New" w:cs="Courier New"/>
+          <w:b/>
+          <w:sz w:val="28"/>
+          <w:szCs w:val="28"/>
+        </w:rPr>
+        <w:t>06_0</w:t>
+      </w:r>
+      <w:r>
+        <w:rPr>
+          <w:rFonts w:ascii="Courier New" w:hAnsi="Courier New" w:cs="Courier New"/>
+          <w:b/>
+          <w:sz w:val="28"/>
+          <w:szCs w:val="28"/>
+        </w:rPr>
+        <w:t>7</w:t>
+      </w:r>
+      <w:r>
+        <w:rPr>
+          <w:rFonts w:ascii="Courier New" w:hAnsi="Courier New" w:cs="Courier New"/>
+          <w:sz w:val="28"/>
+          <w:szCs w:val="28"/>
+        </w:rPr>
+        <w:t xml:space="preserve">,  </w:t>
+      </w:r>
+      <w:r>
+        <w:rPr>
+          <w:rFonts w:ascii="Courier New" w:hAnsi="Courier New" w:cs="Courier New"/>
+          <w:sz w:val="28"/>
+          <w:szCs w:val="28"/>
+        </w:rPr>
+        <w:t xml:space="preserve">которое </w:t>
+      </w:r>
+      <w:r>
+        <w:rPr>
+          <w:rFonts w:ascii="Courier New" w:hAnsi="Courier New" w:cs="Courier New"/>
+          <w:sz w:val="28"/>
+          <w:szCs w:val="28"/>
+        </w:rPr>
+        <w:t>динамически вы</w:t>
+      </w:r>
+      <w:r>
+        <w:rPr>
+          <w:rFonts w:ascii="Courier New" w:hAnsi="Courier New" w:cs="Courier New"/>
+          <w:sz w:val="28"/>
+          <w:szCs w:val="28"/>
+        </w:rPr>
+        <w:t>д</w:t>
+      </w:r>
+      <w:r>
+        <w:rPr>
+          <w:rFonts w:ascii="Courier New" w:hAnsi="Courier New" w:cs="Courier New"/>
+          <w:sz w:val="28"/>
+          <w:szCs w:val="28"/>
+        </w:rPr>
+        <w:t>е</w:t>
+      </w:r>
+      <w:r>
+        <w:rPr>
+          <w:rFonts w:ascii="Courier New" w:hAnsi="Courier New" w:cs="Courier New"/>
+          <w:sz w:val="28"/>
+          <w:szCs w:val="28"/>
+        </w:rPr>
+        <w:t>ляет</w:t>
+      </w:r>
+      <w:r>
+        <w:rPr>
+          <w:rFonts w:ascii="Courier New" w:hAnsi="Courier New" w:cs="Courier New"/>
+          <w:sz w:val="28"/>
+          <w:szCs w:val="28"/>
+        </w:rPr>
+        <w:t xml:space="preserve"> </w:t>
+      </w:r>
+      <w:r>
+        <w:rPr>
+          <w:rFonts w:ascii="Courier New" w:hAnsi="Courier New" w:cs="Courier New"/>
+          <w:sz w:val="28"/>
+          <w:szCs w:val="28"/>
+        </w:rPr>
+        <w:t>256 МБ памяти</w:t>
+      </w:r>
+      <w:r>
+        <w:rPr>
+          <w:rFonts w:ascii="Courier New" w:hAnsi="Courier New" w:cs="Courier New"/>
+          <w:sz w:val="28"/>
+          <w:szCs w:val="28"/>
+        </w:rPr>
+        <w:t>.</w:t>
       </w:r>
     </w:p>
     <w:p>
@@ -2925,7 +3458,32 @@
           <w:sz w:val="28"/>
           <w:szCs w:val="28"/>
         </w:rPr>
-        <w:t>Выведите на консоль адрес выделенной памяти.</w:t>
+        <w:t xml:space="preserve">В выделенной памяти разместите </w:t>
+      </w:r>
+      <w:r>
+        <w:rPr>
+          <w:rFonts w:ascii="Courier New" w:hAnsi="Courier New" w:cs="Courier New"/>
+          <w:sz w:val="28"/>
+          <w:szCs w:val="28"/>
+          <w:lang w:val="en-US"/>
+        </w:rPr>
+        <w:t>int</w:t>
+      </w:r>
+      <w:r>
+        <w:rPr>
+          <w:rFonts w:ascii="Courier New" w:hAnsi="Courier New" w:cs="Courier New"/>
+          <w:sz w:val="28"/>
+          <w:szCs w:val="28"/>
+        </w:rPr>
+        <w:t>-</w:t>
+      </w:r>
+      <w:r>
+        <w:rPr>
+          <w:rFonts w:ascii="Courier New" w:hAnsi="Courier New" w:cs="Courier New"/>
+          <w:sz w:val="28"/>
+          <w:szCs w:val="28"/>
+        </w:rPr>
+        <w:t>массив максимальной размерности. Проинициализируйте массив последовательными значениями с шагом 1.</w:t>
       </w:r>
     </w:p>
     <w:p>
@@ -2948,25 +3506,59 @@
           <w:sz w:val="28"/>
           <w:szCs w:val="28"/>
         </w:rPr>
-        <w:t xml:space="preserve">После </w:t>
-      </w:r>
-      <w:proofErr w:type="gramStart"/>
-      <w:r>
-        <w:rPr>
-          <w:rFonts w:ascii="Courier New" w:hAnsi="Courier New" w:cs="Courier New"/>
-          <w:sz w:val="28"/>
-          <w:szCs w:val="28"/>
-        </w:rPr>
-        <w:t>инициализации  приложение</w:t>
-      </w:r>
-      <w:proofErr w:type="gramEnd"/>
-      <w:r>
-        <w:rPr>
-          <w:rFonts w:ascii="Courier New" w:hAnsi="Courier New" w:cs="Courier New"/>
-          <w:sz w:val="28"/>
-          <w:szCs w:val="28"/>
-        </w:rPr>
-        <w:t xml:space="preserve"> должно приостановить свое выполнение на длительный интервал времени.    </w:t>
+        <w:t>Выведите на консоль адрес выделенной памяти.</w:t>
+      </w:r>
+    </w:p>
+    <w:p>
+      <w:pPr>
+        <w:jc w:val="both"/>
+        <w:rPr>
+          <w:rFonts w:ascii="Courier New" w:hAnsi="Courier New" w:cs="Courier New"/>
+          <w:sz w:val="28"/>
+          <w:szCs w:val="28"/>
+        </w:rPr>
+      </w:pPr>
+      <w:r>
+        <w:rPr>
+          <w:rFonts w:ascii="Courier New" w:hAnsi="Courier New" w:cs="Courier New"/>
+          <w:sz w:val="28"/>
+          <w:szCs w:val="28"/>
+        </w:rPr>
+        <w:drawing>
+          <wp:inline distT="0" distB="0" distL="0" distR="0" wp14:anchorId="2464421A" wp14:editId="501C45CC">
+            <wp:extent cx="3482642" cy="464860"/>
+            <wp:effectExtent l="0" t="0" r="3810" b="0"/>
+            <wp:docPr id="14" name="Рисунок 14"/>
+            <wp:cNvGraphicFramePr>
+              <a:graphicFrameLocks xmlns:a="http://schemas.openxmlformats.org/drawingml/2006/main" noChangeAspect="1"/>
+            </wp:cNvGraphicFramePr>
+            <a:graphic xmlns:a="http://schemas.openxmlformats.org/drawingml/2006/main">
+              <a:graphicData uri="http://schemas.openxmlformats.org/drawingml/2006/picture">
+                <pic:pic xmlns:pic="http://schemas.openxmlformats.org/drawingml/2006/picture">
+                  <pic:nvPicPr>
+                    <pic:cNvPr id="1" name=""/>
+                    <pic:cNvPicPr/>
+                  </pic:nvPicPr>
+                  <pic:blipFill>
+                    <a:blip r:embed="rId20"/>
+                    <a:stretch>
+                      <a:fillRect/>
+                    </a:stretch>
+                  </pic:blipFill>
+                  <pic:spPr>
+                    <a:xfrm>
+                      <a:off x="0" y="0"/>
+                      <a:ext cx="3482642" cy="464860"/>
+                    </a:xfrm>
+                    <a:prstGeom prst="rect">
+                      <a:avLst/>
+                    </a:prstGeom>
+                  </pic:spPr>
+                </pic:pic>
+              </a:graphicData>
+            </a:graphic>
+          </wp:inline>
+        </w:drawing>
       </w:r>
     </w:p>
     <w:p>
@@ -2989,123 +3581,7 @@
           <w:sz w:val="28"/>
           <w:szCs w:val="28"/>
         </w:rPr>
-        <w:t xml:space="preserve">С помощью утилиты </w:t>
-      </w:r>
-      <w:proofErr w:type="spellStart"/>
-      <w:r>
-        <w:rPr>
-          <w:rFonts w:ascii="Courier New" w:hAnsi="Courier New" w:cs="Courier New"/>
-          <w:sz w:val="28"/>
-          <w:szCs w:val="28"/>
-          <w:lang w:val="en-US"/>
-        </w:rPr>
-        <w:t>pmap</w:t>
-      </w:r>
-      <w:proofErr w:type="spellEnd"/>
-      <w:r>
-        <w:rPr>
-          <w:rFonts w:ascii="Courier New" w:hAnsi="Courier New" w:cs="Courier New"/>
-          <w:sz w:val="28"/>
-          <w:szCs w:val="28"/>
-        </w:rPr>
-        <w:t xml:space="preserve"> </w:t>
-      </w:r>
-      <w:r>
-        <w:rPr>
-          <w:rFonts w:ascii="Courier New" w:hAnsi="Courier New" w:cs="Courier New"/>
-          <w:sz w:val="28"/>
-          <w:szCs w:val="28"/>
-        </w:rPr>
-        <w:t xml:space="preserve">определите </w:t>
-      </w:r>
-      <w:proofErr w:type="gramStart"/>
-      <w:r>
-        <w:rPr>
-          <w:rFonts w:ascii="Courier New" w:hAnsi="Courier New" w:cs="Courier New"/>
-          <w:sz w:val="28"/>
-          <w:szCs w:val="28"/>
-        </w:rPr>
-        <w:t>область памяти</w:t>
-      </w:r>
-      <w:proofErr w:type="gramEnd"/>
-      <w:r>
-        <w:rPr>
-          <w:rFonts w:ascii="Courier New" w:hAnsi="Courier New" w:cs="Courier New"/>
-          <w:sz w:val="28"/>
-          <w:szCs w:val="28"/>
-        </w:rPr>
-        <w:t xml:space="preserve"> в которой выделена память.     </w:t>
-      </w:r>
-      <w:r>
-        <w:rPr>
-          <w:rFonts w:ascii="Courier New" w:hAnsi="Courier New" w:cs="Courier New"/>
-          <w:sz w:val="28"/>
-          <w:szCs w:val="28"/>
-        </w:rPr>
-        <w:t xml:space="preserve"> </w:t>
-      </w:r>
-    </w:p>
-    <w:p>
-      <w:pPr>
-        <w:pStyle w:val="a3"/>
-        <w:ind w:left="0"/>
-        <w:jc w:val="both"/>
-        <w:rPr>
-          <w:rFonts w:ascii="Courier New" w:hAnsi="Courier New" w:cs="Courier New"/>
-          <w:sz w:val="28"/>
-          <w:szCs w:val="28"/>
-        </w:rPr>
-      </w:pPr>
-    </w:p>
-    <w:p>
-      <w:pPr>
-        <w:rPr>
-          <w:rFonts w:ascii="Courier New" w:hAnsi="Courier New" w:cs="Courier New"/>
-          <w:sz w:val="28"/>
-          <w:szCs w:val="28"/>
-          <w:u w:val="single"/>
-        </w:rPr>
-      </w:pPr>
-      <w:r>
-        <w:rPr>
-          <w:rFonts w:ascii="Courier New" w:hAnsi="Courier New" w:cs="Courier New"/>
-          <w:b/>
-          <w:sz w:val="28"/>
-          <w:szCs w:val="28"/>
-          <w:u w:val="single"/>
-        </w:rPr>
-        <w:t xml:space="preserve">Задание </w:t>
-      </w:r>
-      <w:r>
-        <w:rPr>
-          <w:rFonts w:ascii="Courier New" w:hAnsi="Courier New" w:cs="Courier New"/>
-          <w:b/>
-          <w:sz w:val="28"/>
-          <w:szCs w:val="28"/>
-          <w:u w:val="single"/>
-          <w:lang w:val="en-US"/>
-        </w:rPr>
-        <w:t>08</w:t>
-      </w:r>
-      <w:bookmarkStart w:id="0" w:name="_GoBack"/>
-      <w:bookmarkEnd w:id="0"/>
-      <w:r>
-        <w:rPr>
-          <w:rFonts w:ascii="Courier New" w:hAnsi="Courier New" w:cs="Courier New"/>
-          <w:b/>
-          <w:sz w:val="28"/>
-          <w:szCs w:val="28"/>
-          <w:u w:val="single"/>
-        </w:rPr>
-        <w:t xml:space="preserve"> </w:t>
-      </w:r>
-      <w:r>
-        <w:rPr>
-          <w:rFonts w:ascii="Courier New" w:hAnsi="Courier New" w:cs="Courier New"/>
-          <w:sz w:val="28"/>
-          <w:szCs w:val="28"/>
-        </w:rPr>
-        <w:t>Ответьте на следующие вопросы</w:t>
+        <w:t xml:space="preserve">После инициализации  приложение должно приостановить свое выполнение на длительный интервал времени.    </w:t>
       </w:r>
     </w:p>
     <w:p>
@@ -3128,15 +3604,156 @@
           <w:sz w:val="28"/>
           <w:szCs w:val="28"/>
         </w:rPr>
-        <w:t xml:space="preserve">Поясните понятие </w:t>
-      </w:r>
-      <w:r>
-        <w:rPr>
-          <w:rFonts w:ascii="Courier New" w:hAnsi="Courier New" w:cs="Courier New"/>
-          <w:sz w:val="28"/>
-          <w:szCs w:val="28"/>
-        </w:rPr>
-        <w:t>«виртуальная память».</w:t>
+        <w:t xml:space="preserve">С помощью утилиты </w:t>
+      </w:r>
+      <w:r>
+        <w:rPr>
+          <w:rFonts w:ascii="Courier New" w:hAnsi="Courier New" w:cs="Courier New"/>
+          <w:sz w:val="28"/>
+          <w:szCs w:val="28"/>
+          <w:lang w:val="en-US"/>
+        </w:rPr>
+        <w:t>pmap</w:t>
+      </w:r>
+      <w:r>
+        <w:rPr>
+          <w:rFonts w:ascii="Courier New" w:hAnsi="Courier New" w:cs="Courier New"/>
+          <w:sz w:val="28"/>
+          <w:szCs w:val="28"/>
+        </w:rPr>
+        <w:t xml:space="preserve"> </w:t>
+      </w:r>
+      <w:r>
+        <w:rPr>
+          <w:rFonts w:ascii="Courier New" w:hAnsi="Courier New" w:cs="Courier New"/>
+          <w:sz w:val="28"/>
+          <w:szCs w:val="28"/>
+        </w:rPr>
+        <w:t xml:space="preserve">определите область памяти в которой выделена память.   </w:t>
+      </w:r>
+    </w:p>
+    <w:p>
+      <w:pPr>
+        <w:jc w:val="both"/>
+        <w:rPr>
+          <w:rFonts w:ascii="Courier New" w:hAnsi="Courier New" w:cs="Courier New"/>
+          <w:sz w:val="28"/>
+          <w:szCs w:val="28"/>
+        </w:rPr>
+      </w:pPr>
+      <w:r>
+        <w:drawing>
+          <wp:inline distT="0" distB="0" distL="0" distR="0" wp14:anchorId="07B8AB48" wp14:editId="64111B93">
+            <wp:extent cx="5940425" cy="1697355"/>
+            <wp:effectExtent l="0" t="0" r="3175" b="0"/>
+            <wp:docPr id="15" name="Рисунок 15"/>
+            <wp:cNvGraphicFramePr>
+              <a:graphicFrameLocks xmlns:a="http://schemas.openxmlformats.org/drawingml/2006/main" noChangeAspect="1"/>
+            </wp:cNvGraphicFramePr>
+            <a:graphic xmlns:a="http://schemas.openxmlformats.org/drawingml/2006/main">
+              <a:graphicData uri="http://schemas.openxmlformats.org/drawingml/2006/picture">
+                <pic:pic xmlns:pic="http://schemas.openxmlformats.org/drawingml/2006/picture">
+                  <pic:nvPicPr>
+                    <pic:cNvPr id="1" name=""/>
+                    <pic:cNvPicPr/>
+                  </pic:nvPicPr>
+                  <pic:blipFill>
+                    <a:blip r:embed="rId21"/>
+                    <a:stretch>
+                      <a:fillRect/>
+                    </a:stretch>
+                  </pic:blipFill>
+                  <pic:spPr>
+                    <a:xfrm>
+                      <a:off x="0" y="0"/>
+                      <a:ext cx="5940425" cy="1697355"/>
+                    </a:xfrm>
+                    <a:prstGeom prst="rect">
+                      <a:avLst/>
+                    </a:prstGeom>
+                  </pic:spPr>
+                </pic:pic>
+              </a:graphicData>
+            </a:graphic>
+          </wp:inline>
+        </w:drawing>
+      </w:r>
+      <w:r>
+        <w:rPr>
+          <w:rFonts w:ascii="Courier New" w:hAnsi="Courier New" w:cs="Courier New"/>
+          <w:sz w:val="28"/>
+          <w:szCs w:val="28"/>
+        </w:rPr>
+        <w:t xml:space="preserve">  </w:t>
+      </w:r>
+      <w:r>
+        <w:rPr>
+          <w:rFonts w:ascii="Courier New" w:hAnsi="Courier New" w:cs="Courier New"/>
+          <w:sz w:val="28"/>
+          <w:szCs w:val="28"/>
+        </w:rPr>
+        <w:t xml:space="preserve"> </w:t>
+      </w:r>
+    </w:p>
+    <w:p>
+      <w:pPr>
+        <w:pStyle w:val="a3"/>
+        <w:ind w:left="0"/>
+        <w:jc w:val="both"/>
+        <w:rPr>
+          <w:rFonts w:ascii="Courier New" w:hAnsi="Courier New" w:cs="Courier New"/>
+          <w:sz w:val="28"/>
+          <w:szCs w:val="28"/>
+        </w:rPr>
+      </w:pPr>
+    </w:p>
+    <w:p>
+      <w:pPr>
+        <w:rPr>
+          <w:rFonts w:ascii="Courier New" w:hAnsi="Courier New" w:cs="Courier New"/>
+          <w:sz w:val="28"/>
+          <w:szCs w:val="28"/>
+          <w:u w:val="single"/>
+        </w:rPr>
+      </w:pPr>
+      <w:r>
+        <w:rPr>
+          <w:rFonts w:ascii="Courier New" w:hAnsi="Courier New" w:cs="Courier New"/>
+          <w:b/>
+          <w:sz w:val="28"/>
+          <w:szCs w:val="28"/>
+          <w:u w:val="single"/>
+        </w:rPr>
+        <w:t xml:space="preserve">Задание </w:t>
+      </w:r>
+      <w:r>
+        <w:rPr>
+          <w:rFonts w:ascii="Courier New" w:hAnsi="Courier New" w:cs="Courier New"/>
+          <w:b/>
+          <w:sz w:val="28"/>
+          <w:szCs w:val="28"/>
+          <w:u w:val="single"/>
+          <w:lang w:val="en-US"/>
+        </w:rPr>
+        <w:t>08</w:t>
+      </w:r>
+      <w:r>
+        <w:rPr>
+          <w:rFonts w:ascii="Courier New" w:hAnsi="Courier New" w:cs="Courier New"/>
+          <w:b/>
+          <w:sz w:val="28"/>
+          <w:szCs w:val="28"/>
+          <w:u w:val="single"/>
+        </w:rPr>
+        <w:t xml:space="preserve"> </w:t>
+      </w:r>
+      <w:r>
+        <w:rPr>
+          <w:rFonts w:ascii="Courier New" w:hAnsi="Courier New" w:cs="Courier New"/>
+          <w:sz w:val="28"/>
+          <w:szCs w:val="28"/>
+        </w:rPr>
+        <w:t>Ответьте на следующие вопросы</w:t>
       </w:r>
     </w:p>
     <w:p>
@@ -3159,23 +3776,15 @@
           <w:sz w:val="28"/>
           <w:szCs w:val="28"/>
         </w:rPr>
-        <w:t>Поясните понятие «</w:t>
-      </w:r>
-      <w:r>
-        <w:rPr>
-          <w:rFonts w:ascii="Courier New" w:hAnsi="Courier New" w:cs="Courier New"/>
-          <w:sz w:val="28"/>
-          <w:szCs w:val="28"/>
-        </w:rPr>
-        <w:t>свопинг</w:t>
-      </w:r>
-      <w:r>
-        <w:rPr>
-          <w:rFonts w:ascii="Courier New" w:hAnsi="Courier New" w:cs="Courier New"/>
-          <w:sz w:val="28"/>
-          <w:szCs w:val="28"/>
-        </w:rPr>
-        <w:t>».</w:t>
+        <w:t xml:space="preserve">Поясните понятие </w:t>
+      </w:r>
+      <w:r>
+        <w:rPr>
+          <w:rFonts w:ascii="Courier New" w:hAnsi="Courier New" w:cs="Courier New"/>
+          <w:sz w:val="28"/>
+          <w:szCs w:val="28"/>
+        </w:rPr>
+        <w:t>«виртуальная память».</w:t>
       </w:r>
     </w:p>
     <w:p>
@@ -3198,23 +3807,7 @@
           <w:sz w:val="28"/>
           <w:szCs w:val="28"/>
         </w:rPr>
-        <w:t>Поясните понятие «</w:t>
-      </w:r>
-      <w:r>
-        <w:rPr>
-          <w:rFonts w:ascii="Courier New" w:hAnsi="Courier New" w:cs="Courier New"/>
-          <w:sz w:val="28"/>
-          <w:szCs w:val="28"/>
-        </w:rPr>
-        <w:t xml:space="preserve">страничная </w:t>
-      </w:r>
-      <w:r>
-        <w:rPr>
-          <w:rFonts w:ascii="Courier New" w:hAnsi="Courier New" w:cs="Courier New"/>
-          <w:sz w:val="28"/>
-          <w:szCs w:val="28"/>
-        </w:rPr>
-        <w:t>память».</w:t>
+        <w:t>Поясните понятие «свопинг».</w:t>
       </w:r>
     </w:p>
     <w:p>
@@ -3237,23 +3830,7 @@
           <w:sz w:val="28"/>
           <w:szCs w:val="28"/>
         </w:rPr>
-        <w:t xml:space="preserve">Поясните понятие </w:t>
-      </w:r>
-      <w:r>
-        <w:rPr>
-          <w:rFonts w:ascii="Courier New" w:hAnsi="Courier New" w:cs="Courier New"/>
-          <w:sz w:val="28"/>
-          <w:szCs w:val="28"/>
-        </w:rPr>
-        <w:t>MMU</w:t>
-      </w:r>
-      <w:r>
-        <w:rPr>
-          <w:rFonts w:ascii="Courier New" w:hAnsi="Courier New" w:cs="Courier New"/>
-          <w:sz w:val="28"/>
-          <w:szCs w:val="28"/>
-        </w:rPr>
-        <w:t>.</w:t>
+        <w:t>Поясните понятие «страничная память».</w:t>
       </w:r>
     </w:p>
     <w:p>
@@ -3276,15 +3853,7 @@
           <w:sz w:val="28"/>
           <w:szCs w:val="28"/>
         </w:rPr>
-        <w:t xml:space="preserve">Поясните понятие </w:t>
-      </w:r>
-      <w:r>
-        <w:rPr>
-          <w:rFonts w:ascii="Courier New" w:hAnsi="Courier New" w:cs="Courier New"/>
-          <w:sz w:val="28"/>
-          <w:szCs w:val="28"/>
-        </w:rPr>
-        <w:t>TLB.</w:t>
+        <w:t>Поясните понятие MMU.</w:t>
       </w:r>
     </w:p>
     <w:p>
@@ -3307,7 +3876,7 @@
           <w:sz w:val="28"/>
           <w:szCs w:val="28"/>
         </w:rPr>
-        <w:t>Какая информация содержится в строке таблицы страниц</w:t>
+        <w:t>Поясните понятие TLB.</w:t>
       </w:r>
     </w:p>
     <w:p>
@@ -3330,7 +3899,7 @@
           <w:sz w:val="28"/>
           <w:szCs w:val="28"/>
         </w:rPr>
-        <w:t>Поясните принцип применения хэш-таблиц.</w:t>
+        <w:t>Какая информация содержится в строке таблицы страниц</w:t>
       </w:r>
     </w:p>
     <w:p>
@@ -3353,47 +3922,8 @@
           <w:sz w:val="28"/>
           <w:szCs w:val="28"/>
         </w:rPr>
-        <w:t>Поясните применение «инвертированн</w:t>
-      </w:r>
-      <w:r>
-        <w:rPr>
-          <w:rFonts w:ascii="Courier New" w:hAnsi="Courier New" w:cs="Courier New"/>
-          <w:sz w:val="28"/>
-          <w:szCs w:val="28"/>
-        </w:rPr>
-        <w:t>ой</w:t>
-      </w:r>
-      <w:r>
-        <w:rPr>
-          <w:rFonts w:ascii="Courier New" w:hAnsi="Courier New" w:cs="Courier New"/>
-          <w:sz w:val="28"/>
-          <w:szCs w:val="28"/>
-        </w:rPr>
-        <w:t xml:space="preserve"> таблицы</w:t>
-      </w:r>
-      <w:r>
-        <w:rPr>
-          <w:rFonts w:ascii="Courier New" w:hAnsi="Courier New" w:cs="Courier New"/>
-          <w:sz w:val="28"/>
-          <w:szCs w:val="28"/>
-        </w:rPr>
-        <w:t xml:space="preserve"> физических</w:t>
-      </w:r>
-      <w:r>
-        <w:rPr>
-          <w:rFonts w:ascii="Courier New" w:hAnsi="Courier New" w:cs="Courier New"/>
-          <w:sz w:val="28"/>
-          <w:szCs w:val="28"/>
-        </w:rPr>
-        <w:t>» страничной памяти</w:t>
-      </w:r>
-      <w:r>
-        <w:rPr>
-          <w:rFonts w:ascii="Courier New" w:hAnsi="Courier New" w:cs="Courier New"/>
-          <w:sz w:val="28"/>
-          <w:szCs w:val="28"/>
-        </w:rPr>
-        <w:t>.</w:t>
+        <w:lastRenderedPageBreak/>
+        <w:t>Поясните принцип применения хэш-таблиц.</w:t>
       </w:r>
     </w:p>
     <w:p>
@@ -3416,7 +3946,47 @@
           <w:sz w:val="28"/>
           <w:szCs w:val="28"/>
         </w:rPr>
-        <w:t>Поясните понятие «рабочий набор страниц».</w:t>
+        <w:t>Поясните применение «инвертированн</w:t>
+      </w:r>
+      <w:r>
+        <w:rPr>
+          <w:rFonts w:ascii="Courier New" w:hAnsi="Courier New" w:cs="Courier New"/>
+          <w:sz w:val="28"/>
+          <w:szCs w:val="28"/>
+        </w:rPr>
+        <w:t>ой</w:t>
+      </w:r>
+      <w:r>
+        <w:rPr>
+          <w:rFonts w:ascii="Courier New" w:hAnsi="Courier New" w:cs="Courier New"/>
+          <w:sz w:val="28"/>
+          <w:szCs w:val="28"/>
+        </w:rPr>
+        <w:t xml:space="preserve"> таблицы</w:t>
+      </w:r>
+      <w:r>
+        <w:rPr>
+          <w:rFonts w:ascii="Courier New" w:hAnsi="Courier New" w:cs="Courier New"/>
+          <w:sz w:val="28"/>
+          <w:szCs w:val="28"/>
+        </w:rPr>
+        <w:t xml:space="preserve"> физических</w:t>
+      </w:r>
+      <w:r>
+        <w:rPr>
+          <w:rFonts w:ascii="Courier New" w:hAnsi="Courier New" w:cs="Courier New"/>
+          <w:sz w:val="28"/>
+          <w:szCs w:val="28"/>
+        </w:rPr>
+        <w:t>» страничной памяти</w:t>
+      </w:r>
+      <w:r>
+        <w:rPr>
+          <w:rFonts w:ascii="Courier New" w:hAnsi="Courier New" w:cs="Courier New"/>
+          <w:sz w:val="28"/>
+          <w:szCs w:val="28"/>
+        </w:rPr>
+        <w:t>.</w:t>
       </w:r>
     </w:p>
     <w:p>
@@ -3439,7 +4009,7 @@
           <w:sz w:val="28"/>
           <w:szCs w:val="28"/>
         </w:rPr>
-        <w:t>Поясните принцип работы алгоритма LRU.</w:t>
+        <w:t>Поясните понятие «рабочий набор страниц».</w:t>
       </w:r>
     </w:p>
     <w:p>
@@ -3461,44 +4031,8 @@
           <w:rFonts w:ascii="Courier New" w:hAnsi="Courier New" w:cs="Courier New"/>
           <w:sz w:val="28"/>
           <w:szCs w:val="28"/>
-          <w:lang w:val="en-US"/>
-        </w:rPr>
-        <w:t>Windows</w:t>
-      </w:r>
-      <w:r>
-        <w:rPr>
-          <w:rFonts w:ascii="Courier New" w:hAnsi="Courier New" w:cs="Courier New"/>
-          <w:sz w:val="28"/>
-          <w:szCs w:val="28"/>
-        </w:rPr>
-        <w:t xml:space="preserve">: </w:t>
-      </w:r>
-      <w:r>
-        <w:rPr>
-          <w:rFonts w:ascii="Courier New" w:hAnsi="Courier New" w:cs="Courier New"/>
-          <w:sz w:val="28"/>
-          <w:szCs w:val="28"/>
-        </w:rPr>
-        <w:t xml:space="preserve">поясните назначение сервиса </w:t>
-      </w:r>
-      <w:proofErr w:type="spellStart"/>
-      <w:r>
-        <w:rPr>
-          <w:rFonts w:ascii="Courier New" w:hAnsi="Courier New" w:cs="Courier New"/>
-          <w:sz w:val="28"/>
-          <w:szCs w:val="28"/>
-          <w:lang w:val="en-US"/>
-        </w:rPr>
-        <w:t>SysMain</w:t>
-      </w:r>
-      <w:proofErr w:type="spellEnd"/>
-      <w:r>
-        <w:rPr>
-          <w:rFonts w:ascii="Courier New" w:hAnsi="Courier New" w:cs="Courier New"/>
-          <w:sz w:val="28"/>
-          <w:szCs w:val="28"/>
-        </w:rPr>
-        <w:t>.</w:t>
+        </w:rPr>
+        <w:t>Поясните принцип работы алгоритма LRU.</w:t>
       </w:r>
     </w:p>
     <w:p>
@@ -3538,35 +4072,16 @@
           <w:sz w:val="28"/>
           <w:szCs w:val="28"/>
         </w:rPr>
-        <w:t xml:space="preserve">поясните назначение файла </w:t>
-      </w:r>
-      <w:proofErr w:type="spellStart"/>
-      <w:r>
-        <w:rPr>
-          <w:rFonts w:ascii="Courier New" w:hAnsi="Courier New" w:cs="Courier New"/>
-          <w:sz w:val="28"/>
-          <w:szCs w:val="28"/>
-          <w:lang w:val="en-US"/>
-        </w:rPr>
-        <w:t>hiberfil</w:t>
-      </w:r>
-      <w:proofErr w:type="spellEnd"/>
-      <w:r>
-        <w:rPr>
-          <w:rFonts w:ascii="Courier New" w:hAnsi="Courier New" w:cs="Courier New"/>
-          <w:sz w:val="28"/>
-          <w:szCs w:val="28"/>
-        </w:rPr>
-        <w:t>.</w:t>
-      </w:r>
-      <w:r>
-        <w:rPr>
-          <w:rFonts w:ascii="Courier New" w:hAnsi="Courier New" w:cs="Courier New"/>
-          <w:sz w:val="28"/>
-          <w:szCs w:val="28"/>
-          <w:lang w:val="en-US"/>
-        </w:rPr>
-        <w:t>sys</w:t>
+        <w:t xml:space="preserve">поясните назначение сервиса </w:t>
+      </w:r>
+      <w:r>
+        <w:rPr>
+          <w:rFonts w:ascii="Courier New" w:hAnsi="Courier New" w:cs="Courier New"/>
+          <w:sz w:val="28"/>
+          <w:szCs w:val="28"/>
+          <w:lang w:val="en-US"/>
+        </w:rPr>
+        <w:t>SysMain</w:t>
       </w:r>
       <w:r>
         <w:rPr>
@@ -3616,17 +4131,15 @@
         </w:rPr>
         <w:t xml:space="preserve">поясните назначение файла </w:t>
       </w:r>
-      <w:proofErr w:type="spellStart"/>
-      <w:r>
-        <w:rPr>
-          <w:rFonts w:ascii="Courier New" w:hAnsi="Courier New" w:cs="Courier New"/>
-          <w:sz w:val="28"/>
-          <w:szCs w:val="28"/>
-          <w:lang w:val="en-US"/>
-        </w:rPr>
-        <w:t>pagefile</w:t>
-      </w:r>
-      <w:proofErr w:type="spellEnd"/>
+      <w:r>
+        <w:rPr>
+          <w:rFonts w:ascii="Courier New" w:hAnsi="Courier New" w:cs="Courier New"/>
+          <w:sz w:val="28"/>
+          <w:szCs w:val="28"/>
+          <w:lang w:val="en-US"/>
+        </w:rPr>
+        <w:t>hiberfil</w:t>
+      </w:r>
       <w:r>
         <w:rPr>
           <w:rFonts w:ascii="Courier New" w:hAnsi="Courier New" w:cs="Courier New"/>
@@ -3692,17 +4205,15 @@
         </w:rPr>
         <w:t xml:space="preserve">поясните назначение файла </w:t>
       </w:r>
-      <w:proofErr w:type="spellStart"/>
-      <w:r>
-        <w:rPr>
-          <w:rFonts w:ascii="Courier New" w:hAnsi="Courier New" w:cs="Courier New"/>
-          <w:sz w:val="28"/>
-          <w:szCs w:val="28"/>
-          <w:lang w:val="en-US"/>
-        </w:rPr>
-        <w:t>swapfile</w:t>
-      </w:r>
-      <w:proofErr w:type="spellEnd"/>
+      <w:r>
+        <w:rPr>
+          <w:rFonts w:ascii="Courier New" w:hAnsi="Courier New" w:cs="Courier New"/>
+          <w:sz w:val="28"/>
+          <w:szCs w:val="28"/>
+          <w:lang w:val="en-US"/>
+        </w:rPr>
+        <w:t>pagefile</w:t>
+      </w:r>
       <w:r>
         <w:rPr>
           <w:rFonts w:ascii="Courier New" w:hAnsi="Courier New" w:cs="Courier New"/>
@@ -3727,22 +4238,6 @@
           <w:szCs w:val="28"/>
         </w:rPr>
         <w:t>.</w:t>
-      </w:r>
-      <w:r>
-        <w:rPr>
-          <w:rFonts w:ascii="Courier New" w:hAnsi="Courier New" w:cs="Courier New"/>
-          <w:sz w:val="28"/>
-          <w:szCs w:val="28"/>
-        </w:rPr>
-        <w:t xml:space="preserve">  </w:t>
-      </w:r>
-      <w:r>
-        <w:rPr>
-          <w:rFonts w:ascii="Courier New" w:hAnsi="Courier New" w:cs="Courier New"/>
-          <w:sz w:val="28"/>
-          <w:szCs w:val="28"/>
-        </w:rPr>
-        <w:t xml:space="preserve"> </w:t>
       </w:r>
     </w:p>
     <w:p>
@@ -3782,7 +4277,57 @@
           <w:sz w:val="28"/>
           <w:szCs w:val="28"/>
         </w:rPr>
-        <w:t>перечислите области адресного пространства (от младших к старшим адресам) и поясните их назначения.</w:t>
+        <w:t xml:space="preserve">поясните назначение файла </w:t>
+      </w:r>
+      <w:r>
+        <w:rPr>
+          <w:rFonts w:ascii="Courier New" w:hAnsi="Courier New" w:cs="Courier New"/>
+          <w:sz w:val="28"/>
+          <w:szCs w:val="28"/>
+          <w:lang w:val="en-US"/>
+        </w:rPr>
+        <w:t>swapfile</w:t>
+      </w:r>
+      <w:r>
+        <w:rPr>
+          <w:rFonts w:ascii="Courier New" w:hAnsi="Courier New" w:cs="Courier New"/>
+          <w:sz w:val="28"/>
+          <w:szCs w:val="28"/>
+        </w:rPr>
+        <w:t>.</w:t>
+      </w:r>
+      <w:r>
+        <w:rPr>
+          <w:rFonts w:ascii="Courier New" w:hAnsi="Courier New" w:cs="Courier New"/>
+          <w:sz w:val="28"/>
+          <w:szCs w:val="28"/>
+          <w:lang w:val="en-US"/>
+        </w:rPr>
+        <w:t>sys</w:t>
+      </w:r>
+      <w:r>
+        <w:rPr>
+          <w:rFonts w:ascii="Courier New" w:hAnsi="Courier New" w:cs="Courier New"/>
+          <w:sz w:val="28"/>
+          <w:szCs w:val="28"/>
+        </w:rPr>
+        <w:t>.</w:t>
+      </w:r>
+      <w:r>
+        <w:rPr>
+          <w:rFonts w:ascii="Courier New" w:hAnsi="Courier New" w:cs="Courier New"/>
+          <w:sz w:val="28"/>
+          <w:szCs w:val="28"/>
+        </w:rPr>
+        <w:t xml:space="preserve">  </w:t>
+      </w:r>
+      <w:r>
+        <w:rPr>
+          <w:rFonts w:ascii="Courier New" w:hAnsi="Courier New" w:cs="Courier New"/>
+          <w:sz w:val="28"/>
+          <w:szCs w:val="28"/>
+        </w:rPr>
+        <w:t xml:space="preserve"> </w:t>
       </w:r>
     </w:p>
     <w:p>
@@ -3814,57 +4359,15 @@
           <w:sz w:val="28"/>
           <w:szCs w:val="28"/>
         </w:rPr>
-        <w:t>:</w:t>
-      </w:r>
-      <w:r>
-        <w:rPr>
-          <w:rFonts w:ascii="Courier New" w:hAnsi="Courier New" w:cs="Courier New"/>
-          <w:sz w:val="28"/>
-          <w:szCs w:val="28"/>
-        </w:rPr>
-        <w:t xml:space="preserve"> к</w:t>
-      </w:r>
-      <w:r>
-        <w:rPr>
-          <w:rFonts w:ascii="Courier New" w:hAnsi="Courier New" w:cs="Courier New"/>
-          <w:sz w:val="28"/>
-          <w:szCs w:val="28"/>
-        </w:rPr>
-        <w:t xml:space="preserve">акой стандартный </w:t>
-      </w:r>
-      <w:r>
-        <w:rPr>
-          <w:rFonts w:ascii="Courier New" w:hAnsi="Courier New" w:cs="Courier New"/>
-          <w:sz w:val="28"/>
-          <w:szCs w:val="28"/>
-        </w:rPr>
-        <w:t xml:space="preserve">начальный </w:t>
-      </w:r>
-      <w:r>
-        <w:rPr>
-          <w:rFonts w:ascii="Courier New" w:hAnsi="Courier New" w:cs="Courier New"/>
-          <w:sz w:val="28"/>
-          <w:szCs w:val="28"/>
-        </w:rPr>
-        <w:t xml:space="preserve">размер области </w:t>
-      </w:r>
-      <w:proofErr w:type="spellStart"/>
-      <w:r>
-        <w:rPr>
-          <w:rFonts w:ascii="Courier New" w:hAnsi="Courier New" w:cs="Courier New"/>
-          <w:sz w:val="28"/>
-          <w:szCs w:val="28"/>
-        </w:rPr>
-        <w:t>heap</w:t>
-      </w:r>
-      <w:proofErr w:type="spellEnd"/>
-      <w:r>
-        <w:rPr>
-          <w:rFonts w:ascii="Courier New" w:hAnsi="Courier New" w:cs="Courier New"/>
-          <w:sz w:val="28"/>
-          <w:szCs w:val="28"/>
-        </w:rPr>
-        <w:t>?</w:t>
+        <w:t xml:space="preserve">: </w:t>
+      </w:r>
+      <w:r>
+        <w:rPr>
+          <w:rFonts w:ascii="Courier New" w:hAnsi="Courier New" w:cs="Courier New"/>
+          <w:sz w:val="28"/>
+          <w:szCs w:val="28"/>
+        </w:rPr>
+        <w:t>перечислите области адресного пространства (от младших к старшим адресам) и поясните их назначения.</w:t>
       </w:r>
     </w:p>
     <w:p>
@@ -3888,7 +4391,6 @@
           <w:szCs w:val="28"/>
           <w:lang w:val="en-US"/>
         </w:rPr>
-        <w:lastRenderedPageBreak/>
         <w:t>Windows</w:t>
       </w:r>
       <w:r>
@@ -3913,41 +4415,8 @@
           <w:sz w:val="28"/>
           <w:szCs w:val="28"/>
         </w:rPr>
-        <w:t>ак</w:t>
-      </w:r>
-      <w:r>
-        <w:rPr>
-          <w:rFonts w:ascii="Courier New" w:hAnsi="Courier New" w:cs="Courier New"/>
-          <w:sz w:val="28"/>
-          <w:szCs w:val="28"/>
-        </w:rPr>
-        <w:t>им образом</w:t>
-      </w:r>
-      <w:r>
-        <w:rPr>
-          <w:rFonts w:ascii="Courier New" w:hAnsi="Courier New" w:cs="Courier New"/>
-          <w:sz w:val="28"/>
-          <w:szCs w:val="28"/>
-        </w:rPr>
-        <w:t xml:space="preserve"> можно</w:t>
-      </w:r>
-      <w:r>
-        <w:rPr>
-          <w:rFonts w:ascii="Courier New" w:hAnsi="Courier New" w:cs="Courier New"/>
-          <w:sz w:val="28"/>
-          <w:szCs w:val="28"/>
-        </w:rPr>
-        <w:t xml:space="preserve"> изменить</w:t>
-      </w:r>
-      <w:r>
-        <w:rPr>
-          <w:rFonts w:ascii="Courier New" w:hAnsi="Courier New" w:cs="Courier New"/>
-          <w:sz w:val="28"/>
-          <w:szCs w:val="28"/>
-        </w:rPr>
-        <w:t xml:space="preserve"> </w:t>
-      </w:r>
-      <w:proofErr w:type="gramStart"/>
+        <w:t xml:space="preserve">акой стандартный </w:t>
+      </w:r>
       <w:r>
         <w:rPr>
           <w:rFonts w:ascii="Courier New" w:hAnsi="Courier New" w:cs="Courier New"/>
@@ -3962,66 +4431,7 @@
           <w:sz w:val="28"/>
           <w:szCs w:val="28"/>
         </w:rPr>
-        <w:t xml:space="preserve"> размер</w:t>
-      </w:r>
-      <w:proofErr w:type="gramEnd"/>
-      <w:r>
-        <w:rPr>
-          <w:rFonts w:ascii="Courier New" w:hAnsi="Courier New" w:cs="Courier New"/>
-          <w:sz w:val="28"/>
-          <w:szCs w:val="28"/>
-        </w:rPr>
-        <w:t xml:space="preserve"> </w:t>
-      </w:r>
-      <w:r>
-        <w:rPr>
-          <w:rFonts w:ascii="Courier New" w:hAnsi="Courier New" w:cs="Courier New"/>
-          <w:sz w:val="28"/>
-          <w:szCs w:val="28"/>
-        </w:rPr>
-        <w:t xml:space="preserve">области памяти </w:t>
-      </w:r>
-      <w:r>
-        <w:rPr>
-          <w:rFonts w:ascii="Courier New" w:hAnsi="Courier New" w:cs="Courier New"/>
-          <w:sz w:val="28"/>
-          <w:szCs w:val="28"/>
-        </w:rPr>
-        <w:t xml:space="preserve"> </w:t>
-      </w:r>
-      <w:proofErr w:type="spellStart"/>
-      <w:r>
-        <w:rPr>
-          <w:rFonts w:ascii="Courier New" w:hAnsi="Courier New" w:cs="Courier New"/>
-          <w:sz w:val="28"/>
-          <w:szCs w:val="28"/>
-        </w:rPr>
-        <w:t>heap</w:t>
-      </w:r>
-      <w:proofErr w:type="spellEnd"/>
-      <w:r>
-        <w:rPr>
-          <w:rFonts w:ascii="Courier New" w:hAnsi="Courier New" w:cs="Courier New"/>
-          <w:sz w:val="28"/>
-          <w:szCs w:val="28"/>
-        </w:rPr>
-        <w:t xml:space="preserve"> </w:t>
-      </w:r>
-      <w:r>
-        <w:rPr>
-          <w:rFonts w:ascii="Courier New" w:hAnsi="Courier New" w:cs="Courier New"/>
-          <w:sz w:val="28"/>
-          <w:szCs w:val="28"/>
-        </w:rPr>
-        <w:t xml:space="preserve"> приложения</w:t>
-      </w:r>
-      <w:r>
-        <w:rPr>
-          <w:rFonts w:ascii="Courier New" w:hAnsi="Courier New" w:cs="Courier New"/>
-          <w:sz w:val="28"/>
-          <w:szCs w:val="28"/>
-        </w:rPr>
-        <w:t>?</w:t>
+        <w:t>размер области heap?</w:t>
       </w:r>
     </w:p>
     <w:p>
@@ -4069,24 +4479,71 @@
           <w:sz w:val="28"/>
           <w:szCs w:val="28"/>
         </w:rPr>
-        <w:t>акой стандартный размер области</w:t>
-      </w:r>
-      <w:r>
-        <w:rPr>
-          <w:rFonts w:ascii="Courier New" w:hAnsi="Courier New" w:cs="Courier New"/>
-          <w:sz w:val="28"/>
-          <w:szCs w:val="28"/>
-        </w:rPr>
-        <w:t xml:space="preserve"> памяти </w:t>
-      </w:r>
-      <w:r>
-        <w:rPr>
-          <w:rFonts w:ascii="Courier New" w:hAnsi="Courier New" w:cs="Courier New"/>
-          <w:sz w:val="28"/>
-          <w:szCs w:val="28"/>
-          <w:lang w:val="en-US"/>
-        </w:rPr>
-        <w:t>stack</w:t>
+        <w:t>аким образом</w:t>
+      </w:r>
+      <w:r>
+        <w:rPr>
+          <w:rFonts w:ascii="Courier New" w:hAnsi="Courier New" w:cs="Courier New"/>
+          <w:sz w:val="28"/>
+          <w:szCs w:val="28"/>
+        </w:rPr>
+        <w:t xml:space="preserve"> можно</w:t>
+      </w:r>
+      <w:r>
+        <w:rPr>
+          <w:rFonts w:ascii="Courier New" w:hAnsi="Courier New" w:cs="Courier New"/>
+          <w:sz w:val="28"/>
+          <w:szCs w:val="28"/>
+        </w:rPr>
+        <w:t xml:space="preserve"> изменить</w:t>
+      </w:r>
+      <w:r>
+        <w:rPr>
+          <w:rFonts w:ascii="Courier New" w:hAnsi="Courier New" w:cs="Courier New"/>
+          <w:sz w:val="28"/>
+          <w:szCs w:val="28"/>
+        </w:rPr>
+        <w:t xml:space="preserve"> начальный </w:t>
+      </w:r>
+      <w:r>
+        <w:rPr>
+          <w:rFonts w:ascii="Courier New" w:hAnsi="Courier New" w:cs="Courier New"/>
+          <w:sz w:val="28"/>
+          <w:szCs w:val="28"/>
+        </w:rPr>
+        <w:t xml:space="preserve"> размер </w:t>
+      </w:r>
+      <w:r>
+        <w:rPr>
+          <w:rFonts w:ascii="Courier New" w:hAnsi="Courier New" w:cs="Courier New"/>
+          <w:sz w:val="28"/>
+          <w:szCs w:val="28"/>
+        </w:rPr>
+        <w:t xml:space="preserve">области памяти </w:t>
+      </w:r>
+      <w:r>
+        <w:rPr>
+          <w:rFonts w:ascii="Courier New" w:hAnsi="Courier New" w:cs="Courier New"/>
+          <w:sz w:val="28"/>
+          <w:szCs w:val="28"/>
+        </w:rPr>
+        <w:t xml:space="preserve"> heap</w:t>
+      </w:r>
+      <w:r>
+        <w:rPr>
+          <w:rFonts w:ascii="Courier New" w:hAnsi="Courier New" w:cs="Courier New"/>
+          <w:sz w:val="28"/>
+          <w:szCs w:val="28"/>
+        </w:rPr>
+        <w:t xml:space="preserve"> </w:t>
+      </w:r>
+      <w:r>
+        <w:rPr>
+          <w:rFonts w:ascii="Courier New" w:hAnsi="Courier New" w:cs="Courier New"/>
+          <w:sz w:val="28"/>
+          <w:szCs w:val="28"/>
+        </w:rPr>
+        <w:t xml:space="preserve"> приложения</w:t>
       </w:r>
       <w:r>
         <w:rPr>
@@ -4134,48 +4591,23 @@
           <w:sz w:val="28"/>
           <w:szCs w:val="28"/>
         </w:rPr>
-        <w:t xml:space="preserve"> </w:t>
-      </w:r>
-      <w:r>
-        <w:rPr>
-          <w:rFonts w:ascii="Courier New" w:hAnsi="Courier New" w:cs="Courier New"/>
-          <w:sz w:val="28"/>
-          <w:szCs w:val="28"/>
-        </w:rPr>
-        <w:t>к</w:t>
-      </w:r>
-      <w:r>
-        <w:rPr>
-          <w:rFonts w:ascii="Courier New" w:hAnsi="Courier New" w:cs="Courier New"/>
-          <w:sz w:val="28"/>
-          <w:szCs w:val="28"/>
-        </w:rPr>
-        <w:t xml:space="preserve">аким образом </w:t>
-      </w:r>
-      <w:r>
-        <w:rPr>
-          <w:rFonts w:ascii="Courier New" w:hAnsi="Courier New" w:cs="Courier New"/>
-          <w:sz w:val="28"/>
-          <w:szCs w:val="28"/>
-        </w:rPr>
-        <w:t xml:space="preserve">можно </w:t>
-      </w:r>
-      <w:r>
-        <w:rPr>
-          <w:rFonts w:ascii="Courier New" w:hAnsi="Courier New" w:cs="Courier New"/>
-          <w:sz w:val="28"/>
-          <w:szCs w:val="28"/>
-        </w:rPr>
-        <w:t xml:space="preserve">изменить размер области </w:t>
-      </w:r>
-      <w:proofErr w:type="gramStart"/>
-      <w:r>
-        <w:rPr>
-          <w:rFonts w:ascii="Courier New" w:hAnsi="Courier New" w:cs="Courier New"/>
-          <w:sz w:val="28"/>
-          <w:szCs w:val="28"/>
-        </w:rPr>
-        <w:t xml:space="preserve">памяти  </w:t>
+        <w:t xml:space="preserve"> к</w:t>
+      </w:r>
+      <w:r>
+        <w:rPr>
+          <w:rFonts w:ascii="Courier New" w:hAnsi="Courier New" w:cs="Courier New"/>
+          <w:sz w:val="28"/>
+          <w:szCs w:val="28"/>
+        </w:rPr>
+        <w:t>акой стандартный размер области</w:t>
+      </w:r>
+      <w:r>
+        <w:rPr>
+          <w:rFonts w:ascii="Courier New" w:hAnsi="Courier New" w:cs="Courier New"/>
+          <w:sz w:val="28"/>
+          <w:szCs w:val="28"/>
+        </w:rPr>
+        <w:t xml:space="preserve"> памяти </w:t>
       </w:r>
       <w:r>
         <w:rPr>
@@ -4186,22 +4618,13 @@
         </w:rPr>
         <w:t>stack</w:t>
       </w:r>
-      <w:proofErr w:type="gramEnd"/>
-      <w:r>
-        <w:rPr>
-          <w:rFonts w:ascii="Courier New" w:hAnsi="Courier New" w:cs="Courier New"/>
-          <w:sz w:val="28"/>
-          <w:szCs w:val="28"/>
-        </w:rPr>
-        <w:t xml:space="preserve"> </w:t>
-      </w:r>
-      <w:r>
-        <w:rPr>
-          <w:rFonts w:ascii="Courier New" w:hAnsi="Courier New" w:cs="Courier New"/>
-          <w:sz w:val="28"/>
-          <w:szCs w:val="28"/>
-        </w:rPr>
-        <w:t xml:space="preserve"> приложения?</w:t>
+      <w:r>
+        <w:rPr>
+          <w:rFonts w:ascii="Courier New" w:hAnsi="Courier New" w:cs="Courier New"/>
+          <w:sz w:val="28"/>
+          <w:szCs w:val="28"/>
+        </w:rPr>
+        <w:t>?</w:t>
       </w:r>
     </w:p>
     <w:p>
@@ -4249,16 +4672,16 @@
           <w:sz w:val="28"/>
           <w:szCs w:val="28"/>
         </w:rPr>
-        <w:t xml:space="preserve"> поясните назначение функции </w:t>
-      </w:r>
-      <w:r>
-        <w:rPr>
-          <w:rFonts w:ascii="Courier New" w:hAnsi="Courier New" w:cs="Courier New"/>
-          <w:sz w:val="28"/>
-          <w:szCs w:val="28"/>
-          <w:lang w:val="en-US"/>
-        </w:rPr>
-        <w:t>Windows</w:t>
+        <w:t xml:space="preserve">каким образом можно изменить размер области памяти  </w:t>
+      </w:r>
+      <w:r>
+        <w:rPr>
+          <w:rFonts w:ascii="Courier New" w:hAnsi="Courier New" w:cs="Courier New"/>
+          <w:sz w:val="28"/>
+          <w:szCs w:val="28"/>
+          <w:lang w:val="en-US"/>
+        </w:rPr>
+        <w:t>stack</w:t>
       </w:r>
       <w:r>
         <w:rPr>
@@ -4273,44 +4696,8 @@
           <w:rFonts w:ascii="Courier New" w:hAnsi="Courier New" w:cs="Courier New"/>
           <w:sz w:val="28"/>
           <w:szCs w:val="28"/>
-          <w:lang w:val="en-US"/>
-        </w:rPr>
-        <w:t>API</w:t>
-      </w:r>
-      <w:r>
-        <w:rPr>
-          <w:rFonts w:ascii="Courier New" w:hAnsi="Courier New" w:cs="Courier New"/>
-          <w:sz w:val="28"/>
-          <w:szCs w:val="28"/>
-        </w:rPr>
-        <w:t>:</w:t>
-      </w:r>
-      <w:r>
-        <w:rPr>
-          <w:rFonts w:ascii="Courier New" w:hAnsi="Courier New" w:cs="Courier New"/>
-          <w:sz w:val="28"/>
-          <w:szCs w:val="28"/>
-        </w:rPr>
-        <w:t xml:space="preserve"> </w:t>
-      </w:r>
-      <w:proofErr w:type="spellStart"/>
-      <w:r>
-        <w:rPr>
-          <w:rFonts w:ascii="Courier New" w:hAnsi="Courier New" w:cs="Courier New"/>
-          <w:sz w:val="28"/>
-          <w:szCs w:val="28"/>
-          <w:lang w:val="en-US"/>
-        </w:rPr>
-        <w:t>GlobalMemoryStatus</w:t>
-      </w:r>
-      <w:proofErr w:type="spellEnd"/>
-      <w:r>
-        <w:rPr>
-          <w:rFonts w:ascii="Courier New" w:hAnsi="Courier New" w:cs="Courier New"/>
-          <w:sz w:val="28"/>
-          <w:szCs w:val="28"/>
-        </w:rPr>
-        <w:t>.</w:t>
+        </w:rPr>
+        <w:t xml:space="preserve"> приложения?</w:t>
       </w:r>
     </w:p>
     <w:p>
@@ -4325,6 +4712,7 @@
           <w:rFonts w:ascii="Courier New" w:hAnsi="Courier New" w:cs="Courier New"/>
           <w:sz w:val="28"/>
           <w:szCs w:val="28"/>
+          <w:lang w:val="en-US"/>
         </w:rPr>
       </w:pPr>
       <w:r>
@@ -4341,8 +4729,60 @@
           <w:rFonts w:ascii="Courier New" w:hAnsi="Courier New" w:cs="Courier New"/>
           <w:sz w:val="28"/>
           <w:szCs w:val="28"/>
-        </w:rPr>
-        <w:t xml:space="preserve">: поясните назначение функции </w:t>
+          <w:lang w:val="en-US"/>
+        </w:rPr>
+        <w:t xml:space="preserve">:  </w:t>
+      </w:r>
+      <w:r>
+        <w:rPr>
+          <w:rFonts w:ascii="Courier New" w:hAnsi="Courier New" w:cs="Courier New"/>
+          <w:sz w:val="28"/>
+          <w:szCs w:val="28"/>
+        </w:rPr>
+        <w:t>поясните</w:t>
+      </w:r>
+      <w:r>
+        <w:rPr>
+          <w:rFonts w:ascii="Courier New" w:hAnsi="Courier New" w:cs="Courier New"/>
+          <w:sz w:val="28"/>
+          <w:szCs w:val="28"/>
+          <w:lang w:val="en-US"/>
+        </w:rPr>
+        <w:t xml:space="preserve"> </w:t>
+      </w:r>
+      <w:r>
+        <w:rPr>
+          <w:rFonts w:ascii="Courier New" w:hAnsi="Courier New" w:cs="Courier New"/>
+          <w:sz w:val="28"/>
+          <w:szCs w:val="28"/>
+        </w:rPr>
+        <w:t>назначение</w:t>
+      </w:r>
+      <w:r>
+        <w:rPr>
+          <w:rFonts w:ascii="Courier New" w:hAnsi="Courier New" w:cs="Courier New"/>
+          <w:sz w:val="28"/>
+          <w:szCs w:val="28"/>
+          <w:lang w:val="en-US"/>
+        </w:rPr>
+        <w:t xml:space="preserve"> </w:t>
+      </w:r>
+      <w:r>
+        <w:rPr>
+          <w:rFonts w:ascii="Courier New" w:hAnsi="Courier New" w:cs="Courier New"/>
+          <w:sz w:val="28"/>
+          <w:szCs w:val="28"/>
+        </w:rPr>
+        <w:t>функции</w:t>
+      </w:r>
+      <w:r>
+        <w:rPr>
+          <w:rFonts w:ascii="Courier New" w:hAnsi="Courier New" w:cs="Courier New"/>
+          <w:sz w:val="28"/>
+          <w:szCs w:val="28"/>
+          <w:lang w:val="en-US"/>
+        </w:rPr>
+        <w:t xml:space="preserve"> </w:t>
       </w:r>
       <w:r>
         <w:rPr>
@@ -4358,6 +4798,7 @@
           <w:rFonts w:ascii="Courier New" w:hAnsi="Courier New" w:cs="Courier New"/>
           <w:sz w:val="28"/>
           <w:szCs w:val="28"/>
+          <w:lang w:val="en-US"/>
         </w:rPr>
         <w:t xml:space="preserve"> </w:t>
       </w:r>
@@ -4375,128 +4816,27 @@
           <w:rFonts w:ascii="Courier New" w:hAnsi="Courier New" w:cs="Courier New"/>
           <w:sz w:val="28"/>
           <w:szCs w:val="28"/>
+          <w:lang w:val="en-US"/>
         </w:rPr>
         <w:t xml:space="preserve">: </w:t>
       </w:r>
-      <w:proofErr w:type="spellStart"/>
-      <w:r>
-        <w:rPr>
-          <w:rFonts w:ascii="Courier New" w:hAnsi="Courier New" w:cs="Courier New"/>
-          <w:sz w:val="28"/>
-          <w:szCs w:val="28"/>
-          <w:lang w:val="en-US"/>
-        </w:rPr>
-        <w:t>VirtualQuery</w:t>
-      </w:r>
-      <w:proofErr w:type="spellEnd"/>
-      <w:proofErr w:type="gramStart"/>
-      <w:r>
-        <w:rPr>
-          <w:rFonts w:ascii="Courier New" w:hAnsi="Courier New" w:cs="Courier New"/>
-          <w:sz w:val="28"/>
-          <w:szCs w:val="28"/>
-        </w:rPr>
-        <w:t xml:space="preserve">; </w:t>
-      </w:r>
-      <w:r>
-        <w:rPr>
-          <w:rFonts w:ascii="Courier New" w:hAnsi="Courier New" w:cs="Courier New"/>
-          <w:sz w:val="28"/>
-          <w:szCs w:val="28"/>
-        </w:rPr>
-        <w:t xml:space="preserve"> </w:t>
-      </w:r>
-      <w:r>
-        <w:rPr>
-          <w:rFonts w:ascii="Courier New" w:hAnsi="Courier New" w:cs="Courier New"/>
-          <w:sz w:val="28"/>
-          <w:szCs w:val="28"/>
-        </w:rPr>
-        <w:t>перечислите</w:t>
-      </w:r>
-      <w:proofErr w:type="gramEnd"/>
-      <w:r>
-        <w:rPr>
-          <w:rFonts w:ascii="Courier New" w:hAnsi="Courier New" w:cs="Courier New"/>
-          <w:sz w:val="28"/>
-          <w:szCs w:val="28"/>
-        </w:rPr>
-        <w:t xml:space="preserve"> значения атрибутов </w:t>
-      </w:r>
-      <w:r>
-        <w:rPr>
-          <w:rFonts w:ascii="Courier New" w:hAnsi="Courier New" w:cs="Courier New"/>
-          <w:sz w:val="28"/>
-          <w:szCs w:val="28"/>
-          <w:lang w:val="en-US"/>
-        </w:rPr>
-        <w:t>Protect</w:t>
-      </w:r>
-      <w:r>
-        <w:rPr>
-          <w:rFonts w:ascii="Courier New" w:hAnsi="Courier New" w:cs="Courier New"/>
-          <w:sz w:val="28"/>
-          <w:szCs w:val="28"/>
-        </w:rPr>
-        <w:t xml:space="preserve">, </w:t>
-      </w:r>
-      <w:r>
-        <w:rPr>
-          <w:rFonts w:ascii="Courier New" w:hAnsi="Courier New" w:cs="Courier New"/>
-          <w:sz w:val="28"/>
-          <w:szCs w:val="28"/>
-          <w:lang w:val="en-US"/>
-        </w:rPr>
-        <w:t>State</w:t>
-      </w:r>
-      <w:r>
-        <w:rPr>
-          <w:rFonts w:ascii="Courier New" w:hAnsi="Courier New" w:cs="Courier New"/>
-          <w:sz w:val="28"/>
-          <w:szCs w:val="28"/>
-        </w:rPr>
-        <w:t xml:space="preserve"> </w:t>
-      </w:r>
-      <w:r>
-        <w:rPr>
-          <w:rFonts w:ascii="Courier New" w:hAnsi="Courier New" w:cs="Courier New"/>
-          <w:sz w:val="28"/>
-          <w:szCs w:val="28"/>
-        </w:rPr>
-        <w:t>и</w:t>
-      </w:r>
-      <w:r>
-        <w:rPr>
-          <w:rFonts w:ascii="Courier New" w:hAnsi="Courier New" w:cs="Courier New"/>
-          <w:sz w:val="28"/>
-          <w:szCs w:val="28"/>
-        </w:rPr>
-        <w:t xml:space="preserve"> </w:t>
-      </w:r>
-      <w:r>
-        <w:rPr>
-          <w:rFonts w:ascii="Courier New" w:hAnsi="Courier New" w:cs="Courier New"/>
-          <w:sz w:val="28"/>
-          <w:szCs w:val="28"/>
-          <w:lang w:val="en-US"/>
-        </w:rPr>
-        <w:t>Type</w:t>
-      </w:r>
-      <w:r>
-        <w:rPr>
-          <w:rFonts w:ascii="Courier New" w:hAnsi="Courier New" w:cs="Courier New"/>
-          <w:sz w:val="28"/>
-          <w:szCs w:val="28"/>
-        </w:rPr>
-        <w:t xml:space="preserve">.    </w:t>
-      </w:r>
-      <w:r>
-        <w:rPr>
-          <w:rFonts w:ascii="Courier New" w:hAnsi="Courier New" w:cs="Courier New"/>
-          <w:sz w:val="28"/>
-          <w:szCs w:val="28"/>
-        </w:rPr>
-        <w:t xml:space="preserve">   </w:t>
+      <w:r>
+        <w:rPr>
+          <w:rFonts w:ascii="Courier New" w:hAnsi="Courier New" w:cs="Courier New"/>
+          <w:sz w:val="28"/>
+          <w:szCs w:val="28"/>
+          <w:lang w:val="en-US"/>
+        </w:rPr>
+        <w:t>GlobalMemoryStatus</w:t>
+      </w:r>
+      <w:r>
+        <w:rPr>
+          <w:rFonts w:ascii="Courier New" w:hAnsi="Courier New" w:cs="Courier New"/>
+          <w:sz w:val="28"/>
+          <w:szCs w:val="28"/>
+          <w:lang w:val="en-US"/>
+        </w:rPr>
+        <w:t>.</w:t>
       </w:r>
     </w:p>
     <w:p>
@@ -4511,6 +4851,7 @@
           <w:rFonts w:ascii="Courier New" w:hAnsi="Courier New" w:cs="Courier New"/>
           <w:sz w:val="28"/>
           <w:szCs w:val="28"/>
+          <w:lang w:val="en-US"/>
         </w:rPr>
       </w:pPr>
       <w:r>
@@ -4527,14 +4868,24 @@
           <w:rFonts w:ascii="Courier New" w:hAnsi="Courier New" w:cs="Courier New"/>
           <w:sz w:val="28"/>
           <w:szCs w:val="28"/>
-        </w:rPr>
-        <w:t>:</w:t>
-      </w:r>
-      <w:r>
-        <w:rPr>
-          <w:rFonts w:ascii="Courier New" w:hAnsi="Courier New" w:cs="Courier New"/>
-          <w:sz w:val="28"/>
-          <w:szCs w:val="28"/>
+          <w:lang w:val="en-US"/>
+        </w:rPr>
+        <w:t xml:space="preserve">: </w:t>
+      </w:r>
+      <w:r>
+        <w:rPr>
+          <w:rFonts w:ascii="Courier New" w:hAnsi="Courier New" w:cs="Courier New"/>
+          <w:sz w:val="28"/>
+          <w:szCs w:val="28"/>
+        </w:rPr>
+        <w:t>поясните</w:t>
+      </w:r>
+      <w:r>
+        <w:rPr>
+          <w:rFonts w:ascii="Courier New" w:hAnsi="Courier New" w:cs="Courier New"/>
+          <w:sz w:val="28"/>
+          <w:szCs w:val="28"/>
+          <w:lang w:val="en-US"/>
         </w:rPr>
         <w:t xml:space="preserve"> </w:t>
       </w:r>
@@ -4544,7 +4895,227 @@
           <w:sz w:val="28"/>
           <w:szCs w:val="28"/>
         </w:rPr>
-        <w:t>что такое «рабочее множество»? поясните принцип управления рабочим множеством с помощью OS API.</w:t>
+        <w:t>назначение</w:t>
+      </w:r>
+      <w:r>
+        <w:rPr>
+          <w:rFonts w:ascii="Courier New" w:hAnsi="Courier New" w:cs="Courier New"/>
+          <w:sz w:val="28"/>
+          <w:szCs w:val="28"/>
+          <w:lang w:val="en-US"/>
+        </w:rPr>
+        <w:t xml:space="preserve"> </w:t>
+      </w:r>
+      <w:r>
+        <w:rPr>
+          <w:rFonts w:ascii="Courier New" w:hAnsi="Courier New" w:cs="Courier New"/>
+          <w:sz w:val="28"/>
+          <w:szCs w:val="28"/>
+        </w:rPr>
+        <w:t>функции</w:t>
+      </w:r>
+      <w:r>
+        <w:rPr>
+          <w:rFonts w:ascii="Courier New" w:hAnsi="Courier New" w:cs="Courier New"/>
+          <w:sz w:val="28"/>
+          <w:szCs w:val="28"/>
+          <w:lang w:val="en-US"/>
+        </w:rPr>
+        <w:t xml:space="preserve"> </w:t>
+      </w:r>
+      <w:r>
+        <w:rPr>
+          <w:rFonts w:ascii="Courier New" w:hAnsi="Courier New" w:cs="Courier New"/>
+          <w:sz w:val="28"/>
+          <w:szCs w:val="28"/>
+          <w:lang w:val="en-US"/>
+        </w:rPr>
+        <w:t>Windows</w:t>
+      </w:r>
+      <w:r>
+        <w:rPr>
+          <w:rFonts w:ascii="Courier New" w:hAnsi="Courier New" w:cs="Courier New"/>
+          <w:sz w:val="28"/>
+          <w:szCs w:val="28"/>
+          <w:lang w:val="en-US"/>
+        </w:rPr>
+        <w:t xml:space="preserve"> </w:t>
+      </w:r>
+      <w:r>
+        <w:rPr>
+          <w:rFonts w:ascii="Courier New" w:hAnsi="Courier New" w:cs="Courier New"/>
+          <w:sz w:val="28"/>
+          <w:szCs w:val="28"/>
+          <w:lang w:val="en-US"/>
+        </w:rPr>
+        <w:t>API</w:t>
+      </w:r>
+      <w:r>
+        <w:rPr>
+          <w:rFonts w:ascii="Courier New" w:hAnsi="Courier New" w:cs="Courier New"/>
+          <w:sz w:val="28"/>
+          <w:szCs w:val="28"/>
+          <w:lang w:val="en-US"/>
+        </w:rPr>
+        <w:t xml:space="preserve">: </w:t>
+      </w:r>
+      <w:r>
+        <w:rPr>
+          <w:rFonts w:ascii="Courier New" w:hAnsi="Courier New" w:cs="Courier New"/>
+          <w:sz w:val="28"/>
+          <w:szCs w:val="28"/>
+          <w:lang w:val="en-US"/>
+        </w:rPr>
+        <w:t>VirtualQuery</w:t>
+      </w:r>
+      <w:r>
+        <w:rPr>
+          <w:rFonts w:ascii="Courier New" w:hAnsi="Courier New" w:cs="Courier New"/>
+          <w:sz w:val="28"/>
+          <w:szCs w:val="28"/>
+          <w:lang w:val="en-US"/>
+        </w:rPr>
+        <w:t xml:space="preserve">; </w:t>
+      </w:r>
+      <w:r>
+        <w:rPr>
+          <w:rFonts w:ascii="Courier New" w:hAnsi="Courier New" w:cs="Courier New"/>
+          <w:sz w:val="28"/>
+          <w:szCs w:val="28"/>
+          <w:lang w:val="en-US"/>
+        </w:rPr>
+        <w:t xml:space="preserve"> </w:t>
+      </w:r>
+      <w:r>
+        <w:rPr>
+          <w:rFonts w:ascii="Courier New" w:hAnsi="Courier New" w:cs="Courier New"/>
+          <w:sz w:val="28"/>
+          <w:szCs w:val="28"/>
+        </w:rPr>
+        <w:t>перечислите</w:t>
+      </w:r>
+      <w:r>
+        <w:rPr>
+          <w:rFonts w:ascii="Courier New" w:hAnsi="Courier New" w:cs="Courier New"/>
+          <w:sz w:val="28"/>
+          <w:szCs w:val="28"/>
+          <w:lang w:val="en-US"/>
+        </w:rPr>
+        <w:t xml:space="preserve"> </w:t>
+      </w:r>
+      <w:r>
+        <w:rPr>
+          <w:rFonts w:ascii="Courier New" w:hAnsi="Courier New" w:cs="Courier New"/>
+          <w:sz w:val="28"/>
+          <w:szCs w:val="28"/>
+        </w:rPr>
+        <w:t>значения</w:t>
+      </w:r>
+      <w:r>
+        <w:rPr>
+          <w:rFonts w:ascii="Courier New" w:hAnsi="Courier New" w:cs="Courier New"/>
+          <w:sz w:val="28"/>
+          <w:szCs w:val="28"/>
+          <w:lang w:val="en-US"/>
+        </w:rPr>
+        <w:t xml:space="preserve"> </w:t>
+      </w:r>
+      <w:r>
+        <w:rPr>
+          <w:rFonts w:ascii="Courier New" w:hAnsi="Courier New" w:cs="Courier New"/>
+          <w:sz w:val="28"/>
+          <w:szCs w:val="28"/>
+        </w:rPr>
+        <w:t>атрибутов</w:t>
+      </w:r>
+      <w:r>
+        <w:rPr>
+          <w:rFonts w:ascii="Courier New" w:hAnsi="Courier New" w:cs="Courier New"/>
+          <w:sz w:val="28"/>
+          <w:szCs w:val="28"/>
+          <w:lang w:val="en-US"/>
+        </w:rPr>
+        <w:t xml:space="preserve"> </w:t>
+      </w:r>
+      <w:r>
+        <w:rPr>
+          <w:rFonts w:ascii="Courier New" w:hAnsi="Courier New" w:cs="Courier New"/>
+          <w:sz w:val="28"/>
+          <w:szCs w:val="28"/>
+          <w:lang w:val="en-US"/>
+        </w:rPr>
+        <w:t>Protect</w:t>
+      </w:r>
+      <w:r>
+        <w:rPr>
+          <w:rFonts w:ascii="Courier New" w:hAnsi="Courier New" w:cs="Courier New"/>
+          <w:sz w:val="28"/>
+          <w:szCs w:val="28"/>
+          <w:lang w:val="en-US"/>
+        </w:rPr>
+        <w:t xml:space="preserve">, </w:t>
+      </w:r>
+      <w:r>
+        <w:rPr>
+          <w:rFonts w:ascii="Courier New" w:hAnsi="Courier New" w:cs="Courier New"/>
+          <w:sz w:val="28"/>
+          <w:szCs w:val="28"/>
+          <w:lang w:val="en-US"/>
+        </w:rPr>
+        <w:t>State</w:t>
+      </w:r>
+      <w:r>
+        <w:rPr>
+          <w:rFonts w:ascii="Courier New" w:hAnsi="Courier New" w:cs="Courier New"/>
+          <w:sz w:val="28"/>
+          <w:szCs w:val="28"/>
+          <w:lang w:val="en-US"/>
+        </w:rPr>
+        <w:t xml:space="preserve"> </w:t>
+      </w:r>
+      <w:r>
+        <w:rPr>
+          <w:rFonts w:ascii="Courier New" w:hAnsi="Courier New" w:cs="Courier New"/>
+          <w:sz w:val="28"/>
+          <w:szCs w:val="28"/>
+        </w:rPr>
+        <w:t>и</w:t>
+      </w:r>
+      <w:r>
+        <w:rPr>
+          <w:rFonts w:ascii="Courier New" w:hAnsi="Courier New" w:cs="Courier New"/>
+          <w:sz w:val="28"/>
+          <w:szCs w:val="28"/>
+          <w:lang w:val="en-US"/>
+        </w:rPr>
+        <w:t xml:space="preserve"> </w:t>
+      </w:r>
+      <w:r>
+        <w:rPr>
+          <w:rFonts w:ascii="Courier New" w:hAnsi="Courier New" w:cs="Courier New"/>
+          <w:sz w:val="28"/>
+          <w:szCs w:val="28"/>
+          <w:lang w:val="en-US"/>
+        </w:rPr>
+        <w:t>Type</w:t>
+      </w:r>
+      <w:r>
+        <w:rPr>
+          <w:rFonts w:ascii="Courier New" w:hAnsi="Courier New" w:cs="Courier New"/>
+          <w:sz w:val="28"/>
+          <w:szCs w:val="28"/>
+          <w:lang w:val="en-US"/>
+        </w:rPr>
+        <w:t xml:space="preserve">.    </w:t>
+      </w:r>
+      <w:r>
+        <w:rPr>
+          <w:rFonts w:ascii="Courier New" w:hAnsi="Courier New" w:cs="Courier New"/>
+          <w:sz w:val="28"/>
+          <w:szCs w:val="28"/>
+          <w:lang w:val="en-US"/>
+        </w:rPr>
+        <w:t xml:space="preserve">   </w:t>
       </w:r>
     </w:p>
     <w:p>
@@ -4592,39 +5163,7 @@
           <w:sz w:val="28"/>
           <w:szCs w:val="28"/>
         </w:rPr>
-        <w:t xml:space="preserve">что </w:t>
-      </w:r>
-      <w:r>
-        <w:rPr>
-          <w:rFonts w:ascii="Courier New" w:hAnsi="Courier New" w:cs="Courier New"/>
-          <w:sz w:val="28"/>
-          <w:szCs w:val="28"/>
-        </w:rPr>
-        <w:t xml:space="preserve">означает «страница заблокирована»? с помощью каких функций </w:t>
-      </w:r>
-      <w:r>
-        <w:rPr>
-          <w:rFonts w:ascii="Courier New" w:hAnsi="Courier New" w:cs="Courier New"/>
-          <w:sz w:val="28"/>
-          <w:szCs w:val="28"/>
-        </w:rPr>
-        <w:t>OS API</w:t>
-      </w:r>
-      <w:r>
-        <w:rPr>
-          <w:rFonts w:ascii="Courier New" w:hAnsi="Courier New" w:cs="Courier New"/>
-          <w:sz w:val="28"/>
-          <w:szCs w:val="28"/>
-        </w:rPr>
-        <w:t xml:space="preserve"> можно установить блокировку страниц и снять блокировку? Какое максимальное количество страниц можно заблокировать?   </w:t>
-      </w:r>
-      <w:r>
-        <w:rPr>
-          <w:rFonts w:ascii="Courier New" w:hAnsi="Courier New" w:cs="Courier New"/>
-          <w:sz w:val="28"/>
-          <w:szCs w:val="28"/>
-        </w:rPr>
-        <w:t xml:space="preserve">  </w:t>
+        <w:t>что такое «рабочее множество»? поясните принцип управления рабочим множеством с помощью OS API.</w:t>
       </w:r>
     </w:p>
     <w:p>
@@ -4672,179 +5211,15 @@
           <w:sz w:val="28"/>
           <w:szCs w:val="28"/>
         </w:rPr>
-        <w:t>что такое «</w:t>
-      </w:r>
-      <w:r>
-        <w:rPr>
-          <w:rFonts w:ascii="Courier New" w:hAnsi="Courier New" w:cs="Courier New"/>
-          <w:sz w:val="28"/>
-          <w:szCs w:val="28"/>
-          <w:lang w:val="en-US"/>
-        </w:rPr>
-        <w:t>heap</w:t>
-      </w:r>
-      <w:r>
-        <w:rPr>
-          <w:rFonts w:ascii="Courier New" w:hAnsi="Courier New" w:cs="Courier New"/>
-          <w:sz w:val="28"/>
-          <w:szCs w:val="28"/>
-        </w:rPr>
-        <w:t>»</w:t>
-      </w:r>
-      <w:r>
-        <w:rPr>
-          <w:rFonts w:ascii="Courier New" w:hAnsi="Courier New" w:cs="Courier New"/>
-          <w:sz w:val="28"/>
-          <w:szCs w:val="28"/>
-        </w:rPr>
-        <w:t xml:space="preserve">? </w:t>
-      </w:r>
-      <w:r>
-        <w:rPr>
-          <w:rFonts w:ascii="Courier New" w:hAnsi="Courier New" w:cs="Courier New"/>
-          <w:sz w:val="28"/>
-          <w:szCs w:val="28"/>
-        </w:rPr>
-        <w:t>Что такое «</w:t>
-      </w:r>
-      <w:r>
-        <w:rPr>
-          <w:rFonts w:ascii="Courier New" w:hAnsi="Courier New" w:cs="Courier New"/>
-          <w:sz w:val="28"/>
-          <w:szCs w:val="28"/>
-          <w:lang w:val="en-US"/>
-        </w:rPr>
-        <w:t>heap</w:t>
-      </w:r>
-      <w:r>
-        <w:rPr>
-          <w:rFonts w:ascii="Courier New" w:hAnsi="Courier New" w:cs="Courier New"/>
-          <w:sz w:val="28"/>
-          <w:szCs w:val="28"/>
-        </w:rPr>
-        <w:t xml:space="preserve"> </w:t>
-      </w:r>
-      <w:r>
-        <w:rPr>
-          <w:rFonts w:ascii="Courier New" w:hAnsi="Courier New" w:cs="Courier New"/>
-          <w:sz w:val="28"/>
-          <w:szCs w:val="28"/>
-        </w:rPr>
-        <w:t>процесса»</w:t>
-      </w:r>
-      <w:r>
-        <w:rPr>
-          <w:rFonts w:ascii="Courier New" w:hAnsi="Courier New" w:cs="Courier New"/>
-          <w:sz w:val="28"/>
-          <w:szCs w:val="28"/>
-        </w:rPr>
-        <w:t xml:space="preserve">? </w:t>
-      </w:r>
-      <w:r>
-        <w:rPr>
-          <w:rFonts w:ascii="Courier New" w:hAnsi="Courier New" w:cs="Courier New"/>
-          <w:sz w:val="28"/>
-          <w:szCs w:val="28"/>
-        </w:rPr>
-        <w:t>Что такое «</w:t>
-      </w:r>
-      <w:r>
-        <w:rPr>
-          <w:rFonts w:ascii="Courier New" w:hAnsi="Courier New" w:cs="Courier New"/>
-          <w:sz w:val="28"/>
-          <w:szCs w:val="28"/>
-        </w:rPr>
-        <w:t>пользовательская</w:t>
-      </w:r>
-      <w:r>
-        <w:rPr>
-          <w:rFonts w:ascii="Courier New" w:hAnsi="Courier New" w:cs="Courier New"/>
-          <w:sz w:val="28"/>
-          <w:szCs w:val="28"/>
-        </w:rPr>
-        <w:t xml:space="preserve"> </w:t>
-      </w:r>
-      <w:r>
-        <w:rPr>
-          <w:rFonts w:ascii="Courier New" w:hAnsi="Courier New" w:cs="Courier New"/>
-          <w:sz w:val="28"/>
-          <w:szCs w:val="28"/>
-          <w:lang w:val="en-US"/>
-        </w:rPr>
-        <w:t>heap</w:t>
-      </w:r>
-      <w:r>
-        <w:rPr>
-          <w:rFonts w:ascii="Courier New" w:hAnsi="Courier New" w:cs="Courier New"/>
-          <w:sz w:val="28"/>
-          <w:szCs w:val="28"/>
-        </w:rPr>
-        <w:t>»</w:t>
-      </w:r>
-      <w:r>
-        <w:rPr>
-          <w:rFonts w:ascii="Courier New" w:hAnsi="Courier New" w:cs="Courier New"/>
-          <w:sz w:val="28"/>
-          <w:szCs w:val="28"/>
-        </w:rPr>
-        <w:t>?</w:t>
-      </w:r>
-      <w:r>
-        <w:rPr>
-          <w:rFonts w:ascii="Courier New" w:hAnsi="Courier New" w:cs="Courier New"/>
-          <w:sz w:val="28"/>
-          <w:szCs w:val="28"/>
-        </w:rPr>
-        <w:t xml:space="preserve"> Поясните принцип устройства </w:t>
-      </w:r>
-      <w:r>
-        <w:rPr>
-          <w:rFonts w:ascii="Courier New" w:hAnsi="Courier New" w:cs="Courier New"/>
-          <w:sz w:val="28"/>
-          <w:szCs w:val="28"/>
-          <w:lang w:val="en-US"/>
-        </w:rPr>
-        <w:t>heap</w:t>
-      </w:r>
-      <w:r>
-        <w:rPr>
-          <w:rFonts w:ascii="Courier New" w:hAnsi="Courier New" w:cs="Courier New"/>
-          <w:sz w:val="28"/>
-          <w:szCs w:val="28"/>
-        </w:rPr>
-        <w:t>.</w:t>
-      </w:r>
-      <w:r>
-        <w:rPr>
-          <w:rFonts w:ascii="Courier New" w:hAnsi="Courier New" w:cs="Courier New"/>
-          <w:sz w:val="28"/>
-          <w:szCs w:val="28"/>
-        </w:rPr>
-        <w:t xml:space="preserve"> </w:t>
-      </w:r>
-      <w:r>
-        <w:rPr>
-          <w:rFonts w:ascii="Courier New" w:hAnsi="Courier New" w:cs="Courier New"/>
-          <w:sz w:val="28"/>
-          <w:szCs w:val="28"/>
-        </w:rPr>
-        <w:t xml:space="preserve"> </w:t>
-      </w:r>
-      <w:r>
-        <w:rPr>
-          <w:rFonts w:ascii="Courier New" w:hAnsi="Courier New" w:cs="Courier New"/>
-          <w:sz w:val="28"/>
-          <w:szCs w:val="28"/>
-        </w:rPr>
-        <w:t xml:space="preserve"> </w:t>
-      </w:r>
-      <w:r>
-        <w:rPr>
-          <w:rFonts w:ascii="Courier New" w:hAnsi="Courier New" w:cs="Courier New"/>
-          <w:sz w:val="28"/>
-          <w:szCs w:val="28"/>
-        </w:rPr>
-        <w:t xml:space="preserve"> </w:t>
+        <w:t xml:space="preserve">что означает «страница заблокирована»? с помощью каких функций OS API можно установить блокировку страниц и снять блокировку? Какое максимальное количество страниц можно заблокировать?   </w:t>
+      </w:r>
+      <w:r>
+        <w:rPr>
+          <w:rFonts w:ascii="Courier New" w:hAnsi="Courier New" w:cs="Courier New"/>
+          <w:sz w:val="28"/>
+          <w:szCs w:val="28"/>
+        </w:rPr>
+        <w:t xml:space="preserve">  </w:t>
       </w:r>
     </w:p>
     <w:p>
@@ -4868,15 +5243,15 @@
           <w:szCs w:val="28"/>
           <w:lang w:val="en-US"/>
         </w:rPr>
-        <w:t>Linux</w:t>
-      </w:r>
-      <w:r>
-        <w:rPr>
-          <w:rFonts w:ascii="Courier New" w:hAnsi="Courier New" w:cs="Courier New"/>
-          <w:sz w:val="28"/>
-          <w:szCs w:val="28"/>
-        </w:rPr>
-        <w:t xml:space="preserve">: </w:t>
+        <w:t>Windows</w:t>
+      </w:r>
+      <w:r>
+        <w:rPr>
+          <w:rFonts w:ascii="Courier New" w:hAnsi="Courier New" w:cs="Courier New"/>
+          <w:sz w:val="28"/>
+          <w:szCs w:val="28"/>
+        </w:rPr>
+        <w:t>:</w:t>
       </w:r>
       <w:r>
         <w:rPr>
@@ -4892,7 +5267,163 @@
           <w:sz w:val="28"/>
           <w:szCs w:val="28"/>
         </w:rPr>
-        <w:t>перечислите области адресного пространства (от младших к старшим адресам) и поясните их назначения.</w:t>
+        <w:t>что такое «</w:t>
+      </w:r>
+      <w:r>
+        <w:rPr>
+          <w:rFonts w:ascii="Courier New" w:hAnsi="Courier New" w:cs="Courier New"/>
+          <w:sz w:val="28"/>
+          <w:szCs w:val="28"/>
+          <w:lang w:val="en-US"/>
+        </w:rPr>
+        <w:t>heap</w:t>
+      </w:r>
+      <w:r>
+        <w:rPr>
+          <w:rFonts w:ascii="Courier New" w:hAnsi="Courier New" w:cs="Courier New"/>
+          <w:sz w:val="28"/>
+          <w:szCs w:val="28"/>
+        </w:rPr>
+        <w:t>»</w:t>
+      </w:r>
+      <w:r>
+        <w:rPr>
+          <w:rFonts w:ascii="Courier New" w:hAnsi="Courier New" w:cs="Courier New"/>
+          <w:sz w:val="28"/>
+          <w:szCs w:val="28"/>
+        </w:rPr>
+        <w:t xml:space="preserve">? </w:t>
+      </w:r>
+      <w:r>
+        <w:rPr>
+          <w:rFonts w:ascii="Courier New" w:hAnsi="Courier New" w:cs="Courier New"/>
+          <w:sz w:val="28"/>
+          <w:szCs w:val="28"/>
+        </w:rPr>
+        <w:t>Что такое «</w:t>
+      </w:r>
+      <w:r>
+        <w:rPr>
+          <w:rFonts w:ascii="Courier New" w:hAnsi="Courier New" w:cs="Courier New"/>
+          <w:sz w:val="28"/>
+          <w:szCs w:val="28"/>
+          <w:lang w:val="en-US"/>
+        </w:rPr>
+        <w:t>heap</w:t>
+      </w:r>
+      <w:r>
+        <w:rPr>
+          <w:rFonts w:ascii="Courier New" w:hAnsi="Courier New" w:cs="Courier New"/>
+          <w:sz w:val="28"/>
+          <w:szCs w:val="28"/>
+        </w:rPr>
+        <w:t xml:space="preserve"> </w:t>
+      </w:r>
+      <w:r>
+        <w:rPr>
+          <w:rFonts w:ascii="Courier New" w:hAnsi="Courier New" w:cs="Courier New"/>
+          <w:sz w:val="28"/>
+          <w:szCs w:val="28"/>
+        </w:rPr>
+        <w:t>процесса»</w:t>
+      </w:r>
+      <w:r>
+        <w:rPr>
+          <w:rFonts w:ascii="Courier New" w:hAnsi="Courier New" w:cs="Courier New"/>
+          <w:sz w:val="28"/>
+          <w:szCs w:val="28"/>
+        </w:rPr>
+        <w:t xml:space="preserve">? </w:t>
+      </w:r>
+      <w:r>
+        <w:rPr>
+          <w:rFonts w:ascii="Courier New" w:hAnsi="Courier New" w:cs="Courier New"/>
+          <w:sz w:val="28"/>
+          <w:szCs w:val="28"/>
+        </w:rPr>
+        <w:t>Что такое «пользовательская</w:t>
+      </w:r>
+      <w:r>
+        <w:rPr>
+          <w:rFonts w:ascii="Courier New" w:hAnsi="Courier New" w:cs="Courier New"/>
+          <w:sz w:val="28"/>
+          <w:szCs w:val="28"/>
+        </w:rPr>
+        <w:t xml:space="preserve"> </w:t>
+      </w:r>
+      <w:r>
+        <w:rPr>
+          <w:rFonts w:ascii="Courier New" w:hAnsi="Courier New" w:cs="Courier New"/>
+          <w:sz w:val="28"/>
+          <w:szCs w:val="28"/>
+          <w:lang w:val="en-US"/>
+        </w:rPr>
+        <w:t>heap</w:t>
+      </w:r>
+      <w:r>
+        <w:rPr>
+          <w:rFonts w:ascii="Courier New" w:hAnsi="Courier New" w:cs="Courier New"/>
+          <w:sz w:val="28"/>
+          <w:szCs w:val="28"/>
+        </w:rPr>
+        <w:t>»</w:t>
+      </w:r>
+      <w:r>
+        <w:rPr>
+          <w:rFonts w:ascii="Courier New" w:hAnsi="Courier New" w:cs="Courier New"/>
+          <w:sz w:val="28"/>
+          <w:szCs w:val="28"/>
+        </w:rPr>
+        <w:t>?</w:t>
+      </w:r>
+      <w:r>
+        <w:rPr>
+          <w:rFonts w:ascii="Courier New" w:hAnsi="Courier New" w:cs="Courier New"/>
+          <w:sz w:val="28"/>
+          <w:szCs w:val="28"/>
+        </w:rPr>
+        <w:t xml:space="preserve"> Поясните принцип устройства </w:t>
+      </w:r>
+      <w:r>
+        <w:rPr>
+          <w:rFonts w:ascii="Courier New" w:hAnsi="Courier New" w:cs="Courier New"/>
+          <w:sz w:val="28"/>
+          <w:szCs w:val="28"/>
+          <w:lang w:val="en-US"/>
+        </w:rPr>
+        <w:t>heap</w:t>
+      </w:r>
+      <w:r>
+        <w:rPr>
+          <w:rFonts w:ascii="Courier New" w:hAnsi="Courier New" w:cs="Courier New"/>
+          <w:sz w:val="28"/>
+          <w:szCs w:val="28"/>
+        </w:rPr>
+        <w:t>.</w:t>
+      </w:r>
+      <w:r>
+        <w:rPr>
+          <w:rFonts w:ascii="Courier New" w:hAnsi="Courier New" w:cs="Courier New"/>
+          <w:sz w:val="28"/>
+          <w:szCs w:val="28"/>
+        </w:rPr>
+        <w:t xml:space="preserve"> </w:t>
+      </w:r>
+      <w:r>
+        <w:rPr>
+          <w:rFonts w:ascii="Courier New" w:hAnsi="Courier New" w:cs="Courier New"/>
+          <w:sz w:val="28"/>
+          <w:szCs w:val="28"/>
+        </w:rPr>
+        <w:t xml:space="preserve"> </w:t>
+      </w:r>
+      <w:r>
+        <w:rPr>
+          <w:rFonts w:ascii="Courier New" w:hAnsi="Courier New" w:cs="Courier New"/>
+          <w:sz w:val="28"/>
+          <w:szCs w:val="28"/>
+        </w:rPr>
+        <w:t xml:space="preserve">  </w:t>
       </w:r>
     </w:p>
     <w:p>
@@ -4924,7 +5455,7 @@
           <w:sz w:val="28"/>
           <w:szCs w:val="28"/>
         </w:rPr>
-        <w:t>:</w:t>
+        <w:t xml:space="preserve">: </w:t>
       </w:r>
       <w:r>
         <w:rPr>
@@ -4940,45 +5471,7 @@
           <w:sz w:val="28"/>
           <w:szCs w:val="28"/>
         </w:rPr>
-        <w:t xml:space="preserve"> в какой части адресного пространства выделяется памяти с помощью функций </w:t>
-      </w:r>
-      <w:proofErr w:type="spellStart"/>
-      <w:r>
-        <w:rPr>
-          <w:rFonts w:ascii="Courier New" w:hAnsi="Courier New" w:cs="Courier New"/>
-          <w:sz w:val="28"/>
-          <w:szCs w:val="28"/>
-          <w:lang w:val="en-US"/>
-        </w:rPr>
-        <w:t>malloc</w:t>
-      </w:r>
-      <w:proofErr w:type="spellEnd"/>
-      <w:r>
-        <w:rPr>
-          <w:rFonts w:ascii="Courier New" w:hAnsi="Courier New" w:cs="Courier New"/>
-          <w:sz w:val="28"/>
-          <w:szCs w:val="28"/>
-        </w:rPr>
-        <w:t xml:space="preserve">, </w:t>
-      </w:r>
-      <w:proofErr w:type="spellStart"/>
-      <w:r>
-        <w:rPr>
-          <w:rFonts w:ascii="Courier New" w:hAnsi="Courier New" w:cs="Courier New"/>
-          <w:sz w:val="28"/>
-          <w:szCs w:val="28"/>
-          <w:lang w:val="en-US"/>
-        </w:rPr>
-        <w:t>calloc</w:t>
-      </w:r>
-      <w:proofErr w:type="spellEnd"/>
-      <w:r>
-        <w:rPr>
-          <w:rFonts w:ascii="Courier New" w:hAnsi="Courier New" w:cs="Courier New"/>
-          <w:sz w:val="28"/>
-          <w:szCs w:val="28"/>
-        </w:rPr>
-        <w:t xml:space="preserve">? </w:t>
+        <w:t>перечислите области адресного пространства (от младших к старшим адресам) и поясните их назначения.</w:t>
       </w:r>
     </w:p>
     <w:p>
@@ -4995,9 +5488,76 @@
           <w:szCs w:val="28"/>
         </w:rPr>
       </w:pPr>
+      <w:r>
+        <w:rPr>
+          <w:rFonts w:ascii="Courier New" w:hAnsi="Courier New" w:cs="Courier New"/>
+          <w:sz w:val="28"/>
+          <w:szCs w:val="28"/>
+          <w:lang w:val="en-US"/>
+        </w:rPr>
+        <w:t>Linux</w:t>
+      </w:r>
+      <w:r>
+        <w:rPr>
+          <w:rFonts w:ascii="Courier New" w:hAnsi="Courier New" w:cs="Courier New"/>
+          <w:sz w:val="28"/>
+          <w:szCs w:val="28"/>
+        </w:rPr>
+        <w:t>:</w:t>
+      </w:r>
+      <w:r>
+        <w:rPr>
+          <w:rFonts w:ascii="Courier New" w:hAnsi="Courier New" w:cs="Courier New"/>
+          <w:sz w:val="28"/>
+          <w:szCs w:val="28"/>
+        </w:rPr>
+        <w:t xml:space="preserve"> </w:t>
+      </w:r>
+      <w:r>
+        <w:rPr>
+          <w:rFonts w:ascii="Courier New" w:hAnsi="Courier New" w:cs="Courier New"/>
+          <w:sz w:val="28"/>
+          <w:szCs w:val="28"/>
+        </w:rPr>
+        <w:t xml:space="preserve"> в какой части адресного пространства выделяется памяти с помощью функций </w:t>
+      </w:r>
+      <w:r>
+        <w:rPr>
+          <w:rFonts w:ascii="Courier New" w:hAnsi="Courier New" w:cs="Courier New"/>
+          <w:sz w:val="28"/>
+          <w:szCs w:val="28"/>
+          <w:lang w:val="en-US"/>
+        </w:rPr>
+        <w:t>malloc</w:t>
+      </w:r>
+      <w:r>
+        <w:rPr>
+          <w:rFonts w:ascii="Courier New" w:hAnsi="Courier New" w:cs="Courier New"/>
+          <w:sz w:val="28"/>
+          <w:szCs w:val="28"/>
+        </w:rPr>
+        <w:t xml:space="preserve">, </w:t>
+      </w:r>
+      <w:r>
+        <w:rPr>
+          <w:rFonts w:ascii="Courier New" w:hAnsi="Courier New" w:cs="Courier New"/>
+          <w:sz w:val="28"/>
+          <w:szCs w:val="28"/>
+          <w:lang w:val="en-US"/>
+        </w:rPr>
+        <w:t>calloc</w:t>
+      </w:r>
+      <w:r>
+        <w:rPr>
+          <w:rFonts w:ascii="Courier New" w:hAnsi="Courier New" w:cs="Courier New"/>
+          <w:sz w:val="28"/>
+          <w:szCs w:val="28"/>
+        </w:rPr>
+        <w:t xml:space="preserve">? </w:t>
+      </w:r>
     </w:p>
     <w:sectPr>
-      <w:footerReference w:type="default" r:id="rId7"/>
+      <w:footerReference w:type="default" r:id="rId22"/>
       <w:pgSz w:w="11906" w:h="16838"/>
       <w:pgMar w:top="1134" w:right="850" w:bottom="1134" w:left="1701" w:header="708" w:footer="708" w:gutter="0"/>
       <w:cols w:space="708"/>
@@ -5008,7 +5568,7 @@
 </file>
 
 <file path=word/endnotes.xml><?xml version="1.0" encoding="utf-8"?>
-<w:endnotes xmlns:wpc="http://schemas.microsoft.com/office/word/2010/wordprocessingCanvas" xmlns:mc="http://schemas.openxmlformats.org/markup-compatibility/2006" xmlns:o="urn:schemas-microsoft-com:office:office" xmlns:r="http://schemas.openxmlformats.org/officeDocument/2006/relationships" xmlns:m="http://schemas.openxmlformats.org/officeDocument/2006/math" xmlns:v="urn:schemas-microsoft-com:vml" xmlns:wp14="http://schemas.microsoft.com/office/word/2010/wordprocessingDrawing" xmlns:wp="http://schemas.openxmlformats.org/drawingml/2006/wordprocessingDrawing" xmlns:w10="urn:schemas-microsoft-com:office:word" xmlns:w="http://schemas.openxmlformats.org/wordprocessingml/2006/main" xmlns:w14="http://schemas.microsoft.com/office/word/2010/wordml" xmlns:w15="http://schemas.microsoft.com/office/word/2012/wordml" xmlns:wpg="http://schemas.microsoft.com/office/word/2010/wordprocessingGroup" xmlns:wpi="http://schemas.microsoft.com/office/word/2010/wordprocessingInk" xmlns:wne="http://schemas.microsoft.com/office/word/2006/wordml" xmlns:wps="http://schemas.microsoft.com/office/word/2010/wordprocessingShape" mc:Ignorable="w14 w15 wp14">
+<w:endnotes xmlns:wpc="http://schemas.microsoft.com/office/word/2010/wordprocessingCanvas" xmlns:cx="http://schemas.microsoft.com/office/drawing/2014/chartex" xmlns:mc="http://schemas.openxmlformats.org/markup-compatibility/2006" xmlns:o="urn:schemas-microsoft-com:office:office" xmlns:r="http://schemas.openxmlformats.org/officeDocument/2006/relationships" xmlns:m="http://schemas.openxmlformats.org/officeDocument/2006/math" xmlns:v="urn:schemas-microsoft-com:vml" xmlns:wp14="http://schemas.microsoft.com/office/word/2010/wordprocessingDrawing" xmlns:wp="http://schemas.openxmlformats.org/drawingml/2006/wordprocessingDrawing" xmlns:w10="urn:schemas-microsoft-com:office:word" xmlns:w="http://schemas.openxmlformats.org/wordprocessingml/2006/main" xmlns:w14="http://schemas.microsoft.com/office/word/2010/wordml" xmlns:w15="http://schemas.microsoft.com/office/word/2012/wordml" xmlns:w16se="http://schemas.microsoft.com/office/word/2015/wordml/symex" xmlns:wpg="http://schemas.microsoft.com/office/word/2010/wordprocessingGroup" xmlns:wpi="http://schemas.microsoft.com/office/word/2010/wordprocessingInk" xmlns:wne="http://schemas.microsoft.com/office/word/2006/wordml" xmlns:wps="http://schemas.microsoft.com/office/word/2010/wordprocessingShape" mc:Ignorable="w14 w15 w16se wp14">
   <w:endnote w:type="separator" w:id="-1">
     <w:p>
       <w:pPr>
@@ -5033,7 +5593,7 @@
 </file>
 
 <file path=word/footer1.xml><?xml version="1.0" encoding="utf-8"?>
-<w:ftr xmlns:wpc="http://schemas.microsoft.com/office/word/2010/wordprocessingCanvas" xmlns:mc="http://schemas.openxmlformats.org/markup-compatibility/2006" xmlns:o="urn:schemas-microsoft-com:office:office" xmlns:r="http://schemas.openxmlformats.org/officeDocument/2006/relationships" xmlns:m="http://schemas.openxmlformats.org/officeDocument/2006/math" xmlns:v="urn:schemas-microsoft-com:vml" xmlns:wp14="http://schemas.microsoft.com/office/word/2010/wordprocessingDrawing" xmlns:wp="http://schemas.openxmlformats.org/drawingml/2006/wordprocessingDrawing" xmlns:w10="urn:schemas-microsoft-com:office:word" xmlns:w="http://schemas.openxmlformats.org/wordprocessingml/2006/main" xmlns:w14="http://schemas.microsoft.com/office/word/2010/wordml" xmlns:w15="http://schemas.microsoft.com/office/word/2012/wordml" xmlns:wpg="http://schemas.microsoft.com/office/word/2010/wordprocessingGroup" xmlns:wpi="http://schemas.microsoft.com/office/word/2010/wordprocessingInk" xmlns:wne="http://schemas.microsoft.com/office/word/2006/wordml" xmlns:wps="http://schemas.microsoft.com/office/word/2010/wordprocessingShape" mc:Ignorable="w14 w15 wp14">
+<w:ftr xmlns:wpc="http://schemas.microsoft.com/office/word/2010/wordprocessingCanvas" xmlns:cx="http://schemas.microsoft.com/office/drawing/2014/chartex" xmlns:mc="http://schemas.openxmlformats.org/markup-compatibility/2006" xmlns:o="urn:schemas-microsoft-com:office:office" xmlns:r="http://schemas.openxmlformats.org/officeDocument/2006/relationships" xmlns:m="http://schemas.openxmlformats.org/officeDocument/2006/math" xmlns:v="urn:schemas-microsoft-com:vml" xmlns:wp14="http://schemas.microsoft.com/office/word/2010/wordprocessingDrawing" xmlns:wp="http://schemas.openxmlformats.org/drawingml/2006/wordprocessingDrawing" xmlns:w10="urn:schemas-microsoft-com:office:word" xmlns:w="http://schemas.openxmlformats.org/wordprocessingml/2006/main" xmlns:w14="http://schemas.microsoft.com/office/word/2010/wordml" xmlns:w15="http://schemas.microsoft.com/office/word/2012/wordml" xmlns:w16se="http://schemas.microsoft.com/office/word/2015/wordml/symex" xmlns:wpg="http://schemas.microsoft.com/office/word/2010/wordprocessingGroup" xmlns:wpi="http://schemas.microsoft.com/office/word/2010/wordprocessingInk" xmlns:wne="http://schemas.microsoft.com/office/word/2006/wordml" xmlns:wps="http://schemas.microsoft.com/office/word/2010/wordprocessingShape" mc:Ignorable="w14 w15 w16se wp14">
   <w:sdt>
     <w:sdtPr>
       <w:id w:val="30385134"/>
@@ -5062,7 +5622,7 @@
           <w:rPr>
             <w:noProof/>
           </w:rPr>
-          <w:t>4</w:t>
+          <w:t>5</w:t>
         </w:r>
         <w:r>
           <w:fldChar w:fldCharType="end"/>
@@ -5079,7 +5639,7 @@
 </file>
 
 <file path=word/footnotes.xml><?xml version="1.0" encoding="utf-8"?>
-<w:footnotes xmlns:wpc="http://schemas.microsoft.com/office/word/2010/wordprocessingCanvas" xmlns:mc="http://schemas.openxmlformats.org/markup-compatibility/2006" xmlns:o="urn:schemas-microsoft-com:office:office" xmlns:r="http://schemas.openxmlformats.org/officeDocument/2006/relationships" xmlns:m="http://schemas.openxmlformats.org/officeDocument/2006/math" xmlns:v="urn:schemas-microsoft-com:vml" xmlns:wp14="http://schemas.microsoft.com/office/word/2010/wordprocessingDrawing" xmlns:wp="http://schemas.openxmlformats.org/drawingml/2006/wordprocessingDrawing" xmlns:w10="urn:schemas-microsoft-com:office:word" xmlns:w="http://schemas.openxmlformats.org/wordprocessingml/2006/main" xmlns:w14="http://schemas.microsoft.com/office/word/2010/wordml" xmlns:w15="http://schemas.microsoft.com/office/word/2012/wordml" xmlns:wpg="http://schemas.microsoft.com/office/word/2010/wordprocessingGroup" xmlns:wpi="http://schemas.microsoft.com/office/word/2010/wordprocessingInk" xmlns:wne="http://schemas.microsoft.com/office/word/2006/wordml" xmlns:wps="http://schemas.microsoft.com/office/word/2010/wordprocessingShape" mc:Ignorable="w14 w15 wp14">
+<w:footnotes xmlns:wpc="http://schemas.microsoft.com/office/word/2010/wordprocessingCanvas" xmlns:cx="http://schemas.microsoft.com/office/drawing/2014/chartex" xmlns:mc="http://schemas.openxmlformats.org/markup-compatibility/2006" xmlns:o="urn:schemas-microsoft-com:office:office" xmlns:r="http://schemas.openxmlformats.org/officeDocument/2006/relationships" xmlns:m="http://schemas.openxmlformats.org/officeDocument/2006/math" xmlns:v="urn:schemas-microsoft-com:vml" xmlns:wp14="http://schemas.microsoft.com/office/word/2010/wordprocessingDrawing" xmlns:wp="http://schemas.openxmlformats.org/drawingml/2006/wordprocessingDrawing" xmlns:w10="urn:schemas-microsoft-com:office:word" xmlns:w="http://schemas.openxmlformats.org/wordprocessingml/2006/main" xmlns:w14="http://schemas.microsoft.com/office/word/2010/wordml" xmlns:w15="http://schemas.microsoft.com/office/word/2012/wordml" xmlns:w16se="http://schemas.microsoft.com/office/word/2015/wordml/symex" xmlns:wpg="http://schemas.microsoft.com/office/word/2010/wordprocessingGroup" xmlns:wpi="http://schemas.microsoft.com/office/word/2010/wordprocessingInk" xmlns:wne="http://schemas.microsoft.com/office/word/2006/wordml" xmlns:wps="http://schemas.microsoft.com/office/word/2010/wordprocessingShape" mc:Ignorable="w14 w15 w16se wp14">
   <w:footnote w:type="separator" w:id="-1">
     <w:p>
       <w:pPr>
@@ -5104,7 +5664,7 @@
 </file>
 
 <file path=word/numbering.xml><?xml version="1.0" encoding="utf-8"?>
-<w:numbering xmlns:wpc="http://schemas.microsoft.com/office/word/2010/wordprocessingCanvas" xmlns:mc="http://schemas.openxmlformats.org/markup-compatibility/2006" xmlns:o="urn:schemas-microsoft-com:office:office" xmlns:r="http://schemas.openxmlformats.org/officeDocument/2006/relationships" xmlns:m="http://schemas.openxmlformats.org/officeDocument/2006/math" xmlns:v="urn:schemas-microsoft-com:vml" xmlns:wp14="http://schemas.microsoft.com/office/word/2010/wordprocessingDrawing" xmlns:wp="http://schemas.openxmlformats.org/drawingml/2006/wordprocessingDrawing" xmlns:w10="urn:schemas-microsoft-com:office:word" xmlns:w="http://schemas.openxmlformats.org/wordprocessingml/2006/main" xmlns:w14="http://schemas.microsoft.com/office/word/2010/wordml" xmlns:w15="http://schemas.microsoft.com/office/word/2012/wordml" xmlns:wpg="http://schemas.microsoft.com/office/word/2010/wordprocessingGroup" xmlns:wpi="http://schemas.microsoft.com/office/word/2010/wordprocessingInk" xmlns:wne="http://schemas.microsoft.com/office/word/2006/wordml" xmlns:wps="http://schemas.microsoft.com/office/word/2010/wordprocessingShape" mc:Ignorable="w14 w15 wp14">
+<w:numbering xmlns:wpc="http://schemas.microsoft.com/office/word/2010/wordprocessingCanvas" xmlns:cx="http://schemas.microsoft.com/office/drawing/2014/chartex" xmlns:mc="http://schemas.openxmlformats.org/markup-compatibility/2006" xmlns:o="urn:schemas-microsoft-com:office:office" xmlns:r="http://schemas.openxmlformats.org/officeDocument/2006/relationships" xmlns:m="http://schemas.openxmlformats.org/officeDocument/2006/math" xmlns:v="urn:schemas-microsoft-com:vml" xmlns:wp14="http://schemas.microsoft.com/office/word/2010/wordprocessingDrawing" xmlns:wp="http://schemas.openxmlformats.org/drawingml/2006/wordprocessingDrawing" xmlns:w10="urn:schemas-microsoft-com:office:word" xmlns:w="http://schemas.openxmlformats.org/wordprocessingml/2006/main" xmlns:w14="http://schemas.microsoft.com/office/word/2010/wordml" xmlns:w15="http://schemas.microsoft.com/office/word/2012/wordml" xmlns:w16se="http://schemas.microsoft.com/office/word/2015/wordml/symex" xmlns:wpg="http://schemas.microsoft.com/office/word/2010/wordprocessingGroup" xmlns:wpi="http://schemas.microsoft.com/office/word/2010/wordprocessingInk" xmlns:wne="http://schemas.microsoft.com/office/word/2006/wordml" xmlns:wps="http://schemas.microsoft.com/office/word/2010/wordprocessingShape" mc:Ignorable="w14 w15 w16se wp14">
   <w:abstractNum w:abstractNumId="0" w15:restartNumberingAfterBreak="0">
     <w:nsid w:val="4B9D17AC"/>
     <w:multiLevelType w:val="hybridMultilevel"/>
@@ -5434,7 +5994,7 @@
 </file>
 
 <file path=word/styles.xml><?xml version="1.0" encoding="utf-8"?>
-<w:styles xmlns:mc="http://schemas.openxmlformats.org/markup-compatibility/2006" xmlns:r="http://schemas.openxmlformats.org/officeDocument/2006/relationships" xmlns:w="http://schemas.openxmlformats.org/wordprocessingml/2006/main" xmlns:w14="http://schemas.microsoft.com/office/word/2010/wordml" xmlns:w15="http://schemas.microsoft.com/office/word/2012/wordml" mc:Ignorable="w14 w15">
+<w:styles xmlns:mc="http://schemas.openxmlformats.org/markup-compatibility/2006" xmlns:r="http://schemas.openxmlformats.org/officeDocument/2006/relationships" xmlns:w="http://schemas.openxmlformats.org/wordprocessingml/2006/main" xmlns:w14="http://schemas.microsoft.com/office/word/2010/wordml" xmlns:w15="http://schemas.microsoft.com/office/word/2012/wordml" xmlns:w16se="http://schemas.microsoft.com/office/word/2015/wordml/symex" mc:Ignorable="w14 w15 w16se">
   <w:docDefaults>
     <w:rPrDefault>
       <w:rPr>
